--- a/Styling-Components.docx
+++ b/Styling-Components.docx
@@ -5,7 +5,7 @@
     <w:p>
       <w:pPr>
         <w:spacing w:before="60" w:after="60" w:line="360" w:lineRule="auto"/>
-        <w:jc w:val="both"/>
+        <w:jc w:val="center"/>
         <w:rPr>
           <w:rFonts w:ascii="Times New Roman" w:hAnsi="Times New Roman" w:cs="Times New Roman"/>
           <w:b/>
@@ -17,10 +17,28 @@
         <w:rPr>
           <w:rFonts w:ascii="Times New Roman" w:hAnsi="Times New Roman" w:cs="Times New Roman"/>
           <w:b/>
-          <w:sz w:val="26"/>
-          <w:szCs w:val="26"/>
-        </w:rPr>
-        <w:t>Styling Components</w:t>
+          <w:sz w:val="32"/>
+          <w:szCs w:val="26"/>
+        </w:rPr>
+        <w:t xml:space="preserve">Styling </w:t>
+      </w:r>
+      <w:r>
+        <w:rPr>
+          <w:rFonts w:ascii="Times New Roman" w:hAnsi="Times New Roman" w:cs="Times New Roman"/>
+          <w:b/>
+          <w:sz w:val="32"/>
+          <w:szCs w:val="26"/>
+        </w:rPr>
+        <w:t xml:space="preserve">React </w:t>
+      </w:r>
+      <w:r>
+        <w:rPr>
+          <w:rFonts w:ascii="Times New Roman" w:hAnsi="Times New Roman" w:cs="Times New Roman"/>
+          <w:b/>
+          <w:sz w:val="32"/>
+          <w:szCs w:val="26"/>
+        </w:rPr>
+        <w:t>Components</w:t>
       </w:r>
     </w:p>
     <w:p>
@@ -40,15 +58,7 @@
           <w:sz w:val="26"/>
           <w:szCs w:val="26"/>
         </w:rPr>
-        <w:t>X</w:t>
-      </w:r>
-      <w:r>
-        <w:rPr>
-          <w:rFonts w:ascii="Times New Roman" w:hAnsi="Times New Roman" w:cs="Times New Roman"/>
-          <w:sz w:val="26"/>
-          <w:szCs w:val="26"/>
-        </w:rPr>
-        <w:t>ây</w:t>
+        <w:t>Xây</w:t>
       </w:r>
       <w:proofErr w:type="spellEnd"/>
       <w:r>
@@ -765,7 +775,17 @@
           <w:sz w:val="26"/>
           <w:szCs w:val="26"/>
         </w:rPr>
-        <w:t xml:space="preserve"> React app </w:t>
+        <w:t xml:space="preserve"> R</w:t>
+      </w:r>
+      <w:bookmarkStart w:id="0" w:name="_GoBack"/>
+      <w:bookmarkEnd w:id="0"/>
+      <w:r>
+        <w:rPr>
+          <w:rFonts w:ascii="Times New Roman" w:hAnsi="Times New Roman" w:cs="Times New Roman"/>
+          <w:sz w:val="26"/>
+          <w:szCs w:val="26"/>
+        </w:rPr>
+        <w:t xml:space="preserve">eact app </w:t>
       </w:r>
       <w:proofErr w:type="spellStart"/>
       <w:r>
@@ -837,7 +857,51 @@
           <w:sz w:val="26"/>
           <w:szCs w:val="26"/>
         </w:rPr>
-        <w:t xml:space="preserve"> styling </w:t>
+        <w:t xml:space="preserve"> </w:t>
+      </w:r>
+      <w:proofErr w:type="spellStart"/>
+      <w:r>
+        <w:rPr>
+          <w:rFonts w:ascii="Times New Roman" w:hAnsi="Times New Roman" w:cs="Times New Roman"/>
+          <w:sz w:val="26"/>
+          <w:szCs w:val="26"/>
+        </w:rPr>
+        <w:t>định</w:t>
+      </w:r>
+      <w:proofErr w:type="spellEnd"/>
+      <w:r>
+        <w:rPr>
+          <w:rFonts w:ascii="Times New Roman" w:hAnsi="Times New Roman" w:cs="Times New Roman"/>
+          <w:sz w:val="26"/>
+          <w:szCs w:val="26"/>
+        </w:rPr>
+        <w:t xml:space="preserve"> </w:t>
+      </w:r>
+      <w:proofErr w:type="spellStart"/>
+      <w:r>
+        <w:rPr>
+          <w:rFonts w:ascii="Times New Roman" w:hAnsi="Times New Roman" w:cs="Times New Roman"/>
+          <w:sz w:val="26"/>
+          <w:szCs w:val="26"/>
+        </w:rPr>
+        <w:t>dạng</w:t>
+      </w:r>
+      <w:proofErr w:type="spellEnd"/>
+      <w:r>
+        <w:rPr>
+          <w:rFonts w:ascii="Times New Roman" w:hAnsi="Times New Roman" w:cs="Times New Roman"/>
+          <w:sz w:val="26"/>
+          <w:szCs w:val="26"/>
+        </w:rPr>
+        <w:t xml:space="preserve"> </w:t>
+      </w:r>
+      <w:r>
+        <w:rPr>
+          <w:rFonts w:ascii="Times New Roman" w:hAnsi="Times New Roman" w:cs="Times New Roman"/>
+          <w:sz w:val="26"/>
+          <w:szCs w:val="26"/>
+        </w:rPr>
+        <w:t xml:space="preserve">(styling) </w:t>
       </w:r>
       <w:proofErr w:type="spellStart"/>
       <w:r>
@@ -1017,7 +1081,43 @@
           <w:sz w:val="26"/>
           <w:szCs w:val="26"/>
         </w:rPr>
-        <w:t xml:space="preserve">, styling </w:t>
+        <w:t xml:space="preserve">, </w:t>
+      </w:r>
+      <w:proofErr w:type="spellStart"/>
+      <w:r>
+        <w:rPr>
+          <w:rFonts w:ascii="Times New Roman" w:hAnsi="Times New Roman" w:cs="Times New Roman"/>
+          <w:sz w:val="26"/>
+          <w:szCs w:val="26"/>
+        </w:rPr>
+        <w:t>định</w:t>
+      </w:r>
+      <w:proofErr w:type="spellEnd"/>
+      <w:r>
+        <w:rPr>
+          <w:rFonts w:ascii="Times New Roman" w:hAnsi="Times New Roman" w:cs="Times New Roman"/>
+          <w:sz w:val="26"/>
+          <w:szCs w:val="26"/>
+        </w:rPr>
+        <w:t xml:space="preserve"> </w:t>
+      </w:r>
+      <w:proofErr w:type="spellStart"/>
+      <w:r>
+        <w:rPr>
+          <w:rFonts w:ascii="Times New Roman" w:hAnsi="Times New Roman" w:cs="Times New Roman"/>
+          <w:sz w:val="26"/>
+          <w:szCs w:val="26"/>
+        </w:rPr>
+        <w:t>dạng</w:t>
+      </w:r>
+      <w:proofErr w:type="spellEnd"/>
+      <w:r>
+        <w:rPr>
+          <w:rFonts w:ascii="Times New Roman" w:hAnsi="Times New Roman" w:cs="Times New Roman"/>
+          <w:sz w:val="26"/>
+          <w:szCs w:val="26"/>
+        </w:rPr>
+        <w:t xml:space="preserve"> </w:t>
       </w:r>
       <w:proofErr w:type="spellStart"/>
       <w:r>
@@ -1395,6 +1495,24 @@
           <w:sz w:val="26"/>
           <w:szCs w:val="26"/>
         </w:rPr>
+        <w:t>các</w:t>
+      </w:r>
+      <w:proofErr w:type="spellEnd"/>
+      <w:r>
+        <w:rPr>
+          <w:rFonts w:ascii="Times New Roman" w:hAnsi="Times New Roman" w:cs="Times New Roman"/>
+          <w:sz w:val="26"/>
+          <w:szCs w:val="26"/>
+        </w:rPr>
+        <w:t xml:space="preserve"> </w:t>
+      </w:r>
+      <w:proofErr w:type="spellStart"/>
+      <w:r>
+        <w:rPr>
+          <w:rFonts w:ascii="Times New Roman" w:hAnsi="Times New Roman" w:cs="Times New Roman"/>
+          <w:sz w:val="26"/>
+          <w:szCs w:val="26"/>
+        </w:rPr>
         <w:t>cách</w:t>
       </w:r>
       <w:proofErr w:type="spellEnd"/>
@@ -1413,43 +1531,79 @@
           <w:sz w:val="26"/>
           <w:szCs w:val="26"/>
         </w:rPr>
-        <w:t>thiết</w:t>
-      </w:r>
-      <w:proofErr w:type="spellEnd"/>
-      <w:r>
-        <w:rPr>
-          <w:rFonts w:ascii="Times New Roman" w:hAnsi="Times New Roman" w:cs="Times New Roman"/>
-          <w:sz w:val="26"/>
-          <w:szCs w:val="26"/>
-        </w:rPr>
-        <w:t xml:space="preserve"> </w:t>
-      </w:r>
-      <w:proofErr w:type="spellStart"/>
-      <w:r>
-        <w:rPr>
-          <w:rFonts w:ascii="Times New Roman" w:hAnsi="Times New Roman" w:cs="Times New Roman"/>
-          <w:sz w:val="26"/>
-          <w:szCs w:val="26"/>
-        </w:rPr>
-        <w:t>lập</w:t>
-      </w:r>
-      <w:proofErr w:type="spellEnd"/>
-      <w:r>
-        <w:rPr>
-          <w:rFonts w:ascii="Times New Roman" w:hAnsi="Times New Roman" w:cs="Times New Roman"/>
-          <w:sz w:val="26"/>
-          <w:szCs w:val="26"/>
-        </w:rPr>
-        <w:t xml:space="preserve"> styles </w:t>
-      </w:r>
-      <w:proofErr w:type="spellStart"/>
-      <w:r>
-        <w:rPr>
-          <w:rFonts w:ascii="Times New Roman" w:hAnsi="Times New Roman" w:cs="Times New Roman"/>
-          <w:sz w:val="26"/>
-          <w:szCs w:val="26"/>
-        </w:rPr>
-        <w:t>có</w:t>
+        <w:t>định</w:t>
+      </w:r>
+      <w:proofErr w:type="spellEnd"/>
+      <w:r>
+        <w:rPr>
+          <w:rFonts w:ascii="Times New Roman" w:hAnsi="Times New Roman" w:cs="Times New Roman"/>
+          <w:sz w:val="26"/>
+          <w:szCs w:val="26"/>
+        </w:rPr>
+        <w:t xml:space="preserve"> </w:t>
+      </w:r>
+      <w:proofErr w:type="spellStart"/>
+      <w:r>
+        <w:rPr>
+          <w:rFonts w:ascii="Times New Roman" w:hAnsi="Times New Roman" w:cs="Times New Roman"/>
+          <w:sz w:val="26"/>
+          <w:szCs w:val="26"/>
+        </w:rPr>
+        <w:t>dạng</w:t>
+      </w:r>
+      <w:proofErr w:type="spellEnd"/>
+      <w:r>
+        <w:rPr>
+          <w:rFonts w:ascii="Times New Roman" w:hAnsi="Times New Roman" w:cs="Times New Roman"/>
+          <w:sz w:val="26"/>
+          <w:szCs w:val="26"/>
+        </w:rPr>
+        <w:t xml:space="preserve"> </w:t>
+      </w:r>
+      <w:proofErr w:type="spellStart"/>
+      <w:r>
+        <w:rPr>
+          <w:rFonts w:ascii="Times New Roman" w:hAnsi="Times New Roman" w:cs="Times New Roman"/>
+          <w:sz w:val="26"/>
+          <w:szCs w:val="26"/>
+        </w:rPr>
+        <w:t>cơ</w:t>
+      </w:r>
+      <w:proofErr w:type="spellEnd"/>
+      <w:r>
+        <w:rPr>
+          <w:rFonts w:ascii="Times New Roman" w:hAnsi="Times New Roman" w:cs="Times New Roman"/>
+          <w:sz w:val="26"/>
+          <w:szCs w:val="26"/>
+        </w:rPr>
+        <w:t xml:space="preserve"> </w:t>
+      </w:r>
+      <w:proofErr w:type="spellStart"/>
+      <w:r>
+        <w:rPr>
+          <w:rFonts w:ascii="Times New Roman" w:hAnsi="Times New Roman" w:cs="Times New Roman"/>
+          <w:sz w:val="26"/>
+          <w:szCs w:val="26"/>
+        </w:rPr>
+        <w:t>bản</w:t>
+      </w:r>
+      <w:proofErr w:type="spellEnd"/>
+      <w:r>
+        <w:rPr>
+          <w:rFonts w:ascii="Times New Roman" w:hAnsi="Times New Roman" w:cs="Times New Roman"/>
+          <w:sz w:val="26"/>
+          <w:szCs w:val="26"/>
+        </w:rPr>
+        <w:t xml:space="preserve"> </w:t>
+      </w:r>
+      <w:proofErr w:type="spellStart"/>
+      <w:r>
+        <w:rPr>
+          <w:rFonts w:ascii="Times New Roman" w:hAnsi="Times New Roman" w:cs="Times New Roman"/>
+          <w:sz w:val="26"/>
+          <w:szCs w:val="26"/>
+        </w:rPr>
+        <w:t>với</w:t>
       </w:r>
       <w:proofErr w:type="spellEnd"/>
       <w:r>
@@ -1503,33 +1657,25 @@
           <w:sz w:val="26"/>
           <w:szCs w:val="26"/>
         </w:rPr>
-        <w:t>và</w:t>
-      </w:r>
-      <w:proofErr w:type="spellEnd"/>
-      <w:r>
-        <w:rPr>
-          <w:rFonts w:ascii="Times New Roman" w:hAnsi="Times New Roman" w:cs="Times New Roman"/>
-          <w:sz w:val="26"/>
-          <w:szCs w:val="26"/>
-        </w:rPr>
-        <w:t xml:space="preserve"> </w:t>
-      </w:r>
-      <w:proofErr w:type="spellStart"/>
-      <w:r>
-        <w:rPr>
-          <w:rFonts w:ascii="Times New Roman" w:hAnsi="Times New Roman" w:cs="Times New Roman"/>
-          <w:sz w:val="26"/>
-          <w:szCs w:val="26"/>
-        </w:rPr>
-        <w:t>độ</w:t>
-      </w:r>
-      <w:r>
-        <w:rPr>
-          <w:rFonts w:ascii="Times New Roman" w:hAnsi="Times New Roman" w:cs="Times New Roman"/>
-          <w:sz w:val="26"/>
-          <w:szCs w:val="26"/>
-        </w:rPr>
-        <w:t>ng</w:t>
+        <w:t>nhất</w:t>
+      </w:r>
+      <w:proofErr w:type="spellEnd"/>
+      <w:r>
+        <w:rPr>
+          <w:rFonts w:ascii="Times New Roman" w:hAnsi="Times New Roman" w:cs="Times New Roman"/>
+          <w:sz w:val="26"/>
+          <w:szCs w:val="26"/>
+        </w:rPr>
+        <w:t xml:space="preserve"> </w:t>
+      </w:r>
+      <w:proofErr w:type="spellStart"/>
+      <w:r>
+        <w:rPr>
+          <w:rFonts w:ascii="Times New Roman" w:hAnsi="Times New Roman" w:cs="Times New Roman"/>
+          <w:sz w:val="26"/>
+          <w:szCs w:val="26"/>
+        </w:rPr>
+        <w:t>định</w:t>
       </w:r>
       <w:proofErr w:type="spellEnd"/>
       <w:r>
@@ -1636,7 +1782,43 @@
           <w:sz w:val="26"/>
           <w:szCs w:val="26"/>
         </w:rPr>
-        <w:t xml:space="preserve"> styles </w:t>
+        <w:t xml:space="preserve"> </w:t>
+      </w:r>
+      <w:proofErr w:type="spellStart"/>
+      <w:r>
+        <w:rPr>
+          <w:rFonts w:ascii="Times New Roman" w:hAnsi="Times New Roman" w:cs="Times New Roman"/>
+          <w:sz w:val="26"/>
+          <w:szCs w:val="26"/>
+        </w:rPr>
+        <w:t>định</w:t>
+      </w:r>
+      <w:proofErr w:type="spellEnd"/>
+      <w:r>
+        <w:rPr>
+          <w:rFonts w:ascii="Times New Roman" w:hAnsi="Times New Roman" w:cs="Times New Roman"/>
+          <w:sz w:val="26"/>
+          <w:szCs w:val="26"/>
+        </w:rPr>
+        <w:t xml:space="preserve"> </w:t>
+      </w:r>
+      <w:proofErr w:type="spellStart"/>
+      <w:r>
+        <w:rPr>
+          <w:rFonts w:ascii="Times New Roman" w:hAnsi="Times New Roman" w:cs="Times New Roman"/>
+          <w:sz w:val="26"/>
+          <w:szCs w:val="26"/>
+        </w:rPr>
+        <w:t>dạng</w:t>
+      </w:r>
+      <w:proofErr w:type="spellEnd"/>
+      <w:r>
+        <w:rPr>
+          <w:rFonts w:ascii="Times New Roman" w:hAnsi="Times New Roman" w:cs="Times New Roman"/>
+          <w:sz w:val="26"/>
+          <w:szCs w:val="26"/>
+        </w:rPr>
+        <w:t xml:space="preserve"> </w:t>
       </w:r>
       <w:proofErr w:type="spellStart"/>
       <w:r>
@@ -2543,6 +2725,7 @@
       <w:r>
         <w:rPr>
           <w:rFonts w:ascii="Times New Roman" w:hAnsi="Times New Roman" w:cs="Times New Roman"/>
+          <w:noProof/>
           <w:sz w:val="26"/>
           <w:szCs w:val="26"/>
         </w:rPr>
@@ -3021,6 +3204,7 @@
       <w:r>
         <w:rPr>
           <w:rFonts w:ascii="Times New Roman" w:hAnsi="Times New Roman" w:cs="Times New Roman"/>
+          <w:noProof/>
           <w:sz w:val="26"/>
           <w:szCs w:val="26"/>
         </w:rPr>
@@ -3731,6 +3915,7 @@
       <w:r>
         <w:rPr>
           <w:rFonts w:ascii="Times New Roman" w:hAnsi="Times New Roman" w:cs="Times New Roman"/>
+          <w:noProof/>
           <w:sz w:val="26"/>
           <w:szCs w:val="26"/>
         </w:rPr>
@@ -4727,6 +4912,7 @@
       <w:r>
         <w:rPr>
           <w:rFonts w:ascii="Times New Roman" w:hAnsi="Times New Roman" w:cs="Times New Roman"/>
+          <w:noProof/>
           <w:sz w:val="26"/>
           <w:szCs w:val="26"/>
         </w:rPr>
@@ -5134,6 +5320,7 @@
       <w:r>
         <w:rPr>
           <w:rFonts w:ascii="Times New Roman" w:hAnsi="Times New Roman" w:cs="Times New Roman"/>
+          <w:noProof/>
           <w:sz w:val="26"/>
           <w:szCs w:val="26"/>
         </w:rPr>
@@ -5486,6 +5673,7 @@
       <w:r>
         <w:rPr>
           <w:rFonts w:ascii="Times New Roman" w:hAnsi="Times New Roman" w:cs="Times New Roman"/>
+          <w:noProof/>
           <w:sz w:val="26"/>
           <w:szCs w:val="26"/>
         </w:rPr>
@@ -5839,6 +6027,7 @@
       <w:r>
         <w:rPr>
           <w:rFonts w:ascii="Times New Roman" w:hAnsi="Times New Roman" w:cs="Times New Roman"/>
+          <w:noProof/>
           <w:sz w:val="26"/>
           <w:szCs w:val="26"/>
         </w:rPr>
@@ -6031,15 +6220,7 @@
           <w:sz w:val="26"/>
           <w:szCs w:val="26"/>
         </w:rPr>
-        <w:t xml:space="preserve"> </w:t>
-      </w:r>
-      <w:r>
-        <w:rPr>
-          <w:rFonts w:ascii="Times New Roman" w:hAnsi="Times New Roman" w:cs="Times New Roman"/>
-          <w:sz w:val="26"/>
-          <w:szCs w:val="26"/>
-        </w:rPr>
-        <w:t xml:space="preserve">ta </w:t>
+        <w:t xml:space="preserve"> ta </w:t>
       </w:r>
       <w:proofErr w:type="spellStart"/>
       <w:r>
@@ -7006,6 +7187,7 @@
       <w:r>
         <w:rPr>
           <w:rFonts w:ascii="Times New Roman" w:hAnsi="Times New Roman" w:cs="Times New Roman"/>
+          <w:noProof/>
           <w:sz w:val="26"/>
           <w:szCs w:val="26"/>
         </w:rPr>
@@ -7064,15 +7246,7 @@
           <w:sz w:val="26"/>
           <w:szCs w:val="26"/>
         </w:rPr>
-        <w:t>T</w:t>
-      </w:r>
-      <w:r>
-        <w:rPr>
-          <w:rFonts w:ascii="Times New Roman" w:hAnsi="Times New Roman" w:cs="Times New Roman"/>
-          <w:sz w:val="26"/>
-          <w:szCs w:val="26"/>
-        </w:rPr>
-        <w:t>hay</w:t>
+        <w:t>Thay</w:t>
       </w:r>
       <w:proofErr w:type="spellEnd"/>
       <w:r>
@@ -7135,15 +7309,7 @@
           <w:sz w:val="26"/>
           <w:szCs w:val="26"/>
         </w:rPr>
-        <w:t xml:space="preserve"> class ‘invalid’</w:t>
-      </w:r>
-      <w:r>
-        <w:rPr>
-          <w:rFonts w:ascii="Times New Roman" w:hAnsi="Times New Roman" w:cs="Times New Roman"/>
-          <w:sz w:val="26"/>
-          <w:szCs w:val="26"/>
-        </w:rPr>
-        <w:t xml:space="preserve"> </w:t>
+        <w:t xml:space="preserve"> class ‘invalid’ </w:t>
       </w:r>
       <w:proofErr w:type="spellStart"/>
       <w:r>
@@ -7277,6 +7443,7 @@
       <w:r>
         <w:rPr>
           <w:rFonts w:ascii="Times New Roman" w:hAnsi="Times New Roman" w:cs="Times New Roman"/>
+          <w:noProof/>
           <w:sz w:val="26"/>
           <w:szCs w:val="26"/>
         </w:rPr>
@@ -7441,6 +7608,7 @@
       <w:r>
         <w:rPr>
           <w:rFonts w:ascii="Times New Roman" w:hAnsi="Times New Roman" w:cs="Times New Roman"/>
+          <w:noProof/>
           <w:sz w:val="26"/>
           <w:szCs w:val="26"/>
         </w:rPr>
@@ -8008,6 +8176,7 @@
       <w:r>
         <w:rPr>
           <w:rFonts w:ascii="Times New Roman" w:hAnsi="Times New Roman" w:cs="Times New Roman"/>
+          <w:noProof/>
           <w:sz w:val="26"/>
           <w:szCs w:val="26"/>
         </w:rPr>
@@ -8060,6 +8229,7 @@
       <w:r>
         <w:rPr>
           <w:rFonts w:ascii="Times New Roman" w:hAnsi="Times New Roman" w:cs="Times New Roman"/>
+          <w:noProof/>
           <w:sz w:val="26"/>
           <w:szCs w:val="26"/>
         </w:rPr>
@@ -8099,8 +8269,6239 @@
           </wp:inline>
         </w:drawing>
       </w:r>
-      <w:bookmarkStart w:id="0" w:name="_GoBack"/>
-      <w:bookmarkEnd w:id="0"/>
+    </w:p>
+    <w:p>
+      <w:pPr>
+        <w:spacing w:before="60" w:after="60" w:line="360" w:lineRule="auto"/>
+        <w:rPr>
+          <w:rFonts w:ascii="Times New Roman" w:hAnsi="Times New Roman" w:cs="Times New Roman"/>
+          <w:sz w:val="26"/>
+          <w:szCs w:val="26"/>
+        </w:rPr>
+      </w:pPr>
+    </w:p>
+    <w:p>
+      <w:pPr>
+        <w:spacing w:before="60" w:after="60" w:line="360" w:lineRule="auto"/>
+        <w:rPr>
+          <w:rFonts w:ascii="Times New Roman" w:hAnsi="Times New Roman" w:cs="Times New Roman"/>
+          <w:sz w:val="26"/>
+          <w:szCs w:val="26"/>
+        </w:rPr>
+      </w:pPr>
+      <w:r>
+        <w:rPr>
+          <w:rFonts w:ascii="Times New Roman" w:hAnsi="Times New Roman" w:cs="Times New Roman"/>
+          <w:b/>
+          <w:sz w:val="26"/>
+          <w:szCs w:val="26"/>
+        </w:rPr>
+        <w:t>Styled Components</w:t>
+      </w:r>
+    </w:p>
+    <w:p>
+      <w:pPr>
+        <w:spacing w:before="60" w:after="60" w:line="360" w:lineRule="auto"/>
+        <w:jc w:val="both"/>
+        <w:rPr>
+          <w:rFonts w:ascii="Times New Roman" w:hAnsi="Times New Roman" w:cs="Times New Roman"/>
+          <w:sz w:val="26"/>
+          <w:szCs w:val="26"/>
+        </w:rPr>
+      </w:pPr>
+      <w:proofErr w:type="spellStart"/>
+      <w:r>
+        <w:rPr>
+          <w:rFonts w:ascii="Times New Roman" w:hAnsi="Times New Roman" w:cs="Times New Roman"/>
+          <w:sz w:val="26"/>
+          <w:szCs w:val="26"/>
+        </w:rPr>
+        <w:t>Một</w:t>
+      </w:r>
+      <w:proofErr w:type="spellEnd"/>
+      <w:r>
+        <w:rPr>
+          <w:rFonts w:ascii="Times New Roman" w:hAnsi="Times New Roman" w:cs="Times New Roman"/>
+          <w:sz w:val="26"/>
+          <w:szCs w:val="26"/>
+        </w:rPr>
+        <w:t xml:space="preserve"> </w:t>
+      </w:r>
+      <w:proofErr w:type="spellStart"/>
+      <w:r>
+        <w:rPr>
+          <w:rFonts w:ascii="Times New Roman" w:hAnsi="Times New Roman" w:cs="Times New Roman"/>
+          <w:sz w:val="26"/>
+          <w:szCs w:val="26"/>
+        </w:rPr>
+        <w:t>cách</w:t>
+      </w:r>
+      <w:proofErr w:type="spellEnd"/>
+      <w:r>
+        <w:rPr>
+          <w:rFonts w:ascii="Times New Roman" w:hAnsi="Times New Roman" w:cs="Times New Roman"/>
+          <w:sz w:val="26"/>
+          <w:szCs w:val="26"/>
+        </w:rPr>
+        <w:t xml:space="preserve"> </w:t>
+      </w:r>
+      <w:proofErr w:type="spellStart"/>
+      <w:r>
+        <w:rPr>
+          <w:rFonts w:ascii="Times New Roman" w:hAnsi="Times New Roman" w:cs="Times New Roman"/>
+          <w:sz w:val="26"/>
+          <w:szCs w:val="26"/>
+        </w:rPr>
+        <w:t>định</w:t>
+      </w:r>
+      <w:proofErr w:type="spellEnd"/>
+      <w:r>
+        <w:rPr>
+          <w:rFonts w:ascii="Times New Roman" w:hAnsi="Times New Roman" w:cs="Times New Roman"/>
+          <w:sz w:val="26"/>
+          <w:szCs w:val="26"/>
+        </w:rPr>
+        <w:t xml:space="preserve"> </w:t>
+      </w:r>
+      <w:proofErr w:type="spellStart"/>
+      <w:r>
+        <w:rPr>
+          <w:rFonts w:ascii="Times New Roman" w:hAnsi="Times New Roman" w:cs="Times New Roman"/>
+          <w:sz w:val="26"/>
+          <w:szCs w:val="26"/>
+        </w:rPr>
+        <w:t>dạng</w:t>
+      </w:r>
+      <w:proofErr w:type="spellEnd"/>
+      <w:r>
+        <w:rPr>
+          <w:rFonts w:ascii="Times New Roman" w:hAnsi="Times New Roman" w:cs="Times New Roman"/>
+          <w:sz w:val="26"/>
+          <w:szCs w:val="26"/>
+        </w:rPr>
+        <w:t xml:space="preserve"> </w:t>
+      </w:r>
+      <w:proofErr w:type="spellStart"/>
+      <w:r>
+        <w:rPr>
+          <w:rFonts w:ascii="Times New Roman" w:hAnsi="Times New Roman" w:cs="Times New Roman"/>
+          <w:sz w:val="26"/>
+          <w:szCs w:val="26"/>
+        </w:rPr>
+        <w:t>khác</w:t>
+      </w:r>
+      <w:proofErr w:type="spellEnd"/>
+      <w:r>
+        <w:rPr>
+          <w:rFonts w:ascii="Times New Roman" w:hAnsi="Times New Roman" w:cs="Times New Roman"/>
+          <w:sz w:val="26"/>
+          <w:szCs w:val="26"/>
+        </w:rPr>
+        <w:t xml:space="preserve"> </w:t>
+      </w:r>
+      <w:proofErr w:type="spellStart"/>
+      <w:r>
+        <w:rPr>
+          <w:rFonts w:ascii="Times New Roman" w:hAnsi="Times New Roman" w:cs="Times New Roman"/>
+          <w:sz w:val="26"/>
+          <w:szCs w:val="26"/>
+        </w:rPr>
+        <w:t>là</w:t>
+      </w:r>
+      <w:proofErr w:type="spellEnd"/>
+      <w:r>
+        <w:rPr>
+          <w:rFonts w:ascii="Times New Roman" w:hAnsi="Times New Roman" w:cs="Times New Roman"/>
+          <w:sz w:val="26"/>
+          <w:szCs w:val="26"/>
+        </w:rPr>
+        <w:t xml:space="preserve"> </w:t>
+      </w:r>
+      <w:proofErr w:type="spellStart"/>
+      <w:r>
+        <w:rPr>
+          <w:rFonts w:ascii="Times New Roman" w:hAnsi="Times New Roman" w:cs="Times New Roman"/>
+          <w:sz w:val="26"/>
+          <w:szCs w:val="26"/>
+        </w:rPr>
+        <w:t>sử</w:t>
+      </w:r>
+      <w:proofErr w:type="spellEnd"/>
+      <w:r>
+        <w:rPr>
+          <w:rFonts w:ascii="Times New Roman" w:hAnsi="Times New Roman" w:cs="Times New Roman"/>
+          <w:sz w:val="26"/>
+          <w:szCs w:val="26"/>
+        </w:rPr>
+        <w:t xml:space="preserve"> </w:t>
+      </w:r>
+      <w:proofErr w:type="spellStart"/>
+      <w:r>
+        <w:rPr>
+          <w:rFonts w:ascii="Times New Roman" w:hAnsi="Times New Roman" w:cs="Times New Roman"/>
+          <w:sz w:val="26"/>
+          <w:szCs w:val="26"/>
+        </w:rPr>
+        <w:t>dụng</w:t>
+      </w:r>
+      <w:proofErr w:type="spellEnd"/>
+      <w:r>
+        <w:rPr>
+          <w:rFonts w:ascii="Times New Roman" w:hAnsi="Times New Roman" w:cs="Times New Roman"/>
+          <w:sz w:val="26"/>
+          <w:szCs w:val="26"/>
+        </w:rPr>
+        <w:t xml:space="preserve"> </w:t>
+      </w:r>
+      <w:proofErr w:type="spellStart"/>
+      <w:r>
+        <w:rPr>
+          <w:rFonts w:ascii="Times New Roman" w:hAnsi="Times New Roman" w:cs="Times New Roman"/>
+          <w:sz w:val="26"/>
+          <w:szCs w:val="26"/>
+        </w:rPr>
+        <w:t>thư</w:t>
+      </w:r>
+      <w:proofErr w:type="spellEnd"/>
+      <w:r>
+        <w:rPr>
+          <w:rFonts w:ascii="Times New Roman" w:hAnsi="Times New Roman" w:cs="Times New Roman"/>
+          <w:sz w:val="26"/>
+          <w:szCs w:val="26"/>
+        </w:rPr>
+        <w:t xml:space="preserve"> </w:t>
+      </w:r>
+      <w:proofErr w:type="spellStart"/>
+      <w:r>
+        <w:rPr>
+          <w:rFonts w:ascii="Times New Roman" w:hAnsi="Times New Roman" w:cs="Times New Roman"/>
+          <w:sz w:val="26"/>
+          <w:szCs w:val="26"/>
+        </w:rPr>
+        <w:t>viện</w:t>
+      </w:r>
+      <w:proofErr w:type="spellEnd"/>
+      <w:r>
+        <w:rPr>
+          <w:rFonts w:ascii="Times New Roman" w:hAnsi="Times New Roman" w:cs="Times New Roman"/>
+          <w:sz w:val="26"/>
+          <w:szCs w:val="26"/>
+        </w:rPr>
+        <w:t xml:space="preserve"> </w:t>
+      </w:r>
+      <w:r>
+        <w:rPr>
+          <w:rFonts w:ascii="Times New Roman" w:hAnsi="Times New Roman" w:cs="Times New Roman"/>
+          <w:sz w:val="26"/>
+          <w:szCs w:val="26"/>
+        </w:rPr>
+        <w:t>s</w:t>
+      </w:r>
+      <w:r>
+        <w:rPr>
+          <w:rFonts w:ascii="Times New Roman" w:hAnsi="Times New Roman" w:cs="Times New Roman"/>
+          <w:sz w:val="26"/>
+          <w:szCs w:val="26"/>
+        </w:rPr>
+        <w:t xml:space="preserve">tyled </w:t>
+      </w:r>
+      <w:r>
+        <w:rPr>
+          <w:rFonts w:ascii="Times New Roman" w:hAnsi="Times New Roman" w:cs="Times New Roman"/>
+          <w:sz w:val="26"/>
+          <w:szCs w:val="26"/>
+        </w:rPr>
+        <w:t xml:space="preserve">components. </w:t>
+      </w:r>
+      <w:proofErr w:type="spellStart"/>
+      <w:r>
+        <w:rPr>
+          <w:rFonts w:ascii="Times New Roman" w:hAnsi="Times New Roman" w:cs="Times New Roman"/>
+          <w:sz w:val="26"/>
+          <w:szCs w:val="26"/>
+        </w:rPr>
+        <w:t>Trong</w:t>
+      </w:r>
+      <w:proofErr w:type="spellEnd"/>
+      <w:r>
+        <w:rPr>
+          <w:rFonts w:ascii="Times New Roman" w:hAnsi="Times New Roman" w:cs="Times New Roman"/>
+          <w:sz w:val="26"/>
+          <w:szCs w:val="26"/>
+        </w:rPr>
+        <w:t xml:space="preserve"> </w:t>
+      </w:r>
+      <w:proofErr w:type="spellStart"/>
+      <w:r>
+        <w:rPr>
+          <w:rFonts w:ascii="Times New Roman" w:hAnsi="Times New Roman" w:cs="Times New Roman"/>
+          <w:sz w:val="26"/>
+          <w:szCs w:val="26"/>
+        </w:rPr>
+        <w:t>phần</w:t>
+      </w:r>
+      <w:proofErr w:type="spellEnd"/>
+      <w:r>
+        <w:rPr>
+          <w:rFonts w:ascii="Times New Roman" w:hAnsi="Times New Roman" w:cs="Times New Roman"/>
+          <w:sz w:val="26"/>
+          <w:szCs w:val="26"/>
+        </w:rPr>
+        <w:t xml:space="preserve"> </w:t>
+      </w:r>
+      <w:proofErr w:type="spellStart"/>
+      <w:r>
+        <w:rPr>
+          <w:rFonts w:ascii="Times New Roman" w:hAnsi="Times New Roman" w:cs="Times New Roman"/>
+          <w:sz w:val="26"/>
+          <w:szCs w:val="26"/>
+        </w:rPr>
+        <w:t>này</w:t>
+      </w:r>
+      <w:proofErr w:type="spellEnd"/>
+      <w:r>
+        <w:rPr>
+          <w:rFonts w:ascii="Times New Roman" w:hAnsi="Times New Roman" w:cs="Times New Roman"/>
+          <w:sz w:val="26"/>
+          <w:szCs w:val="26"/>
+        </w:rPr>
+        <w:t xml:space="preserve">, </w:t>
+      </w:r>
+      <w:proofErr w:type="spellStart"/>
+      <w:r>
+        <w:rPr>
+          <w:rFonts w:ascii="Times New Roman" w:hAnsi="Times New Roman" w:cs="Times New Roman"/>
+          <w:sz w:val="26"/>
+          <w:szCs w:val="26"/>
+        </w:rPr>
+        <w:t>tôi</w:t>
+      </w:r>
+      <w:proofErr w:type="spellEnd"/>
+      <w:r>
+        <w:rPr>
+          <w:rFonts w:ascii="Times New Roman" w:hAnsi="Times New Roman" w:cs="Times New Roman"/>
+          <w:sz w:val="26"/>
+          <w:szCs w:val="26"/>
+        </w:rPr>
+        <w:t xml:space="preserve"> </w:t>
+      </w:r>
+      <w:proofErr w:type="spellStart"/>
+      <w:r>
+        <w:rPr>
+          <w:rFonts w:ascii="Times New Roman" w:hAnsi="Times New Roman" w:cs="Times New Roman"/>
+          <w:sz w:val="26"/>
+          <w:szCs w:val="26"/>
+        </w:rPr>
+        <w:t>chỉ</w:t>
+      </w:r>
+      <w:proofErr w:type="spellEnd"/>
+      <w:r>
+        <w:rPr>
+          <w:rFonts w:ascii="Times New Roman" w:hAnsi="Times New Roman" w:cs="Times New Roman"/>
+          <w:sz w:val="26"/>
+          <w:szCs w:val="26"/>
+        </w:rPr>
+        <w:t xml:space="preserve"> </w:t>
+      </w:r>
+      <w:proofErr w:type="spellStart"/>
+      <w:r>
+        <w:rPr>
+          <w:rFonts w:ascii="Times New Roman" w:hAnsi="Times New Roman" w:cs="Times New Roman"/>
+          <w:sz w:val="26"/>
+          <w:szCs w:val="26"/>
+        </w:rPr>
+        <w:t>giới</w:t>
+      </w:r>
+      <w:proofErr w:type="spellEnd"/>
+      <w:r>
+        <w:rPr>
+          <w:rFonts w:ascii="Times New Roman" w:hAnsi="Times New Roman" w:cs="Times New Roman"/>
+          <w:sz w:val="26"/>
+          <w:szCs w:val="26"/>
+        </w:rPr>
+        <w:t xml:space="preserve"> </w:t>
+      </w:r>
+      <w:proofErr w:type="spellStart"/>
+      <w:r>
+        <w:rPr>
+          <w:rFonts w:ascii="Times New Roman" w:hAnsi="Times New Roman" w:cs="Times New Roman"/>
+          <w:sz w:val="26"/>
+          <w:szCs w:val="26"/>
+        </w:rPr>
+        <w:t>thiệu</w:t>
+      </w:r>
+      <w:proofErr w:type="spellEnd"/>
+      <w:r>
+        <w:rPr>
+          <w:rFonts w:ascii="Times New Roman" w:hAnsi="Times New Roman" w:cs="Times New Roman"/>
+          <w:sz w:val="26"/>
+          <w:szCs w:val="26"/>
+        </w:rPr>
+        <w:t xml:space="preserve"> </w:t>
+      </w:r>
+      <w:proofErr w:type="spellStart"/>
+      <w:r>
+        <w:rPr>
+          <w:rFonts w:ascii="Times New Roman" w:hAnsi="Times New Roman" w:cs="Times New Roman"/>
+          <w:sz w:val="26"/>
+          <w:szCs w:val="26"/>
+        </w:rPr>
+        <w:t>những</w:t>
+      </w:r>
+      <w:proofErr w:type="spellEnd"/>
+      <w:r>
+        <w:rPr>
+          <w:rFonts w:ascii="Times New Roman" w:hAnsi="Times New Roman" w:cs="Times New Roman"/>
+          <w:sz w:val="26"/>
+          <w:szCs w:val="26"/>
+        </w:rPr>
+        <w:t xml:space="preserve"> </w:t>
+      </w:r>
+      <w:proofErr w:type="spellStart"/>
+      <w:r>
+        <w:rPr>
+          <w:rFonts w:ascii="Times New Roman" w:hAnsi="Times New Roman" w:cs="Times New Roman"/>
+          <w:sz w:val="26"/>
+          <w:szCs w:val="26"/>
+        </w:rPr>
+        <w:t>thứ</w:t>
+      </w:r>
+      <w:proofErr w:type="spellEnd"/>
+      <w:r>
+        <w:rPr>
+          <w:rFonts w:ascii="Times New Roman" w:hAnsi="Times New Roman" w:cs="Times New Roman"/>
+          <w:sz w:val="26"/>
+          <w:szCs w:val="26"/>
+        </w:rPr>
+        <w:t xml:space="preserve"> </w:t>
+      </w:r>
+      <w:proofErr w:type="spellStart"/>
+      <w:r>
+        <w:rPr>
+          <w:rFonts w:ascii="Times New Roman" w:hAnsi="Times New Roman" w:cs="Times New Roman"/>
+          <w:sz w:val="26"/>
+          <w:szCs w:val="26"/>
+        </w:rPr>
+        <w:t>cơ</w:t>
+      </w:r>
+      <w:proofErr w:type="spellEnd"/>
+      <w:r>
+        <w:rPr>
+          <w:rFonts w:ascii="Times New Roman" w:hAnsi="Times New Roman" w:cs="Times New Roman"/>
+          <w:sz w:val="26"/>
+          <w:szCs w:val="26"/>
+        </w:rPr>
+        <w:t xml:space="preserve"> </w:t>
+      </w:r>
+      <w:proofErr w:type="spellStart"/>
+      <w:r>
+        <w:rPr>
+          <w:rFonts w:ascii="Times New Roman" w:hAnsi="Times New Roman" w:cs="Times New Roman"/>
+          <w:sz w:val="26"/>
+          <w:szCs w:val="26"/>
+        </w:rPr>
+        <w:t>bả</w:t>
+      </w:r>
+      <w:r>
+        <w:rPr>
+          <w:rFonts w:ascii="Times New Roman" w:hAnsi="Times New Roman" w:cs="Times New Roman"/>
+          <w:sz w:val="26"/>
+          <w:szCs w:val="26"/>
+        </w:rPr>
+        <w:t>n</w:t>
+      </w:r>
+      <w:proofErr w:type="spellEnd"/>
+      <w:r>
+        <w:rPr>
+          <w:rFonts w:ascii="Times New Roman" w:hAnsi="Times New Roman" w:cs="Times New Roman"/>
+          <w:sz w:val="26"/>
+          <w:szCs w:val="26"/>
+        </w:rPr>
+        <w:t xml:space="preserve">. </w:t>
+      </w:r>
+      <w:proofErr w:type="spellStart"/>
+      <w:r>
+        <w:rPr>
+          <w:rFonts w:ascii="Times New Roman" w:hAnsi="Times New Roman" w:cs="Times New Roman"/>
+          <w:sz w:val="26"/>
+          <w:szCs w:val="26"/>
+        </w:rPr>
+        <w:t>Ngoài</w:t>
+      </w:r>
+      <w:proofErr w:type="spellEnd"/>
+      <w:r>
+        <w:rPr>
+          <w:rFonts w:ascii="Times New Roman" w:hAnsi="Times New Roman" w:cs="Times New Roman"/>
+          <w:sz w:val="26"/>
+          <w:szCs w:val="26"/>
+        </w:rPr>
+        <w:t xml:space="preserve"> </w:t>
+      </w:r>
+      <w:proofErr w:type="spellStart"/>
+      <w:r>
+        <w:rPr>
+          <w:rFonts w:ascii="Times New Roman" w:hAnsi="Times New Roman" w:cs="Times New Roman"/>
+          <w:sz w:val="26"/>
+          <w:szCs w:val="26"/>
+        </w:rPr>
+        <w:t>ra</w:t>
+      </w:r>
+      <w:proofErr w:type="spellEnd"/>
+      <w:r>
+        <w:rPr>
+          <w:rFonts w:ascii="Times New Roman" w:hAnsi="Times New Roman" w:cs="Times New Roman"/>
+          <w:sz w:val="26"/>
+          <w:szCs w:val="26"/>
+        </w:rPr>
+        <w:t xml:space="preserve">, </w:t>
+      </w:r>
+      <w:proofErr w:type="spellStart"/>
+      <w:r>
+        <w:rPr>
+          <w:rFonts w:ascii="Times New Roman" w:hAnsi="Times New Roman" w:cs="Times New Roman"/>
+          <w:sz w:val="26"/>
+          <w:szCs w:val="26"/>
+        </w:rPr>
+        <w:t>c</w:t>
+      </w:r>
+      <w:r>
+        <w:rPr>
+          <w:rFonts w:ascii="Times New Roman" w:hAnsi="Times New Roman" w:cs="Times New Roman"/>
+          <w:sz w:val="26"/>
+          <w:szCs w:val="26"/>
+        </w:rPr>
+        <w:t>húng</w:t>
+      </w:r>
+      <w:proofErr w:type="spellEnd"/>
+      <w:r>
+        <w:rPr>
+          <w:rFonts w:ascii="Times New Roman" w:hAnsi="Times New Roman" w:cs="Times New Roman"/>
+          <w:sz w:val="26"/>
+          <w:szCs w:val="26"/>
+        </w:rPr>
+        <w:t xml:space="preserve"> ta </w:t>
+      </w:r>
+      <w:proofErr w:type="spellStart"/>
+      <w:r>
+        <w:rPr>
+          <w:rFonts w:ascii="Times New Roman" w:hAnsi="Times New Roman" w:cs="Times New Roman"/>
+          <w:sz w:val="26"/>
+          <w:szCs w:val="26"/>
+        </w:rPr>
+        <w:t>có</w:t>
+      </w:r>
+      <w:proofErr w:type="spellEnd"/>
+      <w:r>
+        <w:rPr>
+          <w:rFonts w:ascii="Times New Roman" w:hAnsi="Times New Roman" w:cs="Times New Roman"/>
+          <w:sz w:val="26"/>
+          <w:szCs w:val="26"/>
+        </w:rPr>
+        <w:t xml:space="preserve"> </w:t>
+      </w:r>
+      <w:proofErr w:type="spellStart"/>
+      <w:r>
+        <w:rPr>
+          <w:rFonts w:ascii="Times New Roman" w:hAnsi="Times New Roman" w:cs="Times New Roman"/>
+          <w:sz w:val="26"/>
+          <w:szCs w:val="26"/>
+        </w:rPr>
+        <w:t>thể</w:t>
+      </w:r>
+      <w:proofErr w:type="spellEnd"/>
+      <w:r>
+        <w:rPr>
+          <w:rFonts w:ascii="Times New Roman" w:hAnsi="Times New Roman" w:cs="Times New Roman"/>
+          <w:sz w:val="26"/>
+          <w:szCs w:val="26"/>
+        </w:rPr>
+        <w:t xml:space="preserve"> </w:t>
+      </w:r>
+      <w:proofErr w:type="spellStart"/>
+      <w:r>
+        <w:rPr>
+          <w:rFonts w:ascii="Times New Roman" w:hAnsi="Times New Roman" w:cs="Times New Roman"/>
+          <w:sz w:val="26"/>
+          <w:szCs w:val="26"/>
+        </w:rPr>
+        <w:t>học</w:t>
+      </w:r>
+      <w:proofErr w:type="spellEnd"/>
+      <w:r>
+        <w:rPr>
+          <w:rFonts w:ascii="Times New Roman" w:hAnsi="Times New Roman" w:cs="Times New Roman"/>
+          <w:sz w:val="26"/>
+          <w:szCs w:val="26"/>
+        </w:rPr>
+        <w:t xml:space="preserve"> </w:t>
+      </w:r>
+      <w:proofErr w:type="spellStart"/>
+      <w:r>
+        <w:rPr>
+          <w:rFonts w:ascii="Times New Roman" w:hAnsi="Times New Roman" w:cs="Times New Roman"/>
+          <w:sz w:val="26"/>
+          <w:szCs w:val="26"/>
+        </w:rPr>
+        <w:t>tất</w:t>
+      </w:r>
+      <w:proofErr w:type="spellEnd"/>
+      <w:r>
+        <w:rPr>
+          <w:rFonts w:ascii="Times New Roman" w:hAnsi="Times New Roman" w:cs="Times New Roman"/>
+          <w:sz w:val="26"/>
+          <w:szCs w:val="26"/>
+        </w:rPr>
+        <w:t xml:space="preserve"> </w:t>
+      </w:r>
+      <w:proofErr w:type="spellStart"/>
+      <w:r>
+        <w:rPr>
+          <w:rFonts w:ascii="Times New Roman" w:hAnsi="Times New Roman" w:cs="Times New Roman"/>
+          <w:sz w:val="26"/>
+          <w:szCs w:val="26"/>
+        </w:rPr>
+        <w:t>tần</w:t>
+      </w:r>
+      <w:proofErr w:type="spellEnd"/>
+      <w:r>
+        <w:rPr>
+          <w:rFonts w:ascii="Times New Roman" w:hAnsi="Times New Roman" w:cs="Times New Roman"/>
+          <w:sz w:val="26"/>
+          <w:szCs w:val="26"/>
+        </w:rPr>
+        <w:t xml:space="preserve"> </w:t>
+      </w:r>
+      <w:proofErr w:type="spellStart"/>
+      <w:r>
+        <w:rPr>
+          <w:rFonts w:ascii="Times New Roman" w:hAnsi="Times New Roman" w:cs="Times New Roman"/>
+          <w:sz w:val="26"/>
+          <w:szCs w:val="26"/>
+        </w:rPr>
+        <w:t>tật</w:t>
+      </w:r>
+      <w:proofErr w:type="spellEnd"/>
+      <w:r>
+        <w:rPr>
+          <w:rFonts w:ascii="Times New Roman" w:hAnsi="Times New Roman" w:cs="Times New Roman"/>
+          <w:sz w:val="26"/>
+          <w:szCs w:val="26"/>
+        </w:rPr>
+        <w:t xml:space="preserve"> </w:t>
+      </w:r>
+      <w:proofErr w:type="spellStart"/>
+      <w:r>
+        <w:rPr>
+          <w:rFonts w:ascii="Times New Roman" w:hAnsi="Times New Roman" w:cs="Times New Roman"/>
+          <w:sz w:val="26"/>
+          <w:szCs w:val="26"/>
+        </w:rPr>
+        <w:t>các</w:t>
+      </w:r>
+      <w:proofErr w:type="spellEnd"/>
+      <w:r>
+        <w:rPr>
+          <w:rFonts w:ascii="Times New Roman" w:hAnsi="Times New Roman" w:cs="Times New Roman"/>
+          <w:sz w:val="26"/>
+          <w:szCs w:val="26"/>
+        </w:rPr>
+        <w:t xml:space="preserve"> </w:t>
+      </w:r>
+      <w:proofErr w:type="spellStart"/>
+      <w:r>
+        <w:rPr>
+          <w:rFonts w:ascii="Times New Roman" w:hAnsi="Times New Roman" w:cs="Times New Roman"/>
+          <w:sz w:val="26"/>
+          <w:szCs w:val="26"/>
+        </w:rPr>
+        <w:t>thứ</w:t>
+      </w:r>
+      <w:proofErr w:type="spellEnd"/>
+      <w:r>
+        <w:rPr>
+          <w:rFonts w:ascii="Times New Roman" w:hAnsi="Times New Roman" w:cs="Times New Roman"/>
+          <w:sz w:val="26"/>
+          <w:szCs w:val="26"/>
+        </w:rPr>
+        <w:t xml:space="preserve"> </w:t>
+      </w:r>
+      <w:proofErr w:type="spellStart"/>
+      <w:r>
+        <w:rPr>
+          <w:rFonts w:ascii="Times New Roman" w:hAnsi="Times New Roman" w:cs="Times New Roman"/>
+          <w:sz w:val="26"/>
+          <w:szCs w:val="26"/>
+        </w:rPr>
+        <w:t>liên</w:t>
+      </w:r>
+      <w:proofErr w:type="spellEnd"/>
+      <w:r>
+        <w:rPr>
+          <w:rFonts w:ascii="Times New Roman" w:hAnsi="Times New Roman" w:cs="Times New Roman"/>
+          <w:sz w:val="26"/>
+          <w:szCs w:val="26"/>
+        </w:rPr>
+        <w:t xml:space="preserve"> </w:t>
+      </w:r>
+      <w:proofErr w:type="spellStart"/>
+      <w:r>
+        <w:rPr>
+          <w:rFonts w:ascii="Times New Roman" w:hAnsi="Times New Roman" w:cs="Times New Roman"/>
+          <w:sz w:val="26"/>
+          <w:szCs w:val="26"/>
+        </w:rPr>
+        <w:t>quan</w:t>
+      </w:r>
+      <w:proofErr w:type="spellEnd"/>
+      <w:r>
+        <w:rPr>
+          <w:rFonts w:ascii="Times New Roman" w:hAnsi="Times New Roman" w:cs="Times New Roman"/>
+          <w:sz w:val="26"/>
+          <w:szCs w:val="26"/>
+        </w:rPr>
+        <w:t xml:space="preserve"> styled components </w:t>
+      </w:r>
+      <w:proofErr w:type="spellStart"/>
+      <w:r>
+        <w:rPr>
+          <w:rFonts w:ascii="Times New Roman" w:hAnsi="Times New Roman" w:cs="Times New Roman"/>
+          <w:sz w:val="26"/>
+          <w:szCs w:val="26"/>
+        </w:rPr>
+        <w:t>ngay</w:t>
+      </w:r>
+      <w:proofErr w:type="spellEnd"/>
+      <w:r>
+        <w:rPr>
+          <w:rFonts w:ascii="Times New Roman" w:hAnsi="Times New Roman" w:cs="Times New Roman"/>
+          <w:sz w:val="26"/>
+          <w:szCs w:val="26"/>
+        </w:rPr>
+        <w:t xml:space="preserve"> </w:t>
+      </w:r>
+      <w:proofErr w:type="spellStart"/>
+      <w:r>
+        <w:rPr>
+          <w:rFonts w:ascii="Times New Roman" w:hAnsi="Times New Roman" w:cs="Times New Roman"/>
+          <w:sz w:val="26"/>
+          <w:szCs w:val="26"/>
+        </w:rPr>
+        <w:t>tại</w:t>
+      </w:r>
+      <w:proofErr w:type="spellEnd"/>
+      <w:r>
+        <w:rPr>
+          <w:rFonts w:ascii="Times New Roman" w:hAnsi="Times New Roman" w:cs="Times New Roman"/>
+          <w:sz w:val="26"/>
+          <w:szCs w:val="26"/>
+        </w:rPr>
+        <w:t xml:space="preserve"> </w:t>
+      </w:r>
+      <w:proofErr w:type="spellStart"/>
+      <w:r>
+        <w:rPr>
+          <w:rFonts w:ascii="Times New Roman" w:hAnsi="Times New Roman" w:cs="Times New Roman"/>
+          <w:sz w:val="26"/>
+          <w:szCs w:val="26"/>
+        </w:rPr>
+        <w:t>trang</w:t>
+      </w:r>
+      <w:proofErr w:type="spellEnd"/>
+      <w:r>
+        <w:rPr>
+          <w:rFonts w:ascii="Times New Roman" w:hAnsi="Times New Roman" w:cs="Times New Roman"/>
+          <w:sz w:val="26"/>
+          <w:szCs w:val="26"/>
+        </w:rPr>
+        <w:t xml:space="preserve"> web </w:t>
+      </w:r>
+      <w:proofErr w:type="spellStart"/>
+      <w:r>
+        <w:rPr>
+          <w:rFonts w:ascii="Times New Roman" w:hAnsi="Times New Roman" w:cs="Times New Roman"/>
+          <w:sz w:val="26"/>
+          <w:szCs w:val="26"/>
+        </w:rPr>
+        <w:t>của</w:t>
+      </w:r>
+      <w:proofErr w:type="spellEnd"/>
+      <w:r>
+        <w:rPr>
+          <w:rFonts w:ascii="Times New Roman" w:hAnsi="Times New Roman" w:cs="Times New Roman"/>
+          <w:sz w:val="26"/>
+          <w:szCs w:val="26"/>
+        </w:rPr>
+        <w:t xml:space="preserve"> </w:t>
+      </w:r>
+      <w:proofErr w:type="spellStart"/>
+      <w:r>
+        <w:rPr>
+          <w:rFonts w:ascii="Times New Roman" w:hAnsi="Times New Roman" w:cs="Times New Roman"/>
+          <w:sz w:val="26"/>
+          <w:szCs w:val="26"/>
+        </w:rPr>
+        <w:t>họ</w:t>
+      </w:r>
+      <w:proofErr w:type="spellEnd"/>
+      <w:r>
+        <w:rPr>
+          <w:rFonts w:ascii="Times New Roman" w:hAnsi="Times New Roman" w:cs="Times New Roman"/>
+          <w:sz w:val="26"/>
+          <w:szCs w:val="26"/>
+        </w:rPr>
+        <w:t>.</w:t>
+      </w:r>
+    </w:p>
+    <w:p>
+      <w:pPr>
+        <w:spacing w:before="60" w:after="60" w:line="360" w:lineRule="auto"/>
+        <w:rPr>
+          <w:rFonts w:ascii="Times New Roman" w:hAnsi="Times New Roman" w:cs="Times New Roman"/>
+          <w:sz w:val="26"/>
+          <w:szCs w:val="26"/>
+        </w:rPr>
+      </w:pPr>
+      <w:proofErr w:type="spellStart"/>
+      <w:r>
+        <w:rPr>
+          <w:rFonts w:ascii="Times New Roman" w:hAnsi="Times New Roman" w:cs="Times New Roman"/>
+          <w:sz w:val="26"/>
+          <w:szCs w:val="26"/>
+        </w:rPr>
+        <w:t>Đường</w:t>
+      </w:r>
+      <w:proofErr w:type="spellEnd"/>
+      <w:r>
+        <w:rPr>
+          <w:rFonts w:ascii="Times New Roman" w:hAnsi="Times New Roman" w:cs="Times New Roman"/>
+          <w:sz w:val="26"/>
+          <w:szCs w:val="26"/>
+        </w:rPr>
+        <w:t xml:space="preserve"> </w:t>
+      </w:r>
+      <w:proofErr w:type="spellStart"/>
+      <w:r>
+        <w:rPr>
+          <w:rFonts w:ascii="Times New Roman" w:hAnsi="Times New Roman" w:cs="Times New Roman"/>
+          <w:sz w:val="26"/>
+          <w:szCs w:val="26"/>
+        </w:rPr>
+        <w:t>dẫn</w:t>
+      </w:r>
+      <w:proofErr w:type="spellEnd"/>
+      <w:r>
+        <w:rPr>
+          <w:rFonts w:ascii="Times New Roman" w:hAnsi="Times New Roman" w:cs="Times New Roman"/>
+          <w:sz w:val="26"/>
+          <w:szCs w:val="26"/>
+        </w:rPr>
+        <w:t xml:space="preserve"> </w:t>
+      </w:r>
+      <w:proofErr w:type="spellStart"/>
+      <w:r>
+        <w:rPr>
+          <w:rFonts w:ascii="Times New Roman" w:hAnsi="Times New Roman" w:cs="Times New Roman"/>
+          <w:sz w:val="26"/>
+          <w:szCs w:val="26"/>
+        </w:rPr>
+        <w:t>trang</w:t>
+      </w:r>
+      <w:proofErr w:type="spellEnd"/>
+      <w:r>
+        <w:rPr>
+          <w:rFonts w:ascii="Times New Roman" w:hAnsi="Times New Roman" w:cs="Times New Roman"/>
+          <w:sz w:val="26"/>
+          <w:szCs w:val="26"/>
+        </w:rPr>
+        <w:t xml:space="preserve"> web: </w:t>
+      </w:r>
+      <w:hyperlink r:id="rId16" w:history="1">
+        <w:r>
+          <w:rPr>
+            <w:rStyle w:val="Hyperlink"/>
+            <w:rFonts w:ascii="Times New Roman" w:hAnsi="Times New Roman" w:cs="Times New Roman"/>
+            <w:sz w:val="26"/>
+            <w:szCs w:val="26"/>
+          </w:rPr>
+          <w:t>https://styled-components.com</w:t>
+        </w:r>
+      </w:hyperlink>
+    </w:p>
+    <w:p>
+      <w:pPr>
+        <w:spacing w:before="60" w:after="60" w:line="360" w:lineRule="auto"/>
+        <w:rPr>
+          <w:rFonts w:ascii="Times New Roman" w:hAnsi="Times New Roman" w:cs="Times New Roman"/>
+          <w:sz w:val="26"/>
+          <w:szCs w:val="26"/>
+        </w:rPr>
+      </w:pPr>
+      <w:r>
+        <w:rPr>
+          <w:noProof/>
+        </w:rPr>
+        <w:lastRenderedPageBreak/>
+        <w:drawing>
+          <wp:inline distT="0" distB="0" distL="0" distR="0" wp14:anchorId="2976B993" wp14:editId="55E001B0">
+            <wp:extent cx="5733415" cy="3237865"/>
+            <wp:effectExtent l="0" t="0" r="635" b="635"/>
+            <wp:docPr id="5" name="Picture 5"/>
+            <wp:cNvGraphicFramePr>
+              <a:graphicFrameLocks xmlns:a="http://schemas.openxmlformats.org/drawingml/2006/main" noChangeAspect="1"/>
+            </wp:cNvGraphicFramePr>
+            <a:graphic xmlns:a="http://schemas.openxmlformats.org/drawingml/2006/main">
+              <a:graphicData uri="http://schemas.openxmlformats.org/drawingml/2006/picture">
+                <pic:pic xmlns:pic="http://schemas.openxmlformats.org/drawingml/2006/picture">
+                  <pic:nvPicPr>
+                    <pic:cNvPr id="1" name=""/>
+                    <pic:cNvPicPr/>
+                  </pic:nvPicPr>
+                  <pic:blipFill>
+                    <a:blip r:embed="rId17"/>
+                    <a:stretch>
+                      <a:fillRect/>
+                    </a:stretch>
+                  </pic:blipFill>
+                  <pic:spPr>
+                    <a:xfrm>
+                      <a:off x="0" y="0"/>
+                      <a:ext cx="5733415" cy="3237865"/>
+                    </a:xfrm>
+                    <a:prstGeom prst="rect">
+                      <a:avLst/>
+                    </a:prstGeom>
+                  </pic:spPr>
+                </pic:pic>
+              </a:graphicData>
+            </a:graphic>
+          </wp:inline>
+        </w:drawing>
+      </w:r>
+    </w:p>
+    <w:p>
+      <w:pPr>
+        <w:spacing w:before="60" w:after="60" w:line="360" w:lineRule="auto"/>
+        <w:jc w:val="both"/>
+        <w:rPr>
+          <w:rFonts w:ascii="Times New Roman" w:hAnsi="Times New Roman" w:cs="Times New Roman"/>
+          <w:sz w:val="26"/>
+          <w:szCs w:val="26"/>
+        </w:rPr>
+      </w:pPr>
+      <w:r>
+        <w:rPr>
+          <w:rFonts w:ascii="Times New Roman" w:hAnsi="Times New Roman" w:cs="Times New Roman"/>
+          <w:sz w:val="26"/>
+          <w:szCs w:val="26"/>
+        </w:rPr>
+        <w:t xml:space="preserve">Ta </w:t>
+      </w:r>
+      <w:proofErr w:type="spellStart"/>
+      <w:r>
+        <w:rPr>
+          <w:rFonts w:ascii="Times New Roman" w:hAnsi="Times New Roman" w:cs="Times New Roman"/>
+          <w:sz w:val="26"/>
+          <w:szCs w:val="26"/>
+        </w:rPr>
+        <w:t>bắt</w:t>
+      </w:r>
+      <w:proofErr w:type="spellEnd"/>
+      <w:r>
+        <w:rPr>
+          <w:rFonts w:ascii="Times New Roman" w:hAnsi="Times New Roman" w:cs="Times New Roman"/>
+          <w:sz w:val="26"/>
+          <w:szCs w:val="26"/>
+        </w:rPr>
+        <w:t xml:space="preserve"> </w:t>
+      </w:r>
+      <w:proofErr w:type="spellStart"/>
+      <w:r>
+        <w:rPr>
+          <w:rFonts w:ascii="Times New Roman" w:hAnsi="Times New Roman" w:cs="Times New Roman"/>
+          <w:sz w:val="26"/>
+          <w:szCs w:val="26"/>
+        </w:rPr>
+        <w:t>đầu</w:t>
+      </w:r>
+      <w:proofErr w:type="spellEnd"/>
+      <w:r>
+        <w:rPr>
+          <w:rFonts w:ascii="Times New Roman" w:hAnsi="Times New Roman" w:cs="Times New Roman"/>
+          <w:sz w:val="26"/>
+          <w:szCs w:val="26"/>
+        </w:rPr>
+        <w:t xml:space="preserve"> </w:t>
+      </w:r>
+      <w:proofErr w:type="spellStart"/>
+      <w:r>
+        <w:rPr>
+          <w:rFonts w:ascii="Times New Roman" w:hAnsi="Times New Roman" w:cs="Times New Roman"/>
+          <w:sz w:val="26"/>
+          <w:szCs w:val="26"/>
+        </w:rPr>
+        <w:t>với</w:t>
+      </w:r>
+      <w:proofErr w:type="spellEnd"/>
+      <w:r>
+        <w:rPr>
+          <w:rFonts w:ascii="Times New Roman" w:hAnsi="Times New Roman" w:cs="Times New Roman"/>
+          <w:sz w:val="26"/>
+          <w:szCs w:val="26"/>
+        </w:rPr>
+        <w:t xml:space="preserve"> </w:t>
+      </w:r>
+      <w:proofErr w:type="spellStart"/>
+      <w:r>
+        <w:rPr>
+          <w:rFonts w:ascii="Times New Roman" w:hAnsi="Times New Roman" w:cs="Times New Roman"/>
+          <w:sz w:val="26"/>
+          <w:szCs w:val="26"/>
+        </w:rPr>
+        <w:t>việc</w:t>
+      </w:r>
+      <w:proofErr w:type="spellEnd"/>
+      <w:r>
+        <w:rPr>
+          <w:rFonts w:ascii="Times New Roman" w:hAnsi="Times New Roman" w:cs="Times New Roman"/>
+          <w:sz w:val="26"/>
+          <w:szCs w:val="26"/>
+        </w:rPr>
+        <w:t xml:space="preserve"> </w:t>
+      </w:r>
+      <w:proofErr w:type="spellStart"/>
+      <w:r>
+        <w:rPr>
+          <w:rFonts w:ascii="Times New Roman" w:hAnsi="Times New Roman" w:cs="Times New Roman"/>
+          <w:sz w:val="26"/>
+          <w:szCs w:val="26"/>
+        </w:rPr>
+        <w:t>tải</w:t>
+      </w:r>
+      <w:proofErr w:type="spellEnd"/>
+      <w:r>
+        <w:rPr>
+          <w:rFonts w:ascii="Times New Roman" w:hAnsi="Times New Roman" w:cs="Times New Roman"/>
+          <w:sz w:val="26"/>
+          <w:szCs w:val="26"/>
+        </w:rPr>
+        <w:t xml:space="preserve"> </w:t>
+      </w:r>
+      <w:proofErr w:type="spellStart"/>
+      <w:r>
+        <w:rPr>
+          <w:rFonts w:ascii="Times New Roman" w:hAnsi="Times New Roman" w:cs="Times New Roman"/>
+          <w:sz w:val="26"/>
+          <w:szCs w:val="26"/>
+        </w:rPr>
+        <w:t>thư</w:t>
+      </w:r>
+      <w:proofErr w:type="spellEnd"/>
+      <w:r>
+        <w:rPr>
+          <w:rFonts w:ascii="Times New Roman" w:hAnsi="Times New Roman" w:cs="Times New Roman"/>
+          <w:sz w:val="26"/>
+          <w:szCs w:val="26"/>
+        </w:rPr>
+        <w:t xml:space="preserve"> </w:t>
+      </w:r>
+      <w:proofErr w:type="spellStart"/>
+      <w:r>
+        <w:rPr>
+          <w:rFonts w:ascii="Times New Roman" w:hAnsi="Times New Roman" w:cs="Times New Roman"/>
+          <w:sz w:val="26"/>
+          <w:szCs w:val="26"/>
+        </w:rPr>
+        <w:t>viện</w:t>
+      </w:r>
+      <w:proofErr w:type="spellEnd"/>
+      <w:r>
+        <w:rPr>
+          <w:rFonts w:ascii="Times New Roman" w:hAnsi="Times New Roman" w:cs="Times New Roman"/>
+          <w:sz w:val="26"/>
+          <w:szCs w:val="26"/>
+        </w:rPr>
+        <w:t xml:space="preserve"> </w:t>
+      </w:r>
+      <w:r>
+        <w:rPr>
+          <w:rFonts w:ascii="Times New Roman" w:hAnsi="Times New Roman" w:cs="Times New Roman"/>
+          <w:sz w:val="26"/>
+          <w:szCs w:val="26"/>
+        </w:rPr>
+        <w:t>styled-</w:t>
+      </w:r>
+      <w:r>
+        <w:rPr>
+          <w:rFonts w:ascii="Times New Roman" w:hAnsi="Times New Roman" w:cs="Times New Roman"/>
+          <w:sz w:val="26"/>
+          <w:szCs w:val="26"/>
+        </w:rPr>
+        <w:t xml:space="preserve">components, </w:t>
+      </w:r>
+      <w:proofErr w:type="spellStart"/>
+      <w:r>
+        <w:rPr>
+          <w:rFonts w:ascii="Times New Roman" w:hAnsi="Times New Roman" w:cs="Times New Roman"/>
+          <w:sz w:val="26"/>
+          <w:szCs w:val="26"/>
+        </w:rPr>
+        <w:t>gõ</w:t>
+      </w:r>
+      <w:proofErr w:type="spellEnd"/>
+      <w:r>
+        <w:rPr>
+          <w:rFonts w:ascii="Times New Roman" w:hAnsi="Times New Roman" w:cs="Times New Roman"/>
+          <w:sz w:val="26"/>
+          <w:szCs w:val="26"/>
+        </w:rPr>
+        <w:t xml:space="preserve"> </w:t>
+      </w:r>
+      <w:proofErr w:type="spellStart"/>
+      <w:r>
+        <w:rPr>
+          <w:rFonts w:ascii="Times New Roman" w:hAnsi="Times New Roman" w:cs="Times New Roman"/>
+          <w:sz w:val="26"/>
+          <w:szCs w:val="26"/>
+        </w:rPr>
+        <w:t>và</w:t>
+      </w:r>
+      <w:proofErr w:type="spellEnd"/>
+      <w:r>
+        <w:rPr>
+          <w:rFonts w:ascii="Times New Roman" w:hAnsi="Times New Roman" w:cs="Times New Roman"/>
+          <w:sz w:val="26"/>
+          <w:szCs w:val="26"/>
+        </w:rPr>
+        <w:t xml:space="preserve"> </w:t>
+      </w:r>
+      <w:proofErr w:type="spellStart"/>
+      <w:r>
+        <w:rPr>
+          <w:rFonts w:ascii="Times New Roman" w:hAnsi="Times New Roman" w:cs="Times New Roman"/>
+          <w:sz w:val="26"/>
+          <w:szCs w:val="26"/>
+        </w:rPr>
+        <w:t>chạy</w:t>
+      </w:r>
+      <w:proofErr w:type="spellEnd"/>
+      <w:r>
+        <w:rPr>
+          <w:rFonts w:ascii="Times New Roman" w:hAnsi="Times New Roman" w:cs="Times New Roman"/>
+          <w:sz w:val="26"/>
+          <w:szCs w:val="26"/>
+        </w:rPr>
+        <w:t xml:space="preserve"> </w:t>
+      </w:r>
+      <w:proofErr w:type="spellStart"/>
+      <w:r>
+        <w:rPr>
+          <w:rFonts w:ascii="Times New Roman" w:hAnsi="Times New Roman" w:cs="Times New Roman"/>
+          <w:sz w:val="26"/>
+          <w:szCs w:val="26"/>
+        </w:rPr>
+        <w:t>câu</w:t>
+      </w:r>
+      <w:proofErr w:type="spellEnd"/>
+      <w:r>
+        <w:rPr>
+          <w:rFonts w:ascii="Times New Roman" w:hAnsi="Times New Roman" w:cs="Times New Roman"/>
+          <w:sz w:val="26"/>
+          <w:szCs w:val="26"/>
+        </w:rPr>
+        <w:t xml:space="preserve"> </w:t>
+      </w:r>
+      <w:proofErr w:type="spellStart"/>
+      <w:r>
+        <w:rPr>
+          <w:rFonts w:ascii="Times New Roman" w:hAnsi="Times New Roman" w:cs="Times New Roman"/>
+          <w:sz w:val="26"/>
+          <w:szCs w:val="26"/>
+        </w:rPr>
+        <w:t>lệnh</w:t>
+      </w:r>
+      <w:proofErr w:type="spellEnd"/>
+      <w:r>
+        <w:rPr>
+          <w:rFonts w:ascii="Times New Roman" w:hAnsi="Times New Roman" w:cs="Times New Roman"/>
+          <w:sz w:val="26"/>
+          <w:szCs w:val="26"/>
+        </w:rPr>
+        <w:t xml:space="preserve"> </w:t>
+      </w:r>
+      <w:proofErr w:type="spellStart"/>
+      <w:r>
+        <w:rPr>
+          <w:rFonts w:ascii="Times New Roman" w:hAnsi="Times New Roman" w:cs="Times New Roman"/>
+          <w:sz w:val="26"/>
+          <w:szCs w:val="26"/>
+        </w:rPr>
+        <w:t>sau</w:t>
+      </w:r>
+      <w:proofErr w:type="spellEnd"/>
+      <w:r>
+        <w:rPr>
+          <w:rFonts w:ascii="Times New Roman" w:hAnsi="Times New Roman" w:cs="Times New Roman"/>
+          <w:sz w:val="26"/>
+          <w:szCs w:val="26"/>
+        </w:rPr>
+        <w:t xml:space="preserve"> </w:t>
+      </w:r>
+      <w:proofErr w:type="spellStart"/>
+      <w:r>
+        <w:rPr>
+          <w:rFonts w:ascii="Times New Roman" w:hAnsi="Times New Roman" w:cs="Times New Roman"/>
+          <w:sz w:val="26"/>
+          <w:szCs w:val="26"/>
+        </w:rPr>
+        <w:t>trong</w:t>
+      </w:r>
+      <w:proofErr w:type="spellEnd"/>
+      <w:r>
+        <w:rPr>
+          <w:rFonts w:ascii="Times New Roman" w:hAnsi="Times New Roman" w:cs="Times New Roman"/>
+          <w:sz w:val="26"/>
+          <w:szCs w:val="26"/>
+        </w:rPr>
+        <w:t xml:space="preserve"> terminal</w:t>
+      </w:r>
+      <w:r>
+        <w:rPr>
+          <w:rFonts w:ascii="Times New Roman" w:hAnsi="Times New Roman" w:cs="Times New Roman"/>
+          <w:sz w:val="26"/>
+          <w:szCs w:val="26"/>
+        </w:rPr>
+        <w:t>:</w:t>
+      </w:r>
+    </w:p>
+    <w:p>
+      <w:pPr>
+        <w:spacing w:before="60" w:after="60" w:line="360" w:lineRule="auto"/>
+        <w:jc w:val="center"/>
+        <w:rPr>
+          <w:rFonts w:ascii="Times New Roman" w:hAnsi="Times New Roman" w:cs="Times New Roman"/>
+          <w:sz w:val="26"/>
+          <w:szCs w:val="26"/>
+        </w:rPr>
+      </w:pPr>
+      <w:proofErr w:type="spellStart"/>
+      <w:r>
+        <w:rPr>
+          <w:rFonts w:ascii="Times New Roman" w:hAnsi="Times New Roman" w:cs="Times New Roman"/>
+          <w:sz w:val="26"/>
+          <w:szCs w:val="26"/>
+        </w:rPr>
+        <w:t>npm</w:t>
+      </w:r>
+      <w:proofErr w:type="spellEnd"/>
+      <w:r>
+        <w:rPr>
+          <w:rFonts w:ascii="Times New Roman" w:hAnsi="Times New Roman" w:cs="Times New Roman"/>
+          <w:sz w:val="26"/>
+          <w:szCs w:val="26"/>
+        </w:rPr>
+        <w:t xml:space="preserve"> install --save styled-components</w:t>
+      </w:r>
+    </w:p>
+    <w:p>
+      <w:pPr>
+        <w:spacing w:before="60" w:after="60" w:line="360" w:lineRule="auto"/>
+        <w:jc w:val="both"/>
+        <w:rPr>
+          <w:rFonts w:ascii="Times New Roman" w:hAnsi="Times New Roman" w:cs="Times New Roman"/>
+          <w:sz w:val="26"/>
+          <w:szCs w:val="26"/>
+        </w:rPr>
+      </w:pPr>
+      <w:proofErr w:type="spellStart"/>
+      <w:r>
+        <w:rPr>
+          <w:rFonts w:ascii="Times New Roman" w:hAnsi="Times New Roman" w:cs="Times New Roman"/>
+          <w:sz w:val="26"/>
+          <w:szCs w:val="26"/>
+        </w:rPr>
+        <w:t>Sau</w:t>
+      </w:r>
+      <w:proofErr w:type="spellEnd"/>
+      <w:r>
+        <w:rPr>
+          <w:rFonts w:ascii="Times New Roman" w:hAnsi="Times New Roman" w:cs="Times New Roman"/>
+          <w:sz w:val="26"/>
+          <w:szCs w:val="26"/>
+        </w:rPr>
+        <w:t xml:space="preserve"> </w:t>
+      </w:r>
+      <w:proofErr w:type="spellStart"/>
+      <w:r>
+        <w:rPr>
+          <w:rFonts w:ascii="Times New Roman" w:hAnsi="Times New Roman" w:cs="Times New Roman"/>
+          <w:sz w:val="26"/>
+          <w:szCs w:val="26"/>
+        </w:rPr>
+        <w:t>khi</w:t>
+      </w:r>
+      <w:proofErr w:type="spellEnd"/>
+      <w:r>
+        <w:rPr>
+          <w:rFonts w:ascii="Times New Roman" w:hAnsi="Times New Roman" w:cs="Times New Roman"/>
+          <w:sz w:val="26"/>
+          <w:szCs w:val="26"/>
+        </w:rPr>
+        <w:t xml:space="preserve"> </w:t>
+      </w:r>
+      <w:proofErr w:type="spellStart"/>
+      <w:r>
+        <w:rPr>
+          <w:rFonts w:ascii="Times New Roman" w:hAnsi="Times New Roman" w:cs="Times New Roman"/>
+          <w:sz w:val="26"/>
+          <w:szCs w:val="26"/>
+        </w:rPr>
+        <w:t>tải</w:t>
+      </w:r>
+      <w:proofErr w:type="spellEnd"/>
+      <w:r>
+        <w:rPr>
+          <w:rFonts w:ascii="Times New Roman" w:hAnsi="Times New Roman" w:cs="Times New Roman"/>
+          <w:sz w:val="26"/>
+          <w:szCs w:val="26"/>
+        </w:rPr>
+        <w:t xml:space="preserve"> </w:t>
+      </w:r>
+      <w:proofErr w:type="spellStart"/>
+      <w:r>
+        <w:rPr>
+          <w:rFonts w:ascii="Times New Roman" w:hAnsi="Times New Roman" w:cs="Times New Roman"/>
+          <w:sz w:val="26"/>
+          <w:szCs w:val="26"/>
+        </w:rPr>
+        <w:t>thành</w:t>
+      </w:r>
+      <w:proofErr w:type="spellEnd"/>
+      <w:r>
+        <w:rPr>
+          <w:rFonts w:ascii="Times New Roman" w:hAnsi="Times New Roman" w:cs="Times New Roman"/>
+          <w:sz w:val="26"/>
+          <w:szCs w:val="26"/>
+        </w:rPr>
+        <w:t xml:space="preserve"> </w:t>
+      </w:r>
+      <w:proofErr w:type="spellStart"/>
+      <w:r>
+        <w:rPr>
+          <w:rFonts w:ascii="Times New Roman" w:hAnsi="Times New Roman" w:cs="Times New Roman"/>
+          <w:sz w:val="26"/>
+          <w:szCs w:val="26"/>
+        </w:rPr>
+        <w:t>công</w:t>
+      </w:r>
+      <w:proofErr w:type="spellEnd"/>
+      <w:r>
+        <w:rPr>
+          <w:rFonts w:ascii="Times New Roman" w:hAnsi="Times New Roman" w:cs="Times New Roman"/>
+          <w:sz w:val="26"/>
+          <w:szCs w:val="26"/>
+        </w:rPr>
+        <w:t xml:space="preserve">, </w:t>
+      </w:r>
+      <w:proofErr w:type="spellStart"/>
+      <w:r>
+        <w:rPr>
+          <w:rFonts w:ascii="Times New Roman" w:hAnsi="Times New Roman" w:cs="Times New Roman"/>
+          <w:sz w:val="26"/>
+          <w:szCs w:val="26"/>
+        </w:rPr>
+        <w:t>một</w:t>
+      </w:r>
+      <w:proofErr w:type="spellEnd"/>
+      <w:r>
+        <w:rPr>
+          <w:rFonts w:ascii="Times New Roman" w:hAnsi="Times New Roman" w:cs="Times New Roman"/>
+          <w:sz w:val="26"/>
+          <w:szCs w:val="26"/>
+        </w:rPr>
+        <w:t xml:space="preserve"> dependency </w:t>
+      </w:r>
+      <w:proofErr w:type="spellStart"/>
+      <w:r>
+        <w:rPr>
+          <w:rFonts w:ascii="Times New Roman" w:hAnsi="Times New Roman" w:cs="Times New Roman"/>
+          <w:sz w:val="26"/>
+          <w:szCs w:val="26"/>
+        </w:rPr>
+        <w:t>của</w:t>
+      </w:r>
+      <w:proofErr w:type="spellEnd"/>
+      <w:r>
+        <w:rPr>
+          <w:rFonts w:ascii="Times New Roman" w:hAnsi="Times New Roman" w:cs="Times New Roman"/>
+          <w:sz w:val="26"/>
+          <w:szCs w:val="26"/>
+        </w:rPr>
+        <w:t xml:space="preserve"> styled-components </w:t>
+      </w:r>
+      <w:proofErr w:type="spellStart"/>
+      <w:r>
+        <w:rPr>
+          <w:rFonts w:ascii="Times New Roman" w:hAnsi="Times New Roman" w:cs="Times New Roman"/>
+          <w:sz w:val="26"/>
+          <w:szCs w:val="26"/>
+        </w:rPr>
+        <w:t>sẽ</w:t>
+      </w:r>
+      <w:proofErr w:type="spellEnd"/>
+      <w:r>
+        <w:rPr>
+          <w:rFonts w:ascii="Times New Roman" w:hAnsi="Times New Roman" w:cs="Times New Roman"/>
+          <w:sz w:val="26"/>
+          <w:szCs w:val="26"/>
+        </w:rPr>
+        <w:t xml:space="preserve"> </w:t>
+      </w:r>
+      <w:proofErr w:type="spellStart"/>
+      <w:r>
+        <w:rPr>
+          <w:rFonts w:ascii="Times New Roman" w:hAnsi="Times New Roman" w:cs="Times New Roman"/>
+          <w:sz w:val="26"/>
+          <w:szCs w:val="26"/>
+        </w:rPr>
+        <w:t>được</w:t>
+      </w:r>
+      <w:proofErr w:type="spellEnd"/>
+      <w:r>
+        <w:rPr>
+          <w:rFonts w:ascii="Times New Roman" w:hAnsi="Times New Roman" w:cs="Times New Roman"/>
+          <w:sz w:val="26"/>
+          <w:szCs w:val="26"/>
+        </w:rPr>
+        <w:t xml:space="preserve"> </w:t>
+      </w:r>
+      <w:proofErr w:type="spellStart"/>
+      <w:r>
+        <w:rPr>
+          <w:rFonts w:ascii="Times New Roman" w:hAnsi="Times New Roman" w:cs="Times New Roman"/>
+          <w:sz w:val="26"/>
+          <w:szCs w:val="26"/>
+        </w:rPr>
+        <w:t>thêm</w:t>
+      </w:r>
+      <w:proofErr w:type="spellEnd"/>
+      <w:r>
+        <w:rPr>
+          <w:rFonts w:ascii="Times New Roman" w:hAnsi="Times New Roman" w:cs="Times New Roman"/>
+          <w:sz w:val="26"/>
+          <w:szCs w:val="26"/>
+        </w:rPr>
+        <w:t xml:space="preserve"> </w:t>
+      </w:r>
+      <w:proofErr w:type="spellStart"/>
+      <w:r>
+        <w:rPr>
+          <w:rFonts w:ascii="Times New Roman" w:hAnsi="Times New Roman" w:cs="Times New Roman"/>
+          <w:sz w:val="26"/>
+          <w:szCs w:val="26"/>
+        </w:rPr>
+        <w:t>tự</w:t>
+      </w:r>
+      <w:proofErr w:type="spellEnd"/>
+      <w:r>
+        <w:rPr>
+          <w:rFonts w:ascii="Times New Roman" w:hAnsi="Times New Roman" w:cs="Times New Roman"/>
+          <w:sz w:val="26"/>
+          <w:szCs w:val="26"/>
+        </w:rPr>
+        <w:t xml:space="preserve"> </w:t>
+      </w:r>
+      <w:proofErr w:type="spellStart"/>
+      <w:r>
+        <w:rPr>
+          <w:rFonts w:ascii="Times New Roman" w:hAnsi="Times New Roman" w:cs="Times New Roman"/>
+          <w:sz w:val="26"/>
+          <w:szCs w:val="26"/>
+        </w:rPr>
+        <w:t>động</w:t>
+      </w:r>
+      <w:proofErr w:type="spellEnd"/>
+      <w:r>
+        <w:rPr>
+          <w:rFonts w:ascii="Times New Roman" w:hAnsi="Times New Roman" w:cs="Times New Roman"/>
+          <w:sz w:val="26"/>
+          <w:szCs w:val="26"/>
+        </w:rPr>
+        <w:t xml:space="preserve"> </w:t>
+      </w:r>
+      <w:proofErr w:type="spellStart"/>
+      <w:r>
+        <w:rPr>
+          <w:rFonts w:ascii="Times New Roman" w:hAnsi="Times New Roman" w:cs="Times New Roman"/>
+          <w:sz w:val="26"/>
+          <w:szCs w:val="26"/>
+        </w:rPr>
+        <w:t>trong</w:t>
+      </w:r>
+      <w:proofErr w:type="spellEnd"/>
+      <w:r>
+        <w:rPr>
+          <w:rFonts w:ascii="Times New Roman" w:hAnsi="Times New Roman" w:cs="Times New Roman"/>
+          <w:sz w:val="26"/>
+          <w:szCs w:val="26"/>
+        </w:rPr>
+        <w:t xml:space="preserve"> file </w:t>
+      </w:r>
+      <w:proofErr w:type="spellStart"/>
+      <w:proofErr w:type="gramStart"/>
+      <w:r>
+        <w:rPr>
+          <w:rFonts w:ascii="Times New Roman" w:hAnsi="Times New Roman" w:cs="Times New Roman"/>
+          <w:sz w:val="26"/>
+          <w:szCs w:val="26"/>
+        </w:rPr>
+        <w:t>package.json</w:t>
+      </w:r>
+      <w:proofErr w:type="spellEnd"/>
+      <w:proofErr w:type="gramEnd"/>
+    </w:p>
+    <w:p>
+      <w:pPr>
+        <w:spacing w:before="60" w:after="60" w:line="360" w:lineRule="auto"/>
+        <w:jc w:val="center"/>
+        <w:rPr>
+          <w:rFonts w:ascii="Times New Roman" w:hAnsi="Times New Roman" w:cs="Times New Roman"/>
+          <w:sz w:val="26"/>
+          <w:szCs w:val="26"/>
+        </w:rPr>
+      </w:pPr>
+      <w:r>
+        <w:rPr>
+          <w:rFonts w:ascii="Times New Roman" w:hAnsi="Times New Roman" w:cs="Times New Roman"/>
+          <w:sz w:val="26"/>
+          <w:szCs w:val="26"/>
+        </w:rPr>
+        <w:drawing>
+          <wp:inline distT="0" distB="0" distL="0" distR="0" wp14:anchorId="64E04ED2" wp14:editId="155F9595">
+            <wp:extent cx="4734586" cy="3219899"/>
+            <wp:effectExtent l="0" t="0" r="8890" b="0"/>
+            <wp:docPr id="7" name="Picture 7"/>
+            <wp:cNvGraphicFramePr>
+              <a:graphicFrameLocks xmlns:a="http://schemas.openxmlformats.org/drawingml/2006/main" noChangeAspect="1"/>
+            </wp:cNvGraphicFramePr>
+            <a:graphic xmlns:a="http://schemas.openxmlformats.org/drawingml/2006/main">
+              <a:graphicData uri="http://schemas.openxmlformats.org/drawingml/2006/picture">
+                <pic:pic xmlns:pic="http://schemas.openxmlformats.org/drawingml/2006/picture">
+                  <pic:nvPicPr>
+                    <pic:cNvPr id="1" name=""/>
+                    <pic:cNvPicPr/>
+                  </pic:nvPicPr>
+                  <pic:blipFill>
+                    <a:blip r:embed="rId18"/>
+                    <a:stretch>
+                      <a:fillRect/>
+                    </a:stretch>
+                  </pic:blipFill>
+                  <pic:spPr>
+                    <a:xfrm>
+                      <a:off x="0" y="0"/>
+                      <a:ext cx="4734586" cy="3219899"/>
+                    </a:xfrm>
+                    <a:prstGeom prst="rect">
+                      <a:avLst/>
+                    </a:prstGeom>
+                  </pic:spPr>
+                </pic:pic>
+              </a:graphicData>
+            </a:graphic>
+          </wp:inline>
+        </w:drawing>
+      </w:r>
+    </w:p>
+    <w:p>
+      <w:pPr>
+        <w:spacing w:before="60" w:after="60" w:line="360" w:lineRule="auto"/>
+        <w:jc w:val="both"/>
+        <w:rPr>
+          <w:rFonts w:ascii="Times New Roman" w:hAnsi="Times New Roman" w:cs="Times New Roman"/>
+          <w:sz w:val="26"/>
+          <w:szCs w:val="26"/>
+        </w:rPr>
+      </w:pPr>
+      <w:proofErr w:type="spellStart"/>
+      <w:r>
+        <w:rPr>
+          <w:rFonts w:ascii="Times New Roman" w:hAnsi="Times New Roman" w:cs="Times New Roman"/>
+          <w:sz w:val="26"/>
+          <w:szCs w:val="26"/>
+        </w:rPr>
+        <w:t>Bắt</w:t>
+      </w:r>
+      <w:proofErr w:type="spellEnd"/>
+      <w:r>
+        <w:rPr>
+          <w:rFonts w:ascii="Times New Roman" w:hAnsi="Times New Roman" w:cs="Times New Roman"/>
+          <w:sz w:val="26"/>
+          <w:szCs w:val="26"/>
+        </w:rPr>
+        <w:t xml:space="preserve"> </w:t>
+      </w:r>
+      <w:proofErr w:type="spellStart"/>
+      <w:r>
+        <w:rPr>
+          <w:rFonts w:ascii="Times New Roman" w:hAnsi="Times New Roman" w:cs="Times New Roman"/>
+          <w:sz w:val="26"/>
+          <w:szCs w:val="26"/>
+        </w:rPr>
+        <w:t>đầu</w:t>
+      </w:r>
+      <w:proofErr w:type="spellEnd"/>
+      <w:r>
+        <w:rPr>
+          <w:rFonts w:ascii="Times New Roman" w:hAnsi="Times New Roman" w:cs="Times New Roman"/>
+          <w:sz w:val="26"/>
+          <w:szCs w:val="26"/>
+        </w:rPr>
+        <w:t xml:space="preserve"> </w:t>
+      </w:r>
+      <w:proofErr w:type="spellStart"/>
+      <w:r>
+        <w:rPr>
+          <w:rFonts w:ascii="Times New Roman" w:hAnsi="Times New Roman" w:cs="Times New Roman"/>
+          <w:sz w:val="26"/>
+          <w:szCs w:val="26"/>
+        </w:rPr>
+        <w:t>với</w:t>
+      </w:r>
+      <w:proofErr w:type="spellEnd"/>
+      <w:r>
+        <w:rPr>
+          <w:rFonts w:ascii="Times New Roman" w:hAnsi="Times New Roman" w:cs="Times New Roman"/>
+          <w:sz w:val="26"/>
+          <w:szCs w:val="26"/>
+        </w:rPr>
+        <w:t xml:space="preserve"> component Button </w:t>
+      </w:r>
+      <w:proofErr w:type="spellStart"/>
+      <w:r>
+        <w:rPr>
+          <w:rFonts w:ascii="Times New Roman" w:hAnsi="Times New Roman" w:cs="Times New Roman"/>
+          <w:sz w:val="26"/>
+          <w:szCs w:val="26"/>
+        </w:rPr>
+        <w:t>trong</w:t>
+      </w:r>
+      <w:proofErr w:type="spellEnd"/>
+      <w:r>
+        <w:rPr>
+          <w:rFonts w:ascii="Times New Roman" w:hAnsi="Times New Roman" w:cs="Times New Roman"/>
+          <w:sz w:val="26"/>
+          <w:szCs w:val="26"/>
+        </w:rPr>
+        <w:t xml:space="preserve"> project, ta </w:t>
+      </w:r>
+      <w:proofErr w:type="spellStart"/>
+      <w:r>
+        <w:rPr>
+          <w:rFonts w:ascii="Times New Roman" w:hAnsi="Times New Roman" w:cs="Times New Roman"/>
+          <w:sz w:val="26"/>
+          <w:szCs w:val="26"/>
+        </w:rPr>
+        <w:t>thay</w:t>
+      </w:r>
+      <w:proofErr w:type="spellEnd"/>
+      <w:r>
+        <w:rPr>
+          <w:rFonts w:ascii="Times New Roman" w:hAnsi="Times New Roman" w:cs="Times New Roman"/>
+          <w:sz w:val="26"/>
+          <w:szCs w:val="26"/>
+        </w:rPr>
+        <w:t xml:space="preserve"> </w:t>
+      </w:r>
+      <w:proofErr w:type="spellStart"/>
+      <w:r>
+        <w:rPr>
+          <w:rFonts w:ascii="Times New Roman" w:hAnsi="Times New Roman" w:cs="Times New Roman"/>
+          <w:sz w:val="26"/>
+          <w:szCs w:val="26"/>
+        </w:rPr>
+        <w:t>đổi</w:t>
+      </w:r>
+      <w:proofErr w:type="spellEnd"/>
+      <w:r>
+        <w:rPr>
+          <w:rFonts w:ascii="Times New Roman" w:hAnsi="Times New Roman" w:cs="Times New Roman"/>
+          <w:sz w:val="26"/>
+          <w:szCs w:val="26"/>
+        </w:rPr>
+        <w:t xml:space="preserve"> </w:t>
+      </w:r>
+      <w:proofErr w:type="spellStart"/>
+      <w:r>
+        <w:rPr>
+          <w:rFonts w:ascii="Times New Roman" w:hAnsi="Times New Roman" w:cs="Times New Roman"/>
+          <w:sz w:val="26"/>
+          <w:szCs w:val="26"/>
+        </w:rPr>
+        <w:t>nó</w:t>
+      </w:r>
+      <w:proofErr w:type="spellEnd"/>
+      <w:r>
+        <w:rPr>
+          <w:rFonts w:ascii="Times New Roman" w:hAnsi="Times New Roman" w:cs="Times New Roman"/>
+          <w:sz w:val="26"/>
+          <w:szCs w:val="26"/>
+        </w:rPr>
+        <w:t xml:space="preserve"> </w:t>
+      </w:r>
+      <w:proofErr w:type="spellStart"/>
+      <w:r>
+        <w:rPr>
+          <w:rFonts w:ascii="Times New Roman" w:hAnsi="Times New Roman" w:cs="Times New Roman"/>
+          <w:sz w:val="26"/>
+          <w:szCs w:val="26"/>
+        </w:rPr>
+        <w:t>với</w:t>
+      </w:r>
+      <w:proofErr w:type="spellEnd"/>
+      <w:r>
+        <w:rPr>
+          <w:rFonts w:ascii="Times New Roman" w:hAnsi="Times New Roman" w:cs="Times New Roman"/>
+          <w:sz w:val="26"/>
+          <w:szCs w:val="26"/>
+        </w:rPr>
+        <w:t xml:space="preserve"> styled-components.</w:t>
+      </w:r>
+    </w:p>
+    <w:p>
+      <w:pPr>
+        <w:spacing w:before="60" w:after="60" w:line="360" w:lineRule="auto"/>
+        <w:rPr>
+          <w:rFonts w:ascii="Times New Roman" w:hAnsi="Times New Roman" w:cs="Times New Roman"/>
+          <w:sz w:val="26"/>
+          <w:szCs w:val="26"/>
+        </w:rPr>
+      </w:pPr>
+      <w:r>
+        <w:rPr>
+          <w:rFonts w:ascii="Times New Roman" w:hAnsi="Times New Roman" w:cs="Times New Roman"/>
+          <w:sz w:val="26"/>
+          <w:szCs w:val="26"/>
+        </w:rPr>
+        <w:lastRenderedPageBreak/>
+        <w:drawing>
+          <wp:inline distT="0" distB="0" distL="0" distR="0" wp14:anchorId="254A015D" wp14:editId="4E28AD47">
+            <wp:extent cx="5733415" cy="1900555"/>
+            <wp:effectExtent l="0" t="0" r="635" b="4445"/>
+            <wp:docPr id="9" name="Picture 9"/>
+            <wp:cNvGraphicFramePr>
+              <a:graphicFrameLocks xmlns:a="http://schemas.openxmlformats.org/drawingml/2006/main" noChangeAspect="1"/>
+            </wp:cNvGraphicFramePr>
+            <a:graphic xmlns:a="http://schemas.openxmlformats.org/drawingml/2006/main">
+              <a:graphicData uri="http://schemas.openxmlformats.org/drawingml/2006/picture">
+                <pic:pic xmlns:pic="http://schemas.openxmlformats.org/drawingml/2006/picture">
+                  <pic:nvPicPr>
+                    <pic:cNvPr id="1" name=""/>
+                    <pic:cNvPicPr/>
+                  </pic:nvPicPr>
+                  <pic:blipFill>
+                    <a:blip r:embed="rId19"/>
+                    <a:stretch>
+                      <a:fillRect/>
+                    </a:stretch>
+                  </pic:blipFill>
+                  <pic:spPr>
+                    <a:xfrm>
+                      <a:off x="0" y="0"/>
+                      <a:ext cx="5733415" cy="1900555"/>
+                    </a:xfrm>
+                    <a:prstGeom prst="rect">
+                      <a:avLst/>
+                    </a:prstGeom>
+                  </pic:spPr>
+                </pic:pic>
+              </a:graphicData>
+            </a:graphic>
+          </wp:inline>
+        </w:drawing>
+      </w:r>
+    </w:p>
+    <w:p>
+      <w:pPr>
+        <w:spacing w:before="60" w:after="60" w:line="360" w:lineRule="auto"/>
+        <w:jc w:val="both"/>
+        <w:rPr>
+          <w:rFonts w:ascii="Times New Roman" w:hAnsi="Times New Roman" w:cs="Times New Roman"/>
+          <w:sz w:val="26"/>
+          <w:szCs w:val="26"/>
+        </w:rPr>
+      </w:pPr>
+      <w:proofErr w:type="spellStart"/>
+      <w:r>
+        <w:rPr>
+          <w:rFonts w:ascii="Times New Roman" w:hAnsi="Times New Roman" w:cs="Times New Roman"/>
+          <w:sz w:val="26"/>
+          <w:szCs w:val="26"/>
+        </w:rPr>
+        <w:t>Chúng</w:t>
+      </w:r>
+      <w:proofErr w:type="spellEnd"/>
+      <w:r>
+        <w:rPr>
+          <w:rFonts w:ascii="Times New Roman" w:hAnsi="Times New Roman" w:cs="Times New Roman"/>
+          <w:sz w:val="26"/>
+          <w:szCs w:val="26"/>
+        </w:rPr>
+        <w:t xml:space="preserve"> ta </w:t>
+      </w:r>
+      <w:proofErr w:type="spellStart"/>
+      <w:r>
+        <w:rPr>
+          <w:rFonts w:ascii="Times New Roman" w:hAnsi="Times New Roman" w:cs="Times New Roman"/>
+          <w:sz w:val="26"/>
+          <w:szCs w:val="26"/>
+        </w:rPr>
+        <w:t>sẽ</w:t>
+      </w:r>
+      <w:proofErr w:type="spellEnd"/>
+      <w:r>
+        <w:rPr>
+          <w:rFonts w:ascii="Times New Roman" w:hAnsi="Times New Roman" w:cs="Times New Roman"/>
+          <w:sz w:val="26"/>
+          <w:szCs w:val="26"/>
+        </w:rPr>
+        <w:t xml:space="preserve"> </w:t>
+      </w:r>
+      <w:proofErr w:type="spellStart"/>
+      <w:r>
+        <w:rPr>
+          <w:rFonts w:ascii="Times New Roman" w:hAnsi="Times New Roman" w:cs="Times New Roman"/>
+          <w:sz w:val="26"/>
+          <w:szCs w:val="26"/>
+        </w:rPr>
+        <w:t>xóa</w:t>
+      </w:r>
+      <w:proofErr w:type="spellEnd"/>
+      <w:r>
+        <w:rPr>
+          <w:rFonts w:ascii="Times New Roman" w:hAnsi="Times New Roman" w:cs="Times New Roman"/>
+          <w:sz w:val="26"/>
+          <w:szCs w:val="26"/>
+        </w:rPr>
+        <w:t xml:space="preserve"> </w:t>
+      </w:r>
+      <w:proofErr w:type="spellStart"/>
+      <w:r>
+        <w:rPr>
+          <w:rFonts w:ascii="Times New Roman" w:hAnsi="Times New Roman" w:cs="Times New Roman"/>
+          <w:sz w:val="26"/>
+          <w:szCs w:val="26"/>
+        </w:rPr>
+        <w:t>đi</w:t>
+      </w:r>
+      <w:proofErr w:type="spellEnd"/>
+      <w:r>
+        <w:rPr>
+          <w:rFonts w:ascii="Times New Roman" w:hAnsi="Times New Roman" w:cs="Times New Roman"/>
+          <w:sz w:val="26"/>
+          <w:szCs w:val="26"/>
+        </w:rPr>
+        <w:t xml:space="preserve"> functional Button </w:t>
+      </w:r>
+      <w:proofErr w:type="spellStart"/>
+      <w:r>
+        <w:rPr>
+          <w:rFonts w:ascii="Times New Roman" w:hAnsi="Times New Roman" w:cs="Times New Roman"/>
+          <w:sz w:val="26"/>
+          <w:szCs w:val="26"/>
+        </w:rPr>
+        <w:t>và</w:t>
+      </w:r>
+      <w:proofErr w:type="spellEnd"/>
+      <w:r>
+        <w:rPr>
+          <w:rFonts w:ascii="Times New Roman" w:hAnsi="Times New Roman" w:cs="Times New Roman"/>
+          <w:sz w:val="26"/>
+          <w:szCs w:val="26"/>
+        </w:rPr>
+        <w:t xml:space="preserve"> import file Button.css. </w:t>
+      </w:r>
+      <w:proofErr w:type="spellStart"/>
+      <w:r>
+        <w:rPr>
+          <w:rFonts w:ascii="Times New Roman" w:hAnsi="Times New Roman" w:cs="Times New Roman"/>
+          <w:sz w:val="26"/>
+          <w:szCs w:val="26"/>
+        </w:rPr>
+        <w:t>Sau</w:t>
+      </w:r>
+      <w:proofErr w:type="spellEnd"/>
+      <w:r>
+        <w:rPr>
+          <w:rFonts w:ascii="Times New Roman" w:hAnsi="Times New Roman" w:cs="Times New Roman"/>
+          <w:sz w:val="26"/>
+          <w:szCs w:val="26"/>
+        </w:rPr>
+        <w:t xml:space="preserve"> </w:t>
+      </w:r>
+      <w:proofErr w:type="spellStart"/>
+      <w:r>
+        <w:rPr>
+          <w:rFonts w:ascii="Times New Roman" w:hAnsi="Times New Roman" w:cs="Times New Roman"/>
+          <w:sz w:val="26"/>
+          <w:szCs w:val="26"/>
+        </w:rPr>
+        <w:t>đó</w:t>
+      </w:r>
+      <w:proofErr w:type="spellEnd"/>
+      <w:r>
+        <w:rPr>
+          <w:rFonts w:ascii="Times New Roman" w:hAnsi="Times New Roman" w:cs="Times New Roman"/>
+          <w:sz w:val="26"/>
+          <w:szCs w:val="26"/>
+        </w:rPr>
+        <w:t xml:space="preserve"> </w:t>
+      </w:r>
+      <w:proofErr w:type="spellStart"/>
+      <w:r>
+        <w:rPr>
+          <w:rFonts w:ascii="Times New Roman" w:hAnsi="Times New Roman" w:cs="Times New Roman"/>
+          <w:sz w:val="26"/>
+          <w:szCs w:val="26"/>
+        </w:rPr>
+        <w:t>chúng</w:t>
+      </w:r>
+      <w:proofErr w:type="spellEnd"/>
+      <w:r>
+        <w:rPr>
+          <w:rFonts w:ascii="Times New Roman" w:hAnsi="Times New Roman" w:cs="Times New Roman"/>
+          <w:sz w:val="26"/>
+          <w:szCs w:val="26"/>
+        </w:rPr>
+        <w:t xml:space="preserve"> ta </w:t>
+      </w:r>
+      <w:proofErr w:type="spellStart"/>
+      <w:r>
+        <w:rPr>
+          <w:rFonts w:ascii="Times New Roman" w:hAnsi="Times New Roman" w:cs="Times New Roman"/>
+          <w:sz w:val="26"/>
+          <w:szCs w:val="26"/>
+        </w:rPr>
+        <w:t>sẽ</w:t>
+      </w:r>
+      <w:proofErr w:type="spellEnd"/>
+      <w:r>
+        <w:rPr>
+          <w:rFonts w:ascii="Times New Roman" w:hAnsi="Times New Roman" w:cs="Times New Roman"/>
+          <w:sz w:val="26"/>
+          <w:szCs w:val="26"/>
+        </w:rPr>
+        <w:t xml:space="preserve"> import styled </w:t>
+      </w:r>
+      <w:proofErr w:type="spellStart"/>
+      <w:r>
+        <w:rPr>
+          <w:rFonts w:ascii="Times New Roman" w:hAnsi="Times New Roman" w:cs="Times New Roman"/>
+          <w:sz w:val="26"/>
+          <w:szCs w:val="26"/>
+        </w:rPr>
+        <w:t>và</w:t>
+      </w:r>
+      <w:proofErr w:type="spellEnd"/>
+      <w:r>
+        <w:rPr>
+          <w:rFonts w:ascii="Times New Roman" w:hAnsi="Times New Roman" w:cs="Times New Roman"/>
+          <w:sz w:val="26"/>
+          <w:szCs w:val="26"/>
+        </w:rPr>
+        <w:t xml:space="preserve"> </w:t>
+      </w:r>
+      <w:proofErr w:type="spellStart"/>
+      <w:r>
+        <w:rPr>
+          <w:rFonts w:ascii="Times New Roman" w:hAnsi="Times New Roman" w:cs="Times New Roman"/>
+          <w:sz w:val="26"/>
+          <w:szCs w:val="26"/>
+        </w:rPr>
+        <w:t>tạo</w:t>
+      </w:r>
+      <w:proofErr w:type="spellEnd"/>
+      <w:r>
+        <w:rPr>
+          <w:rFonts w:ascii="Times New Roman" w:hAnsi="Times New Roman" w:cs="Times New Roman"/>
+          <w:sz w:val="26"/>
+          <w:szCs w:val="26"/>
+        </w:rPr>
+        <w:t xml:space="preserve"> </w:t>
+      </w:r>
+      <w:proofErr w:type="spellStart"/>
+      <w:r>
+        <w:rPr>
+          <w:rFonts w:ascii="Times New Roman" w:hAnsi="Times New Roman" w:cs="Times New Roman"/>
+          <w:sz w:val="26"/>
+          <w:szCs w:val="26"/>
+        </w:rPr>
+        <w:t>một</w:t>
+      </w:r>
+      <w:proofErr w:type="spellEnd"/>
+      <w:r>
+        <w:rPr>
+          <w:rFonts w:ascii="Times New Roman" w:hAnsi="Times New Roman" w:cs="Times New Roman"/>
+          <w:sz w:val="26"/>
+          <w:szCs w:val="26"/>
+        </w:rPr>
+        <w:t xml:space="preserve"> </w:t>
+      </w:r>
+      <w:proofErr w:type="spellStart"/>
+      <w:r>
+        <w:rPr>
+          <w:rFonts w:ascii="Times New Roman" w:hAnsi="Times New Roman" w:cs="Times New Roman"/>
+          <w:sz w:val="26"/>
+          <w:szCs w:val="26"/>
+        </w:rPr>
+        <w:t>const</w:t>
+      </w:r>
+      <w:proofErr w:type="spellEnd"/>
+      <w:r>
+        <w:rPr>
+          <w:rFonts w:ascii="Times New Roman" w:hAnsi="Times New Roman" w:cs="Times New Roman"/>
+          <w:sz w:val="26"/>
+          <w:szCs w:val="26"/>
+        </w:rPr>
+        <w:t xml:space="preserve"> Button </w:t>
+      </w:r>
+      <w:proofErr w:type="spellStart"/>
+      <w:r>
+        <w:rPr>
+          <w:rFonts w:ascii="Times New Roman" w:hAnsi="Times New Roman" w:cs="Times New Roman"/>
+          <w:sz w:val="26"/>
+          <w:szCs w:val="26"/>
+        </w:rPr>
+        <w:t>mới</w:t>
+      </w:r>
+      <w:proofErr w:type="spellEnd"/>
+      <w:r>
+        <w:rPr>
+          <w:rFonts w:ascii="Times New Roman" w:hAnsi="Times New Roman" w:cs="Times New Roman"/>
+          <w:sz w:val="26"/>
+          <w:szCs w:val="26"/>
+        </w:rPr>
+        <w:t xml:space="preserve">. </w:t>
+      </w:r>
+      <w:proofErr w:type="spellStart"/>
+      <w:r>
+        <w:rPr>
+          <w:rFonts w:ascii="Times New Roman" w:hAnsi="Times New Roman" w:cs="Times New Roman"/>
+          <w:sz w:val="26"/>
+          <w:szCs w:val="26"/>
+        </w:rPr>
+        <w:t>Lưu</w:t>
+      </w:r>
+      <w:proofErr w:type="spellEnd"/>
+      <w:r>
+        <w:rPr>
+          <w:rFonts w:ascii="Times New Roman" w:hAnsi="Times New Roman" w:cs="Times New Roman"/>
+          <w:sz w:val="26"/>
+          <w:szCs w:val="26"/>
+        </w:rPr>
+        <w:t xml:space="preserve"> ý,</w:t>
+      </w:r>
+      <w:r>
+        <w:rPr>
+          <w:rFonts w:ascii="Times New Roman" w:hAnsi="Times New Roman" w:cs="Times New Roman"/>
+          <w:sz w:val="26"/>
+          <w:szCs w:val="26"/>
+        </w:rPr>
+        <w:t xml:space="preserve"> </w:t>
+      </w:r>
+      <w:proofErr w:type="spellStart"/>
+      <w:r>
+        <w:rPr>
+          <w:rFonts w:ascii="Times New Roman" w:hAnsi="Times New Roman" w:cs="Times New Roman"/>
+          <w:sz w:val="26"/>
+          <w:szCs w:val="26"/>
+        </w:rPr>
+        <w:t>const</w:t>
+      </w:r>
+      <w:proofErr w:type="spellEnd"/>
+      <w:r>
+        <w:rPr>
+          <w:rFonts w:ascii="Times New Roman" w:hAnsi="Times New Roman" w:cs="Times New Roman"/>
+          <w:sz w:val="26"/>
+          <w:szCs w:val="26"/>
+        </w:rPr>
+        <w:t xml:space="preserve"> Button </w:t>
+      </w:r>
+      <w:proofErr w:type="spellStart"/>
+      <w:r>
+        <w:rPr>
+          <w:rFonts w:ascii="Times New Roman" w:hAnsi="Times New Roman" w:cs="Times New Roman"/>
+          <w:sz w:val="26"/>
+          <w:szCs w:val="26"/>
+        </w:rPr>
+        <w:t>này</w:t>
+      </w:r>
+      <w:proofErr w:type="spellEnd"/>
+      <w:r>
+        <w:rPr>
+          <w:rFonts w:ascii="Times New Roman" w:hAnsi="Times New Roman" w:cs="Times New Roman"/>
+          <w:sz w:val="26"/>
+          <w:szCs w:val="26"/>
+        </w:rPr>
+        <w:t xml:space="preserve"> </w:t>
+      </w:r>
+      <w:proofErr w:type="spellStart"/>
+      <w:r>
+        <w:rPr>
+          <w:rFonts w:ascii="Times New Roman" w:hAnsi="Times New Roman" w:cs="Times New Roman"/>
+          <w:sz w:val="26"/>
+          <w:szCs w:val="26"/>
+        </w:rPr>
+        <w:t>không</w:t>
+      </w:r>
+      <w:proofErr w:type="spellEnd"/>
+      <w:r>
+        <w:rPr>
+          <w:rFonts w:ascii="Times New Roman" w:hAnsi="Times New Roman" w:cs="Times New Roman"/>
+          <w:sz w:val="26"/>
+          <w:szCs w:val="26"/>
+        </w:rPr>
+        <w:t xml:space="preserve"> </w:t>
+      </w:r>
+      <w:proofErr w:type="spellStart"/>
+      <w:r>
+        <w:rPr>
+          <w:rFonts w:ascii="Times New Roman" w:hAnsi="Times New Roman" w:cs="Times New Roman"/>
+          <w:sz w:val="26"/>
+          <w:szCs w:val="26"/>
+        </w:rPr>
+        <w:t>là</w:t>
+      </w:r>
+      <w:proofErr w:type="spellEnd"/>
+      <w:r>
+        <w:rPr>
+          <w:rFonts w:ascii="Times New Roman" w:hAnsi="Times New Roman" w:cs="Times New Roman"/>
+          <w:sz w:val="26"/>
+          <w:szCs w:val="26"/>
+        </w:rPr>
+        <w:t xml:space="preserve"> </w:t>
+      </w:r>
+      <w:proofErr w:type="spellStart"/>
+      <w:r>
+        <w:rPr>
+          <w:rFonts w:ascii="Times New Roman" w:hAnsi="Times New Roman" w:cs="Times New Roman"/>
+          <w:sz w:val="26"/>
+          <w:szCs w:val="26"/>
+        </w:rPr>
+        <w:t>một</w:t>
+      </w:r>
+      <w:proofErr w:type="spellEnd"/>
+      <w:r>
+        <w:rPr>
+          <w:rFonts w:ascii="Times New Roman" w:hAnsi="Times New Roman" w:cs="Times New Roman"/>
+          <w:sz w:val="26"/>
+          <w:szCs w:val="26"/>
+        </w:rPr>
+        <w:t xml:space="preserve"> functional component </w:t>
+      </w:r>
+      <w:proofErr w:type="spellStart"/>
+      <w:r>
+        <w:rPr>
+          <w:rFonts w:ascii="Times New Roman" w:hAnsi="Times New Roman" w:cs="Times New Roman"/>
+          <w:sz w:val="26"/>
+          <w:szCs w:val="26"/>
+        </w:rPr>
+        <w:t>mà</w:t>
+      </w:r>
+      <w:proofErr w:type="spellEnd"/>
+      <w:r>
+        <w:rPr>
+          <w:rFonts w:ascii="Times New Roman" w:hAnsi="Times New Roman" w:cs="Times New Roman"/>
+          <w:sz w:val="26"/>
+          <w:szCs w:val="26"/>
+        </w:rPr>
+        <w:t xml:space="preserve"> </w:t>
+      </w:r>
+      <w:proofErr w:type="spellStart"/>
+      <w:r>
+        <w:rPr>
+          <w:rFonts w:ascii="Times New Roman" w:hAnsi="Times New Roman" w:cs="Times New Roman"/>
+          <w:sz w:val="26"/>
+          <w:szCs w:val="26"/>
+        </w:rPr>
+        <w:t>là</w:t>
+      </w:r>
+      <w:proofErr w:type="spellEnd"/>
+      <w:r>
+        <w:rPr>
+          <w:rFonts w:ascii="Times New Roman" w:hAnsi="Times New Roman" w:cs="Times New Roman"/>
+          <w:sz w:val="26"/>
+          <w:szCs w:val="26"/>
+        </w:rPr>
+        <w:t xml:space="preserve"> </w:t>
+      </w:r>
+      <w:proofErr w:type="spellStart"/>
+      <w:r>
+        <w:rPr>
+          <w:rFonts w:ascii="Times New Roman" w:hAnsi="Times New Roman" w:cs="Times New Roman"/>
+          <w:sz w:val="26"/>
+          <w:szCs w:val="26"/>
+        </w:rPr>
+        <w:t>một</w:t>
+      </w:r>
+      <w:proofErr w:type="spellEnd"/>
+      <w:r>
+        <w:rPr>
+          <w:rFonts w:ascii="Times New Roman" w:hAnsi="Times New Roman" w:cs="Times New Roman"/>
+          <w:sz w:val="26"/>
+          <w:szCs w:val="26"/>
+        </w:rPr>
+        <w:t xml:space="preserve"> </w:t>
+      </w:r>
+      <w:proofErr w:type="spellStart"/>
+      <w:r>
+        <w:rPr>
+          <w:rFonts w:ascii="Times New Roman" w:hAnsi="Times New Roman" w:cs="Times New Roman"/>
+          <w:sz w:val="26"/>
+          <w:szCs w:val="26"/>
+        </w:rPr>
+        <w:t>cú</w:t>
+      </w:r>
+      <w:proofErr w:type="spellEnd"/>
+      <w:r>
+        <w:rPr>
+          <w:rFonts w:ascii="Times New Roman" w:hAnsi="Times New Roman" w:cs="Times New Roman"/>
+          <w:sz w:val="26"/>
+          <w:szCs w:val="26"/>
+        </w:rPr>
+        <w:t xml:space="preserve"> </w:t>
+      </w:r>
+      <w:proofErr w:type="spellStart"/>
+      <w:r>
+        <w:rPr>
+          <w:rFonts w:ascii="Times New Roman" w:hAnsi="Times New Roman" w:cs="Times New Roman"/>
+          <w:sz w:val="26"/>
+          <w:szCs w:val="26"/>
+        </w:rPr>
+        <w:t>pháp</w:t>
+      </w:r>
+      <w:proofErr w:type="spellEnd"/>
+      <w:r>
+        <w:rPr>
+          <w:rFonts w:ascii="Times New Roman" w:hAnsi="Times New Roman" w:cs="Times New Roman"/>
+          <w:sz w:val="26"/>
+          <w:szCs w:val="26"/>
+        </w:rPr>
+        <w:t xml:space="preserve"> </w:t>
+      </w:r>
+      <w:proofErr w:type="spellStart"/>
+      <w:r>
+        <w:rPr>
+          <w:rFonts w:ascii="Times New Roman" w:hAnsi="Times New Roman" w:cs="Times New Roman"/>
+          <w:sz w:val="26"/>
+          <w:szCs w:val="26"/>
+        </w:rPr>
+        <w:t>chuẩn</w:t>
+      </w:r>
+      <w:proofErr w:type="spellEnd"/>
+      <w:r>
+        <w:rPr>
+          <w:rFonts w:ascii="Times New Roman" w:hAnsi="Times New Roman" w:cs="Times New Roman"/>
+          <w:sz w:val="26"/>
+          <w:szCs w:val="26"/>
+        </w:rPr>
+        <w:t xml:space="preserve"> </w:t>
+      </w:r>
+      <w:proofErr w:type="spellStart"/>
+      <w:r>
+        <w:rPr>
+          <w:rFonts w:ascii="Times New Roman" w:hAnsi="Times New Roman" w:cs="Times New Roman"/>
+          <w:sz w:val="26"/>
+          <w:szCs w:val="26"/>
+        </w:rPr>
+        <w:t>để</w:t>
+      </w:r>
+      <w:proofErr w:type="spellEnd"/>
+      <w:r>
+        <w:rPr>
+          <w:rFonts w:ascii="Times New Roman" w:hAnsi="Times New Roman" w:cs="Times New Roman"/>
+          <w:sz w:val="26"/>
+          <w:szCs w:val="26"/>
+        </w:rPr>
+        <w:t xml:space="preserve"> </w:t>
+      </w:r>
+      <w:proofErr w:type="spellStart"/>
+      <w:r>
+        <w:rPr>
+          <w:rFonts w:ascii="Times New Roman" w:hAnsi="Times New Roman" w:cs="Times New Roman"/>
+          <w:sz w:val="26"/>
+          <w:szCs w:val="26"/>
+        </w:rPr>
+        <w:t>sử</w:t>
+      </w:r>
+      <w:proofErr w:type="spellEnd"/>
+      <w:r>
+        <w:rPr>
+          <w:rFonts w:ascii="Times New Roman" w:hAnsi="Times New Roman" w:cs="Times New Roman"/>
+          <w:sz w:val="26"/>
+          <w:szCs w:val="26"/>
+        </w:rPr>
+        <w:t xml:space="preserve"> </w:t>
+      </w:r>
+      <w:proofErr w:type="spellStart"/>
+      <w:r>
+        <w:rPr>
+          <w:rFonts w:ascii="Times New Roman" w:hAnsi="Times New Roman" w:cs="Times New Roman"/>
+          <w:sz w:val="26"/>
+          <w:szCs w:val="26"/>
+        </w:rPr>
+        <w:t>dụng</w:t>
+      </w:r>
+      <w:proofErr w:type="spellEnd"/>
+      <w:r>
+        <w:rPr>
+          <w:rFonts w:ascii="Times New Roman" w:hAnsi="Times New Roman" w:cs="Times New Roman"/>
+          <w:sz w:val="26"/>
+          <w:szCs w:val="26"/>
+        </w:rPr>
+        <w:t xml:space="preserve"> styled-components</w:t>
+      </w:r>
+      <w:r>
+        <w:rPr>
+          <w:rFonts w:ascii="Times New Roman" w:hAnsi="Times New Roman" w:cs="Times New Roman"/>
+          <w:sz w:val="26"/>
+          <w:szCs w:val="26"/>
+        </w:rPr>
+        <w:t>.</w:t>
+      </w:r>
+      <w:r>
+        <w:rPr>
+          <w:rFonts w:ascii="Times New Roman" w:hAnsi="Times New Roman" w:cs="Times New Roman"/>
+          <w:sz w:val="26"/>
+          <w:szCs w:val="26"/>
+        </w:rPr>
+        <w:t xml:space="preserve"> </w:t>
+      </w:r>
+    </w:p>
+    <w:p>
+      <w:pPr>
+        <w:spacing w:before="60" w:after="60" w:line="360" w:lineRule="auto"/>
+        <w:jc w:val="center"/>
+        <w:rPr>
+          <w:rFonts w:ascii="Times New Roman" w:hAnsi="Times New Roman" w:cs="Times New Roman"/>
+          <w:sz w:val="26"/>
+          <w:szCs w:val="26"/>
+        </w:rPr>
+      </w:pPr>
+      <w:r>
+        <w:rPr>
+          <w:rFonts w:ascii="Times New Roman" w:hAnsi="Times New Roman" w:cs="Times New Roman"/>
+          <w:sz w:val="26"/>
+          <w:szCs w:val="26"/>
+        </w:rPr>
+        <w:drawing>
+          <wp:inline distT="0" distB="0" distL="0" distR="0" wp14:anchorId="2F2E498E" wp14:editId="19C40095">
+            <wp:extent cx="3743847" cy="1514686"/>
+            <wp:effectExtent l="0" t="0" r="9525" b="9525"/>
+            <wp:docPr id="10" name="Picture 10"/>
+            <wp:cNvGraphicFramePr>
+              <a:graphicFrameLocks xmlns:a="http://schemas.openxmlformats.org/drawingml/2006/main" noChangeAspect="1"/>
+            </wp:cNvGraphicFramePr>
+            <a:graphic xmlns:a="http://schemas.openxmlformats.org/drawingml/2006/main">
+              <a:graphicData uri="http://schemas.openxmlformats.org/drawingml/2006/picture">
+                <pic:pic xmlns:pic="http://schemas.openxmlformats.org/drawingml/2006/picture">
+                  <pic:nvPicPr>
+                    <pic:cNvPr id="1" name=""/>
+                    <pic:cNvPicPr/>
+                  </pic:nvPicPr>
+                  <pic:blipFill>
+                    <a:blip r:embed="rId20"/>
+                    <a:stretch>
+                      <a:fillRect/>
+                    </a:stretch>
+                  </pic:blipFill>
+                  <pic:spPr>
+                    <a:xfrm>
+                      <a:off x="0" y="0"/>
+                      <a:ext cx="3743847" cy="1514686"/>
+                    </a:xfrm>
+                    <a:prstGeom prst="rect">
+                      <a:avLst/>
+                    </a:prstGeom>
+                  </pic:spPr>
+                </pic:pic>
+              </a:graphicData>
+            </a:graphic>
+          </wp:inline>
+        </w:drawing>
+      </w:r>
+    </w:p>
+    <w:p>
+      <w:pPr>
+        <w:spacing w:before="60" w:after="60" w:line="360" w:lineRule="auto"/>
+        <w:jc w:val="both"/>
+        <w:rPr>
+          <w:rFonts w:ascii="Times New Roman" w:hAnsi="Times New Roman" w:cs="Times New Roman"/>
+          <w:sz w:val="26"/>
+          <w:szCs w:val="26"/>
+        </w:rPr>
+      </w:pPr>
+      <w:r>
+        <w:rPr>
+          <w:rFonts w:ascii="Times New Roman" w:hAnsi="Times New Roman" w:cs="Times New Roman"/>
+          <w:sz w:val="26"/>
+          <w:szCs w:val="26"/>
+        </w:rPr>
+        <w:t xml:space="preserve">Ở </w:t>
+      </w:r>
+      <w:proofErr w:type="spellStart"/>
+      <w:r>
+        <w:rPr>
+          <w:rFonts w:ascii="Times New Roman" w:hAnsi="Times New Roman" w:cs="Times New Roman"/>
+          <w:sz w:val="26"/>
+          <w:szCs w:val="26"/>
+        </w:rPr>
+        <w:t>đây</w:t>
+      </w:r>
+      <w:proofErr w:type="spellEnd"/>
+      <w:r>
+        <w:rPr>
+          <w:rFonts w:ascii="Times New Roman" w:hAnsi="Times New Roman" w:cs="Times New Roman"/>
+          <w:sz w:val="26"/>
+          <w:szCs w:val="26"/>
+        </w:rPr>
+        <w:t xml:space="preserve"> </w:t>
+      </w:r>
+      <w:proofErr w:type="spellStart"/>
+      <w:r>
+        <w:rPr>
+          <w:rFonts w:ascii="Times New Roman" w:hAnsi="Times New Roman" w:cs="Times New Roman"/>
+          <w:sz w:val="26"/>
+          <w:szCs w:val="26"/>
+        </w:rPr>
+        <w:t>chúng</w:t>
+      </w:r>
+      <w:proofErr w:type="spellEnd"/>
+      <w:r>
+        <w:rPr>
+          <w:rFonts w:ascii="Times New Roman" w:hAnsi="Times New Roman" w:cs="Times New Roman"/>
+          <w:sz w:val="26"/>
+          <w:szCs w:val="26"/>
+        </w:rPr>
+        <w:t xml:space="preserve"> ta </w:t>
+      </w:r>
+      <w:proofErr w:type="spellStart"/>
+      <w:r>
+        <w:rPr>
+          <w:rFonts w:ascii="Times New Roman" w:hAnsi="Times New Roman" w:cs="Times New Roman"/>
+          <w:sz w:val="26"/>
+          <w:szCs w:val="26"/>
+        </w:rPr>
+        <w:t>đang</w:t>
+      </w:r>
+      <w:proofErr w:type="spellEnd"/>
+      <w:r>
+        <w:rPr>
+          <w:rFonts w:ascii="Times New Roman" w:hAnsi="Times New Roman" w:cs="Times New Roman"/>
+          <w:sz w:val="26"/>
+          <w:szCs w:val="26"/>
+        </w:rPr>
+        <w:t xml:space="preserve"> </w:t>
+      </w:r>
+      <w:proofErr w:type="spellStart"/>
+      <w:r>
+        <w:rPr>
+          <w:rFonts w:ascii="Times New Roman" w:hAnsi="Times New Roman" w:cs="Times New Roman"/>
+          <w:sz w:val="26"/>
+          <w:szCs w:val="26"/>
+        </w:rPr>
+        <w:t>viết</w:t>
+      </w:r>
+      <w:proofErr w:type="spellEnd"/>
+      <w:r>
+        <w:rPr>
+          <w:rFonts w:ascii="Times New Roman" w:hAnsi="Times New Roman" w:cs="Times New Roman"/>
+          <w:sz w:val="26"/>
+          <w:szCs w:val="26"/>
+        </w:rPr>
+        <w:t xml:space="preserve"> </w:t>
+      </w:r>
+      <w:proofErr w:type="spellStart"/>
+      <w:r>
+        <w:rPr>
+          <w:rFonts w:ascii="Times New Roman" w:hAnsi="Times New Roman" w:cs="Times New Roman"/>
+          <w:sz w:val="26"/>
+          <w:szCs w:val="26"/>
+        </w:rPr>
+        <w:t>lại</w:t>
+      </w:r>
+      <w:proofErr w:type="spellEnd"/>
+      <w:r>
+        <w:rPr>
+          <w:rFonts w:ascii="Times New Roman" w:hAnsi="Times New Roman" w:cs="Times New Roman"/>
+          <w:sz w:val="26"/>
+          <w:szCs w:val="26"/>
+        </w:rPr>
+        <w:t xml:space="preserve"> </w:t>
+      </w:r>
+      <w:r>
+        <w:rPr>
+          <w:rFonts w:ascii="Times New Roman" w:hAnsi="Times New Roman" w:cs="Times New Roman"/>
+          <w:sz w:val="26"/>
+          <w:szCs w:val="26"/>
+        </w:rPr>
+        <w:t xml:space="preserve">style </w:t>
+      </w:r>
+      <w:proofErr w:type="spellStart"/>
+      <w:r>
+        <w:rPr>
+          <w:rFonts w:ascii="Times New Roman" w:hAnsi="Times New Roman" w:cs="Times New Roman"/>
+          <w:sz w:val="26"/>
+          <w:szCs w:val="26"/>
+        </w:rPr>
+        <w:t>cho</w:t>
+      </w:r>
+      <w:proofErr w:type="spellEnd"/>
+      <w:r>
+        <w:rPr>
+          <w:rFonts w:ascii="Times New Roman" w:hAnsi="Times New Roman" w:cs="Times New Roman"/>
+          <w:sz w:val="26"/>
+          <w:szCs w:val="26"/>
+        </w:rPr>
+        <w:t xml:space="preserve"> button </w:t>
+      </w:r>
+      <w:proofErr w:type="spellStart"/>
+      <w:r>
+        <w:rPr>
+          <w:rFonts w:ascii="Times New Roman" w:hAnsi="Times New Roman" w:cs="Times New Roman"/>
+          <w:sz w:val="26"/>
+          <w:szCs w:val="26"/>
+        </w:rPr>
+        <w:t>vốn</w:t>
+      </w:r>
+      <w:proofErr w:type="spellEnd"/>
+      <w:r>
+        <w:rPr>
+          <w:rFonts w:ascii="Times New Roman" w:hAnsi="Times New Roman" w:cs="Times New Roman"/>
+          <w:sz w:val="26"/>
+          <w:szCs w:val="26"/>
+        </w:rPr>
+        <w:t xml:space="preserve"> </w:t>
+      </w:r>
+      <w:proofErr w:type="spellStart"/>
+      <w:r>
+        <w:rPr>
+          <w:rFonts w:ascii="Times New Roman" w:hAnsi="Times New Roman" w:cs="Times New Roman"/>
+          <w:sz w:val="26"/>
+          <w:szCs w:val="26"/>
+        </w:rPr>
+        <w:t>có</w:t>
+      </w:r>
+      <w:proofErr w:type="spellEnd"/>
+      <w:r>
+        <w:rPr>
+          <w:rFonts w:ascii="Times New Roman" w:hAnsi="Times New Roman" w:cs="Times New Roman"/>
+          <w:sz w:val="26"/>
+          <w:szCs w:val="26"/>
+        </w:rPr>
+        <w:t xml:space="preserve"> </w:t>
+      </w:r>
+      <w:proofErr w:type="spellStart"/>
+      <w:r>
+        <w:rPr>
+          <w:rFonts w:ascii="Times New Roman" w:hAnsi="Times New Roman" w:cs="Times New Roman"/>
+          <w:sz w:val="26"/>
+          <w:szCs w:val="26"/>
+        </w:rPr>
+        <w:t>nên</w:t>
+      </w:r>
+      <w:proofErr w:type="spellEnd"/>
+      <w:r>
+        <w:rPr>
+          <w:rFonts w:ascii="Times New Roman" w:hAnsi="Times New Roman" w:cs="Times New Roman"/>
+          <w:sz w:val="26"/>
+          <w:szCs w:val="26"/>
+        </w:rPr>
+        <w:t xml:space="preserve"> </w:t>
+      </w:r>
+      <w:proofErr w:type="spellStart"/>
+      <w:r>
+        <w:rPr>
+          <w:rFonts w:ascii="Times New Roman" w:hAnsi="Times New Roman" w:cs="Times New Roman"/>
+          <w:sz w:val="26"/>
+          <w:szCs w:val="26"/>
+        </w:rPr>
+        <w:t>sẽ</w:t>
+      </w:r>
+      <w:proofErr w:type="spellEnd"/>
+      <w:r>
+        <w:rPr>
+          <w:rFonts w:ascii="Times New Roman" w:hAnsi="Times New Roman" w:cs="Times New Roman"/>
+          <w:sz w:val="26"/>
+          <w:szCs w:val="26"/>
+        </w:rPr>
+        <w:t xml:space="preserve"> </w:t>
+      </w:r>
+      <w:proofErr w:type="spellStart"/>
+      <w:r>
+        <w:rPr>
+          <w:rFonts w:ascii="Times New Roman" w:hAnsi="Times New Roman" w:cs="Times New Roman"/>
+          <w:sz w:val="26"/>
+          <w:szCs w:val="26"/>
+        </w:rPr>
+        <w:t>sử</w:t>
+      </w:r>
+      <w:proofErr w:type="spellEnd"/>
+      <w:r>
+        <w:rPr>
+          <w:rFonts w:ascii="Times New Roman" w:hAnsi="Times New Roman" w:cs="Times New Roman"/>
+          <w:sz w:val="26"/>
+          <w:szCs w:val="26"/>
+        </w:rPr>
+        <w:t xml:space="preserve"> </w:t>
+      </w:r>
+      <w:proofErr w:type="spellStart"/>
+      <w:r>
+        <w:rPr>
+          <w:rFonts w:ascii="Times New Roman" w:hAnsi="Times New Roman" w:cs="Times New Roman"/>
+          <w:sz w:val="26"/>
+          <w:szCs w:val="26"/>
+        </w:rPr>
+        <w:t>dụng</w:t>
+      </w:r>
+      <w:proofErr w:type="spellEnd"/>
+      <w:r>
+        <w:rPr>
+          <w:rFonts w:ascii="Times New Roman" w:hAnsi="Times New Roman" w:cs="Times New Roman"/>
+          <w:sz w:val="26"/>
+          <w:szCs w:val="26"/>
+        </w:rPr>
+        <w:t xml:space="preserve"> </w:t>
+      </w:r>
+      <w:proofErr w:type="spellStart"/>
+      <w:r>
+        <w:rPr>
+          <w:rFonts w:ascii="Times New Roman" w:hAnsi="Times New Roman" w:cs="Times New Roman"/>
+          <w:sz w:val="26"/>
+          <w:szCs w:val="26"/>
+        </w:rPr>
+        <w:t>phương</w:t>
+      </w:r>
+      <w:proofErr w:type="spellEnd"/>
+      <w:r>
+        <w:rPr>
+          <w:rFonts w:ascii="Times New Roman" w:hAnsi="Times New Roman" w:cs="Times New Roman"/>
+          <w:sz w:val="26"/>
+          <w:szCs w:val="26"/>
+        </w:rPr>
+        <w:t xml:space="preserve"> </w:t>
+      </w:r>
+      <w:proofErr w:type="spellStart"/>
+      <w:r>
+        <w:rPr>
+          <w:rFonts w:ascii="Times New Roman" w:hAnsi="Times New Roman" w:cs="Times New Roman"/>
+          <w:sz w:val="26"/>
+          <w:szCs w:val="26"/>
+        </w:rPr>
+        <w:t>thức</w:t>
+      </w:r>
+      <w:proofErr w:type="spellEnd"/>
+      <w:r>
+        <w:rPr>
+          <w:rFonts w:ascii="Times New Roman" w:hAnsi="Times New Roman" w:cs="Times New Roman"/>
+          <w:sz w:val="26"/>
+          <w:szCs w:val="26"/>
+        </w:rPr>
+        <w:t xml:space="preserve"> </w:t>
+      </w:r>
+      <w:proofErr w:type="spellStart"/>
+      <w:proofErr w:type="gramStart"/>
+      <w:r>
+        <w:rPr>
+          <w:rFonts w:ascii="Times New Roman" w:hAnsi="Times New Roman" w:cs="Times New Roman"/>
+          <w:sz w:val="26"/>
+          <w:szCs w:val="26"/>
+        </w:rPr>
+        <w:t>styled.button</w:t>
+      </w:r>
+      <w:proofErr w:type="spellEnd"/>
+      <w:proofErr w:type="gramEnd"/>
+      <w:r>
+        <w:rPr>
+          <w:rFonts w:ascii="Times New Roman" w:hAnsi="Times New Roman" w:cs="Times New Roman"/>
+          <w:sz w:val="26"/>
+          <w:szCs w:val="26"/>
+        </w:rPr>
+        <w:t xml:space="preserve">. </w:t>
+      </w:r>
+      <w:proofErr w:type="spellStart"/>
+      <w:r>
+        <w:rPr>
+          <w:rFonts w:ascii="Times New Roman" w:hAnsi="Times New Roman" w:cs="Times New Roman"/>
+          <w:sz w:val="26"/>
+          <w:szCs w:val="26"/>
+        </w:rPr>
+        <w:t>Ngoài</w:t>
+      </w:r>
+      <w:proofErr w:type="spellEnd"/>
+      <w:r>
+        <w:rPr>
+          <w:rFonts w:ascii="Times New Roman" w:hAnsi="Times New Roman" w:cs="Times New Roman"/>
+          <w:sz w:val="26"/>
+          <w:szCs w:val="26"/>
+        </w:rPr>
+        <w:t xml:space="preserve"> </w:t>
+      </w:r>
+      <w:proofErr w:type="spellStart"/>
+      <w:r>
+        <w:rPr>
+          <w:rFonts w:ascii="Times New Roman" w:hAnsi="Times New Roman" w:cs="Times New Roman"/>
+          <w:sz w:val="26"/>
+          <w:szCs w:val="26"/>
+        </w:rPr>
+        <w:t>ra</w:t>
+      </w:r>
+      <w:proofErr w:type="spellEnd"/>
+      <w:r>
+        <w:rPr>
+          <w:rFonts w:ascii="Times New Roman" w:hAnsi="Times New Roman" w:cs="Times New Roman"/>
+          <w:sz w:val="26"/>
+          <w:szCs w:val="26"/>
+        </w:rPr>
+        <w:t xml:space="preserve">, </w:t>
+      </w:r>
+      <w:proofErr w:type="spellStart"/>
+      <w:r>
+        <w:rPr>
+          <w:rFonts w:ascii="Times New Roman" w:hAnsi="Times New Roman" w:cs="Times New Roman"/>
+          <w:sz w:val="26"/>
+          <w:szCs w:val="26"/>
+        </w:rPr>
+        <w:t>còn</w:t>
+      </w:r>
+      <w:proofErr w:type="spellEnd"/>
+      <w:r>
+        <w:rPr>
+          <w:rFonts w:ascii="Times New Roman" w:hAnsi="Times New Roman" w:cs="Times New Roman"/>
+          <w:sz w:val="26"/>
+          <w:szCs w:val="26"/>
+        </w:rPr>
+        <w:t xml:space="preserve"> </w:t>
+      </w:r>
+      <w:proofErr w:type="spellStart"/>
+      <w:r>
+        <w:rPr>
+          <w:rFonts w:ascii="Times New Roman" w:hAnsi="Times New Roman" w:cs="Times New Roman"/>
+          <w:sz w:val="26"/>
+          <w:szCs w:val="26"/>
+        </w:rPr>
+        <w:t>có</w:t>
+      </w:r>
+      <w:proofErr w:type="spellEnd"/>
+      <w:r>
+        <w:rPr>
+          <w:rFonts w:ascii="Times New Roman" w:hAnsi="Times New Roman" w:cs="Times New Roman"/>
+          <w:sz w:val="26"/>
+          <w:szCs w:val="26"/>
+        </w:rPr>
+        <w:t xml:space="preserve"> </w:t>
+      </w:r>
+      <w:proofErr w:type="spellStart"/>
+      <w:r>
+        <w:rPr>
+          <w:rFonts w:ascii="Times New Roman" w:hAnsi="Times New Roman" w:cs="Times New Roman"/>
+          <w:sz w:val="26"/>
+          <w:szCs w:val="26"/>
+        </w:rPr>
+        <w:t>rất</w:t>
+      </w:r>
+      <w:proofErr w:type="spellEnd"/>
+      <w:r>
+        <w:rPr>
+          <w:rFonts w:ascii="Times New Roman" w:hAnsi="Times New Roman" w:cs="Times New Roman"/>
+          <w:sz w:val="26"/>
+          <w:szCs w:val="26"/>
+        </w:rPr>
+        <w:t xml:space="preserve"> </w:t>
+      </w:r>
+      <w:proofErr w:type="spellStart"/>
+      <w:r>
+        <w:rPr>
+          <w:rFonts w:ascii="Times New Roman" w:hAnsi="Times New Roman" w:cs="Times New Roman"/>
+          <w:sz w:val="26"/>
+          <w:szCs w:val="26"/>
+        </w:rPr>
+        <w:t>nhiều</w:t>
+      </w:r>
+      <w:proofErr w:type="spellEnd"/>
+      <w:r>
+        <w:rPr>
+          <w:rFonts w:ascii="Times New Roman" w:hAnsi="Times New Roman" w:cs="Times New Roman"/>
+          <w:sz w:val="26"/>
+          <w:szCs w:val="26"/>
+        </w:rPr>
+        <w:t xml:space="preserve"> </w:t>
+      </w:r>
+      <w:proofErr w:type="spellStart"/>
+      <w:r>
+        <w:rPr>
+          <w:rFonts w:ascii="Times New Roman" w:hAnsi="Times New Roman" w:cs="Times New Roman"/>
+          <w:sz w:val="26"/>
+          <w:szCs w:val="26"/>
+        </w:rPr>
+        <w:t>các</w:t>
+      </w:r>
+      <w:proofErr w:type="spellEnd"/>
+      <w:r>
+        <w:rPr>
+          <w:rFonts w:ascii="Times New Roman" w:hAnsi="Times New Roman" w:cs="Times New Roman"/>
+          <w:sz w:val="26"/>
+          <w:szCs w:val="26"/>
+        </w:rPr>
+        <w:t xml:space="preserve"> </w:t>
+      </w:r>
+      <w:proofErr w:type="spellStart"/>
+      <w:r>
+        <w:rPr>
+          <w:rFonts w:ascii="Times New Roman" w:hAnsi="Times New Roman" w:cs="Times New Roman"/>
+          <w:sz w:val="26"/>
+          <w:szCs w:val="26"/>
+        </w:rPr>
+        <w:t>phương</w:t>
+      </w:r>
+      <w:proofErr w:type="spellEnd"/>
+      <w:r>
+        <w:rPr>
+          <w:rFonts w:ascii="Times New Roman" w:hAnsi="Times New Roman" w:cs="Times New Roman"/>
+          <w:sz w:val="26"/>
+          <w:szCs w:val="26"/>
+        </w:rPr>
+        <w:t xml:space="preserve"> </w:t>
+      </w:r>
+      <w:proofErr w:type="spellStart"/>
+      <w:r>
+        <w:rPr>
+          <w:rFonts w:ascii="Times New Roman" w:hAnsi="Times New Roman" w:cs="Times New Roman"/>
+          <w:sz w:val="26"/>
+          <w:szCs w:val="26"/>
+        </w:rPr>
+        <w:t>thức</w:t>
+      </w:r>
+      <w:proofErr w:type="spellEnd"/>
+      <w:r>
+        <w:rPr>
+          <w:rFonts w:ascii="Times New Roman" w:hAnsi="Times New Roman" w:cs="Times New Roman"/>
+          <w:sz w:val="26"/>
+          <w:szCs w:val="26"/>
+        </w:rPr>
+        <w:t xml:space="preserve"> </w:t>
+      </w:r>
+      <w:proofErr w:type="spellStart"/>
+      <w:r>
+        <w:rPr>
+          <w:rFonts w:ascii="Times New Roman" w:hAnsi="Times New Roman" w:cs="Times New Roman"/>
+          <w:sz w:val="26"/>
+          <w:szCs w:val="26"/>
+        </w:rPr>
+        <w:t>khác</w:t>
+      </w:r>
+      <w:proofErr w:type="spellEnd"/>
+      <w:r>
+        <w:rPr>
+          <w:rFonts w:ascii="Times New Roman" w:hAnsi="Times New Roman" w:cs="Times New Roman"/>
+          <w:sz w:val="26"/>
+          <w:szCs w:val="26"/>
+        </w:rPr>
+        <w:t>.</w:t>
+      </w:r>
+    </w:p>
+    <w:p>
+      <w:pPr>
+        <w:spacing w:before="60" w:after="60" w:line="360" w:lineRule="auto"/>
+        <w:jc w:val="center"/>
+        <w:rPr>
+          <w:rFonts w:ascii="Times New Roman" w:hAnsi="Times New Roman" w:cs="Times New Roman"/>
+          <w:sz w:val="26"/>
+          <w:szCs w:val="26"/>
+        </w:rPr>
+      </w:pPr>
+      <w:r>
+        <w:rPr>
+          <w:rFonts w:ascii="Times New Roman" w:hAnsi="Times New Roman" w:cs="Times New Roman"/>
+          <w:sz w:val="26"/>
+          <w:szCs w:val="26"/>
+        </w:rPr>
+        <w:drawing>
+          <wp:inline distT="0" distB="0" distL="0" distR="0" wp14:anchorId="46EADA20" wp14:editId="3835B3B4">
+            <wp:extent cx="5068007" cy="2619741"/>
+            <wp:effectExtent l="0" t="0" r="0" b="9525"/>
+            <wp:docPr id="11" name="Picture 11"/>
+            <wp:cNvGraphicFramePr>
+              <a:graphicFrameLocks xmlns:a="http://schemas.openxmlformats.org/drawingml/2006/main" noChangeAspect="1"/>
+            </wp:cNvGraphicFramePr>
+            <a:graphic xmlns:a="http://schemas.openxmlformats.org/drawingml/2006/main">
+              <a:graphicData uri="http://schemas.openxmlformats.org/drawingml/2006/picture">
+                <pic:pic xmlns:pic="http://schemas.openxmlformats.org/drawingml/2006/picture">
+                  <pic:nvPicPr>
+                    <pic:cNvPr id="1" name=""/>
+                    <pic:cNvPicPr/>
+                  </pic:nvPicPr>
+                  <pic:blipFill>
+                    <a:blip r:embed="rId21"/>
+                    <a:stretch>
+                      <a:fillRect/>
+                    </a:stretch>
+                  </pic:blipFill>
+                  <pic:spPr>
+                    <a:xfrm>
+                      <a:off x="0" y="0"/>
+                      <a:ext cx="5068007" cy="2619741"/>
+                    </a:xfrm>
+                    <a:prstGeom prst="rect">
+                      <a:avLst/>
+                    </a:prstGeom>
+                  </pic:spPr>
+                </pic:pic>
+              </a:graphicData>
+            </a:graphic>
+          </wp:inline>
+        </w:drawing>
+      </w:r>
+    </w:p>
+    <w:p>
+      <w:pPr>
+        <w:spacing w:before="60" w:after="60" w:line="360" w:lineRule="auto"/>
+        <w:jc w:val="both"/>
+        <w:rPr>
+          <w:rFonts w:ascii="Times New Roman" w:hAnsi="Times New Roman" w:cs="Times New Roman"/>
+          <w:sz w:val="26"/>
+          <w:szCs w:val="26"/>
+        </w:rPr>
+      </w:pPr>
+      <w:proofErr w:type="spellStart"/>
+      <w:r>
+        <w:rPr>
+          <w:rFonts w:ascii="Times New Roman" w:hAnsi="Times New Roman" w:cs="Times New Roman"/>
+          <w:sz w:val="26"/>
+          <w:szCs w:val="26"/>
+        </w:rPr>
+        <w:t>Tiếp</w:t>
+      </w:r>
+      <w:proofErr w:type="spellEnd"/>
+      <w:r>
+        <w:rPr>
+          <w:rFonts w:ascii="Times New Roman" w:hAnsi="Times New Roman" w:cs="Times New Roman"/>
+          <w:sz w:val="26"/>
+          <w:szCs w:val="26"/>
+        </w:rPr>
+        <w:t xml:space="preserve"> </w:t>
+      </w:r>
+      <w:proofErr w:type="spellStart"/>
+      <w:r>
+        <w:rPr>
+          <w:rFonts w:ascii="Times New Roman" w:hAnsi="Times New Roman" w:cs="Times New Roman"/>
+          <w:sz w:val="26"/>
+          <w:szCs w:val="26"/>
+        </w:rPr>
+        <w:t>theo</w:t>
+      </w:r>
+      <w:proofErr w:type="spellEnd"/>
+      <w:r>
+        <w:rPr>
+          <w:rFonts w:ascii="Times New Roman" w:hAnsi="Times New Roman" w:cs="Times New Roman"/>
+          <w:sz w:val="26"/>
+          <w:szCs w:val="26"/>
+        </w:rPr>
+        <w:t xml:space="preserve">, ta copy </w:t>
+      </w:r>
+      <w:proofErr w:type="spellStart"/>
+      <w:r>
+        <w:rPr>
+          <w:rFonts w:ascii="Times New Roman" w:hAnsi="Times New Roman" w:cs="Times New Roman"/>
+          <w:sz w:val="26"/>
+          <w:szCs w:val="26"/>
+        </w:rPr>
+        <w:t>toàn</w:t>
+      </w:r>
+      <w:proofErr w:type="spellEnd"/>
+      <w:r>
+        <w:rPr>
+          <w:rFonts w:ascii="Times New Roman" w:hAnsi="Times New Roman" w:cs="Times New Roman"/>
+          <w:sz w:val="26"/>
+          <w:szCs w:val="26"/>
+        </w:rPr>
+        <w:t xml:space="preserve"> </w:t>
+      </w:r>
+      <w:proofErr w:type="spellStart"/>
+      <w:r>
+        <w:rPr>
+          <w:rFonts w:ascii="Times New Roman" w:hAnsi="Times New Roman" w:cs="Times New Roman"/>
+          <w:sz w:val="26"/>
+          <w:szCs w:val="26"/>
+        </w:rPr>
+        <w:t>bộ</w:t>
+      </w:r>
+      <w:proofErr w:type="spellEnd"/>
+      <w:r>
+        <w:rPr>
+          <w:rFonts w:ascii="Times New Roman" w:hAnsi="Times New Roman" w:cs="Times New Roman"/>
+          <w:sz w:val="26"/>
+          <w:szCs w:val="26"/>
+        </w:rPr>
+        <w:t xml:space="preserve"> </w:t>
+      </w:r>
+      <w:proofErr w:type="spellStart"/>
+      <w:r>
+        <w:rPr>
+          <w:rFonts w:ascii="Times New Roman" w:hAnsi="Times New Roman" w:cs="Times New Roman"/>
+          <w:sz w:val="26"/>
+          <w:szCs w:val="26"/>
+        </w:rPr>
+        <w:t>định</w:t>
+      </w:r>
+      <w:proofErr w:type="spellEnd"/>
+      <w:r>
+        <w:rPr>
+          <w:rFonts w:ascii="Times New Roman" w:hAnsi="Times New Roman" w:cs="Times New Roman"/>
+          <w:sz w:val="26"/>
+          <w:szCs w:val="26"/>
+        </w:rPr>
+        <w:t xml:space="preserve"> </w:t>
+      </w:r>
+      <w:proofErr w:type="spellStart"/>
+      <w:r>
+        <w:rPr>
+          <w:rFonts w:ascii="Times New Roman" w:hAnsi="Times New Roman" w:cs="Times New Roman"/>
+          <w:sz w:val="26"/>
+          <w:szCs w:val="26"/>
+        </w:rPr>
+        <w:t>dạng</w:t>
+      </w:r>
+      <w:proofErr w:type="spellEnd"/>
+      <w:r>
+        <w:rPr>
+          <w:rFonts w:ascii="Times New Roman" w:hAnsi="Times New Roman" w:cs="Times New Roman"/>
+          <w:sz w:val="26"/>
+          <w:szCs w:val="26"/>
+        </w:rPr>
+        <w:t xml:space="preserve"> ở file Button.css </w:t>
+      </w:r>
+      <w:proofErr w:type="spellStart"/>
+      <w:r>
+        <w:rPr>
+          <w:rFonts w:ascii="Times New Roman" w:hAnsi="Times New Roman" w:cs="Times New Roman"/>
+          <w:sz w:val="26"/>
+          <w:szCs w:val="26"/>
+        </w:rPr>
+        <w:t>vào</w:t>
+      </w:r>
+      <w:proofErr w:type="spellEnd"/>
+      <w:r>
+        <w:rPr>
+          <w:rFonts w:ascii="Times New Roman" w:hAnsi="Times New Roman" w:cs="Times New Roman"/>
+          <w:sz w:val="26"/>
+          <w:szCs w:val="26"/>
+        </w:rPr>
+        <w:t xml:space="preserve"> </w:t>
+      </w:r>
+      <w:proofErr w:type="spellStart"/>
+      <w:r>
+        <w:rPr>
+          <w:rFonts w:ascii="Times New Roman" w:hAnsi="Times New Roman" w:cs="Times New Roman"/>
+          <w:sz w:val="26"/>
+          <w:szCs w:val="26"/>
+        </w:rPr>
+        <w:t>dấu</w:t>
+      </w:r>
+      <w:proofErr w:type="spellEnd"/>
+      <w:r>
+        <w:rPr>
+          <w:rFonts w:ascii="Times New Roman" w:hAnsi="Times New Roman" w:cs="Times New Roman"/>
+          <w:sz w:val="26"/>
+          <w:szCs w:val="26"/>
+        </w:rPr>
+        <w:t xml:space="preserve"> ` `.</w:t>
+      </w:r>
+      <w:r>
+        <w:rPr>
+          <w:rFonts w:ascii="Times New Roman" w:hAnsi="Times New Roman" w:cs="Times New Roman"/>
+          <w:sz w:val="26"/>
+          <w:szCs w:val="26"/>
+        </w:rPr>
+        <w:t xml:space="preserve"> </w:t>
+      </w:r>
+      <w:proofErr w:type="spellStart"/>
+      <w:r>
+        <w:rPr>
+          <w:rFonts w:ascii="Times New Roman" w:hAnsi="Times New Roman" w:cs="Times New Roman"/>
+          <w:sz w:val="26"/>
+          <w:szCs w:val="26"/>
+        </w:rPr>
+        <w:t>Vì</w:t>
+      </w:r>
+      <w:proofErr w:type="spellEnd"/>
+      <w:r>
+        <w:rPr>
+          <w:rFonts w:ascii="Times New Roman" w:hAnsi="Times New Roman" w:cs="Times New Roman"/>
+          <w:sz w:val="26"/>
+          <w:szCs w:val="26"/>
+        </w:rPr>
+        <w:t xml:space="preserve"> </w:t>
+      </w:r>
+      <w:proofErr w:type="spellStart"/>
+      <w:r>
+        <w:rPr>
+          <w:rFonts w:ascii="Times New Roman" w:hAnsi="Times New Roman" w:cs="Times New Roman"/>
+          <w:sz w:val="26"/>
+          <w:szCs w:val="26"/>
+        </w:rPr>
+        <w:t>đây</w:t>
+      </w:r>
+      <w:proofErr w:type="spellEnd"/>
+      <w:r>
+        <w:rPr>
+          <w:rFonts w:ascii="Times New Roman" w:hAnsi="Times New Roman" w:cs="Times New Roman"/>
+          <w:sz w:val="26"/>
+          <w:szCs w:val="26"/>
+        </w:rPr>
+        <w:t xml:space="preserve"> </w:t>
+      </w:r>
+      <w:proofErr w:type="spellStart"/>
+      <w:r>
+        <w:rPr>
+          <w:rFonts w:ascii="Times New Roman" w:hAnsi="Times New Roman" w:cs="Times New Roman"/>
+          <w:sz w:val="26"/>
+          <w:szCs w:val="26"/>
+        </w:rPr>
+        <w:t>là</w:t>
+      </w:r>
+      <w:proofErr w:type="spellEnd"/>
+      <w:r>
+        <w:rPr>
+          <w:rFonts w:ascii="Times New Roman" w:hAnsi="Times New Roman" w:cs="Times New Roman"/>
+          <w:sz w:val="26"/>
+          <w:szCs w:val="26"/>
+        </w:rPr>
+        <w:t xml:space="preserve"> </w:t>
+      </w:r>
+      <w:proofErr w:type="spellStart"/>
+      <w:r>
+        <w:rPr>
+          <w:rFonts w:ascii="Times New Roman" w:hAnsi="Times New Roman" w:cs="Times New Roman"/>
+          <w:sz w:val="26"/>
+          <w:szCs w:val="26"/>
+        </w:rPr>
+        <w:t>một</w:t>
+      </w:r>
+      <w:proofErr w:type="spellEnd"/>
+      <w:r>
+        <w:rPr>
+          <w:rFonts w:ascii="Times New Roman" w:hAnsi="Times New Roman" w:cs="Times New Roman"/>
+          <w:sz w:val="26"/>
+          <w:szCs w:val="26"/>
+        </w:rPr>
+        <w:t xml:space="preserve"> </w:t>
+      </w:r>
+      <w:proofErr w:type="spellStart"/>
+      <w:r>
+        <w:rPr>
+          <w:rFonts w:ascii="Times New Roman" w:hAnsi="Times New Roman" w:cs="Times New Roman"/>
+          <w:sz w:val="26"/>
+          <w:szCs w:val="26"/>
+        </w:rPr>
+        <w:t>phương</w:t>
+      </w:r>
+      <w:proofErr w:type="spellEnd"/>
+      <w:r>
+        <w:rPr>
+          <w:rFonts w:ascii="Times New Roman" w:hAnsi="Times New Roman" w:cs="Times New Roman"/>
+          <w:sz w:val="26"/>
+          <w:szCs w:val="26"/>
+        </w:rPr>
+        <w:t xml:space="preserve"> </w:t>
+      </w:r>
+      <w:proofErr w:type="spellStart"/>
+      <w:r>
+        <w:rPr>
+          <w:rFonts w:ascii="Times New Roman" w:hAnsi="Times New Roman" w:cs="Times New Roman"/>
+          <w:sz w:val="26"/>
+          <w:szCs w:val="26"/>
+        </w:rPr>
+        <w:t>thức</w:t>
+      </w:r>
+      <w:proofErr w:type="spellEnd"/>
+      <w:r>
+        <w:rPr>
+          <w:rFonts w:ascii="Times New Roman" w:hAnsi="Times New Roman" w:cs="Times New Roman"/>
+          <w:sz w:val="26"/>
+          <w:szCs w:val="26"/>
+        </w:rPr>
+        <w:t xml:space="preserve"> button </w:t>
+      </w:r>
+      <w:proofErr w:type="spellStart"/>
+      <w:r>
+        <w:rPr>
+          <w:rFonts w:ascii="Times New Roman" w:hAnsi="Times New Roman" w:cs="Times New Roman"/>
+          <w:sz w:val="26"/>
+          <w:szCs w:val="26"/>
+        </w:rPr>
+        <w:t>nên</w:t>
+      </w:r>
+      <w:proofErr w:type="spellEnd"/>
+      <w:r>
+        <w:rPr>
+          <w:rFonts w:ascii="Times New Roman" w:hAnsi="Times New Roman" w:cs="Times New Roman"/>
+          <w:sz w:val="26"/>
+          <w:szCs w:val="26"/>
+        </w:rPr>
+        <w:t xml:space="preserve"> </w:t>
+      </w:r>
+      <w:proofErr w:type="spellStart"/>
+      <w:r>
+        <w:rPr>
+          <w:rFonts w:ascii="Times New Roman" w:hAnsi="Times New Roman" w:cs="Times New Roman"/>
+          <w:sz w:val="26"/>
+          <w:szCs w:val="26"/>
+        </w:rPr>
+        <w:t>sẽ</w:t>
+      </w:r>
+      <w:proofErr w:type="spellEnd"/>
+      <w:r>
+        <w:rPr>
+          <w:rFonts w:ascii="Times New Roman" w:hAnsi="Times New Roman" w:cs="Times New Roman"/>
+          <w:sz w:val="26"/>
+          <w:szCs w:val="26"/>
+        </w:rPr>
+        <w:t xml:space="preserve"> </w:t>
+      </w:r>
+      <w:proofErr w:type="spellStart"/>
+      <w:r>
+        <w:rPr>
+          <w:rFonts w:ascii="Times New Roman" w:hAnsi="Times New Roman" w:cs="Times New Roman"/>
+          <w:sz w:val="26"/>
+          <w:szCs w:val="26"/>
+        </w:rPr>
+        <w:t>không</w:t>
+      </w:r>
+      <w:proofErr w:type="spellEnd"/>
+      <w:r>
+        <w:rPr>
+          <w:rFonts w:ascii="Times New Roman" w:hAnsi="Times New Roman" w:cs="Times New Roman"/>
+          <w:sz w:val="26"/>
+          <w:szCs w:val="26"/>
+        </w:rPr>
+        <w:t xml:space="preserve"> </w:t>
+      </w:r>
+      <w:proofErr w:type="spellStart"/>
+      <w:r>
+        <w:rPr>
+          <w:rFonts w:ascii="Times New Roman" w:hAnsi="Times New Roman" w:cs="Times New Roman"/>
+          <w:sz w:val="26"/>
+          <w:szCs w:val="26"/>
+        </w:rPr>
+        <w:t>cần</w:t>
+      </w:r>
+      <w:proofErr w:type="spellEnd"/>
+      <w:r>
+        <w:rPr>
+          <w:rFonts w:ascii="Times New Roman" w:hAnsi="Times New Roman" w:cs="Times New Roman"/>
+          <w:sz w:val="26"/>
+          <w:szCs w:val="26"/>
+        </w:rPr>
+        <w:t xml:space="preserve"> </w:t>
+      </w:r>
+      <w:proofErr w:type="spellStart"/>
+      <w:r>
+        <w:rPr>
+          <w:rFonts w:ascii="Times New Roman" w:hAnsi="Times New Roman" w:cs="Times New Roman"/>
+          <w:sz w:val="26"/>
+          <w:szCs w:val="26"/>
+        </w:rPr>
+        <w:t>đến</w:t>
+      </w:r>
+      <w:proofErr w:type="spellEnd"/>
+      <w:r>
+        <w:rPr>
+          <w:rFonts w:ascii="Times New Roman" w:hAnsi="Times New Roman" w:cs="Times New Roman"/>
+          <w:sz w:val="26"/>
+          <w:szCs w:val="26"/>
+        </w:rPr>
+        <w:t xml:space="preserve"> </w:t>
+      </w:r>
+      <w:proofErr w:type="spellStart"/>
+      <w:r>
+        <w:rPr>
+          <w:rFonts w:ascii="Times New Roman" w:hAnsi="Times New Roman" w:cs="Times New Roman"/>
+          <w:sz w:val="26"/>
+          <w:szCs w:val="26"/>
+        </w:rPr>
+        <w:t>các</w:t>
+      </w:r>
+      <w:proofErr w:type="spellEnd"/>
+      <w:r>
+        <w:rPr>
+          <w:rFonts w:ascii="Times New Roman" w:hAnsi="Times New Roman" w:cs="Times New Roman"/>
+          <w:sz w:val="26"/>
+          <w:szCs w:val="26"/>
+        </w:rPr>
+        <w:t xml:space="preserve"> selector </w:t>
+      </w:r>
+      <w:proofErr w:type="spellStart"/>
+      <w:r>
+        <w:rPr>
+          <w:rFonts w:ascii="Times New Roman" w:hAnsi="Times New Roman" w:cs="Times New Roman"/>
+          <w:sz w:val="26"/>
+          <w:szCs w:val="26"/>
+        </w:rPr>
+        <w:t>vốn</w:t>
+      </w:r>
+      <w:proofErr w:type="spellEnd"/>
+      <w:r>
+        <w:rPr>
+          <w:rFonts w:ascii="Times New Roman" w:hAnsi="Times New Roman" w:cs="Times New Roman"/>
+          <w:sz w:val="26"/>
+          <w:szCs w:val="26"/>
+        </w:rPr>
+        <w:t xml:space="preserve"> </w:t>
+      </w:r>
+      <w:proofErr w:type="spellStart"/>
+      <w:r>
+        <w:rPr>
+          <w:rFonts w:ascii="Times New Roman" w:hAnsi="Times New Roman" w:cs="Times New Roman"/>
+          <w:sz w:val="26"/>
+          <w:szCs w:val="26"/>
+        </w:rPr>
+        <w:t>có</w:t>
+      </w:r>
+      <w:proofErr w:type="spellEnd"/>
+      <w:r>
+        <w:rPr>
+          <w:rFonts w:ascii="Times New Roman" w:hAnsi="Times New Roman" w:cs="Times New Roman"/>
+          <w:sz w:val="26"/>
+          <w:szCs w:val="26"/>
+        </w:rPr>
+        <w:t xml:space="preserve"> </w:t>
+      </w:r>
+      <w:proofErr w:type="spellStart"/>
+      <w:r>
+        <w:rPr>
+          <w:rFonts w:ascii="Times New Roman" w:hAnsi="Times New Roman" w:cs="Times New Roman"/>
+          <w:sz w:val="26"/>
+          <w:szCs w:val="26"/>
+        </w:rPr>
+        <w:t>trong</w:t>
+      </w:r>
+      <w:proofErr w:type="spellEnd"/>
+      <w:r>
+        <w:rPr>
+          <w:rFonts w:ascii="Times New Roman" w:hAnsi="Times New Roman" w:cs="Times New Roman"/>
+          <w:sz w:val="26"/>
+          <w:szCs w:val="26"/>
+        </w:rPr>
+        <w:t xml:space="preserve"> CSS. Selector </w:t>
+      </w:r>
+      <w:proofErr w:type="spellStart"/>
+      <w:r>
+        <w:rPr>
+          <w:rFonts w:ascii="Times New Roman" w:hAnsi="Times New Roman" w:cs="Times New Roman"/>
+          <w:sz w:val="26"/>
+          <w:szCs w:val="26"/>
+        </w:rPr>
+        <w:t>của</w:t>
+      </w:r>
+      <w:proofErr w:type="spellEnd"/>
+      <w:r>
+        <w:rPr>
+          <w:rFonts w:ascii="Times New Roman" w:hAnsi="Times New Roman" w:cs="Times New Roman"/>
+          <w:sz w:val="26"/>
+          <w:szCs w:val="26"/>
+        </w:rPr>
+        <w:t xml:space="preserve"> </w:t>
+      </w:r>
+      <w:proofErr w:type="spellStart"/>
+      <w:r>
+        <w:rPr>
+          <w:rFonts w:ascii="Times New Roman" w:hAnsi="Times New Roman" w:cs="Times New Roman"/>
+          <w:sz w:val="26"/>
+          <w:szCs w:val="26"/>
+        </w:rPr>
+        <w:t>các</w:t>
+      </w:r>
+      <w:proofErr w:type="spellEnd"/>
+      <w:r>
+        <w:rPr>
+          <w:rFonts w:ascii="Times New Roman" w:hAnsi="Times New Roman" w:cs="Times New Roman"/>
+          <w:sz w:val="26"/>
+          <w:szCs w:val="26"/>
+        </w:rPr>
+        <w:t xml:space="preserve"> </w:t>
+      </w:r>
+      <w:proofErr w:type="spellStart"/>
+      <w:r>
+        <w:rPr>
+          <w:rFonts w:ascii="Times New Roman" w:hAnsi="Times New Roman" w:cs="Times New Roman"/>
+          <w:sz w:val="26"/>
+          <w:szCs w:val="26"/>
+        </w:rPr>
+        <w:t>trường</w:t>
+      </w:r>
+      <w:proofErr w:type="spellEnd"/>
+      <w:r>
+        <w:rPr>
+          <w:rFonts w:ascii="Times New Roman" w:hAnsi="Times New Roman" w:cs="Times New Roman"/>
+          <w:sz w:val="26"/>
+          <w:szCs w:val="26"/>
+        </w:rPr>
+        <w:t xml:space="preserve"> </w:t>
+      </w:r>
+      <w:proofErr w:type="spellStart"/>
+      <w:r>
+        <w:rPr>
+          <w:rFonts w:ascii="Times New Roman" w:hAnsi="Times New Roman" w:cs="Times New Roman"/>
+          <w:sz w:val="26"/>
+          <w:szCs w:val="26"/>
+        </w:rPr>
+        <w:t>hợp</w:t>
+      </w:r>
+      <w:proofErr w:type="spellEnd"/>
+      <w:r>
+        <w:rPr>
+          <w:rFonts w:ascii="Times New Roman" w:hAnsi="Times New Roman" w:cs="Times New Roman"/>
+          <w:sz w:val="26"/>
+          <w:szCs w:val="26"/>
+        </w:rPr>
+        <w:t xml:space="preserve"> </w:t>
+      </w:r>
+      <w:proofErr w:type="spellStart"/>
+      <w:r>
+        <w:rPr>
+          <w:rFonts w:ascii="Times New Roman" w:hAnsi="Times New Roman" w:cs="Times New Roman"/>
+          <w:sz w:val="26"/>
+          <w:szCs w:val="26"/>
+        </w:rPr>
+        <w:t>đặc</w:t>
+      </w:r>
+      <w:proofErr w:type="spellEnd"/>
+      <w:r>
+        <w:rPr>
+          <w:rFonts w:ascii="Times New Roman" w:hAnsi="Times New Roman" w:cs="Times New Roman"/>
+          <w:sz w:val="26"/>
+          <w:szCs w:val="26"/>
+        </w:rPr>
+        <w:t xml:space="preserve"> </w:t>
+      </w:r>
+      <w:proofErr w:type="spellStart"/>
+      <w:r>
+        <w:rPr>
+          <w:rFonts w:ascii="Times New Roman" w:hAnsi="Times New Roman" w:cs="Times New Roman"/>
+          <w:sz w:val="26"/>
+          <w:szCs w:val="26"/>
+        </w:rPr>
+        <w:t>biệt</w:t>
+      </w:r>
+      <w:proofErr w:type="spellEnd"/>
+      <w:r>
+        <w:rPr>
+          <w:rFonts w:ascii="Times New Roman" w:hAnsi="Times New Roman" w:cs="Times New Roman"/>
+          <w:sz w:val="26"/>
+          <w:szCs w:val="26"/>
+        </w:rPr>
+        <w:t xml:space="preserve"> </w:t>
+      </w:r>
+      <w:proofErr w:type="spellStart"/>
+      <w:r>
+        <w:rPr>
+          <w:rFonts w:ascii="Times New Roman" w:hAnsi="Times New Roman" w:cs="Times New Roman"/>
+          <w:sz w:val="26"/>
+          <w:szCs w:val="26"/>
+        </w:rPr>
+        <w:t>như</w:t>
+      </w:r>
+      <w:proofErr w:type="spellEnd"/>
+      <w:r>
+        <w:rPr>
+          <w:rFonts w:ascii="Times New Roman" w:hAnsi="Times New Roman" w:cs="Times New Roman"/>
+          <w:sz w:val="26"/>
+          <w:szCs w:val="26"/>
+        </w:rPr>
+        <w:t xml:space="preserve"> focus, hover, </w:t>
+      </w:r>
+      <w:proofErr w:type="gramStart"/>
+      <w:r>
+        <w:rPr>
+          <w:rFonts w:ascii="Times New Roman" w:hAnsi="Times New Roman" w:cs="Times New Roman"/>
+          <w:sz w:val="26"/>
+          <w:szCs w:val="26"/>
+        </w:rPr>
+        <w:t>active,…</w:t>
+      </w:r>
+      <w:proofErr w:type="gramEnd"/>
+      <w:r>
+        <w:rPr>
+          <w:rFonts w:ascii="Times New Roman" w:hAnsi="Times New Roman" w:cs="Times New Roman"/>
+          <w:sz w:val="26"/>
+          <w:szCs w:val="26"/>
+        </w:rPr>
+        <w:t xml:space="preserve"> </w:t>
+      </w:r>
+      <w:proofErr w:type="spellStart"/>
+      <w:r>
+        <w:rPr>
+          <w:rFonts w:ascii="Times New Roman" w:hAnsi="Times New Roman" w:cs="Times New Roman"/>
+          <w:sz w:val="26"/>
+          <w:szCs w:val="26"/>
+        </w:rPr>
+        <w:t>sẽ</w:t>
+      </w:r>
+      <w:proofErr w:type="spellEnd"/>
+      <w:r>
+        <w:rPr>
+          <w:rFonts w:ascii="Times New Roman" w:hAnsi="Times New Roman" w:cs="Times New Roman"/>
+          <w:sz w:val="26"/>
+          <w:szCs w:val="26"/>
+        </w:rPr>
+        <w:t xml:space="preserve"> </w:t>
+      </w:r>
+      <w:proofErr w:type="spellStart"/>
+      <w:r>
+        <w:rPr>
+          <w:rFonts w:ascii="Times New Roman" w:hAnsi="Times New Roman" w:cs="Times New Roman"/>
+          <w:sz w:val="26"/>
+          <w:szCs w:val="26"/>
+        </w:rPr>
+        <w:t>được</w:t>
+      </w:r>
+      <w:proofErr w:type="spellEnd"/>
+      <w:r>
+        <w:rPr>
+          <w:rFonts w:ascii="Times New Roman" w:hAnsi="Times New Roman" w:cs="Times New Roman"/>
+          <w:sz w:val="26"/>
+          <w:szCs w:val="26"/>
+        </w:rPr>
+        <w:t xml:space="preserve"> </w:t>
+      </w:r>
+      <w:proofErr w:type="spellStart"/>
+      <w:r>
+        <w:rPr>
+          <w:rFonts w:ascii="Times New Roman" w:hAnsi="Times New Roman" w:cs="Times New Roman"/>
+          <w:sz w:val="26"/>
+          <w:szCs w:val="26"/>
+        </w:rPr>
+        <w:t>thay</w:t>
+      </w:r>
+      <w:proofErr w:type="spellEnd"/>
+      <w:r>
+        <w:rPr>
+          <w:rFonts w:ascii="Times New Roman" w:hAnsi="Times New Roman" w:cs="Times New Roman"/>
+          <w:sz w:val="26"/>
+          <w:szCs w:val="26"/>
+        </w:rPr>
+        <w:t xml:space="preserve"> </w:t>
+      </w:r>
+      <w:proofErr w:type="spellStart"/>
+      <w:r>
+        <w:rPr>
+          <w:rFonts w:ascii="Times New Roman" w:hAnsi="Times New Roman" w:cs="Times New Roman"/>
+          <w:sz w:val="26"/>
+          <w:szCs w:val="26"/>
+        </w:rPr>
+        <w:t>thế</w:t>
+      </w:r>
+      <w:proofErr w:type="spellEnd"/>
+      <w:r>
+        <w:rPr>
+          <w:rFonts w:ascii="Times New Roman" w:hAnsi="Times New Roman" w:cs="Times New Roman"/>
+          <w:sz w:val="26"/>
+          <w:szCs w:val="26"/>
+        </w:rPr>
+        <w:t xml:space="preserve"> </w:t>
+      </w:r>
+      <w:proofErr w:type="spellStart"/>
+      <w:r>
+        <w:rPr>
+          <w:rFonts w:ascii="Times New Roman" w:hAnsi="Times New Roman" w:cs="Times New Roman"/>
+          <w:sz w:val="26"/>
+          <w:szCs w:val="26"/>
+        </w:rPr>
+        <w:t>bằng</w:t>
+      </w:r>
+      <w:proofErr w:type="spellEnd"/>
+      <w:r>
+        <w:rPr>
+          <w:rFonts w:ascii="Times New Roman" w:hAnsi="Times New Roman" w:cs="Times New Roman"/>
+          <w:sz w:val="26"/>
+          <w:szCs w:val="26"/>
+        </w:rPr>
+        <w:t xml:space="preserve"> </w:t>
+      </w:r>
+      <w:proofErr w:type="spellStart"/>
+      <w:r>
+        <w:rPr>
+          <w:rFonts w:ascii="Times New Roman" w:hAnsi="Times New Roman" w:cs="Times New Roman"/>
+          <w:sz w:val="26"/>
+          <w:szCs w:val="26"/>
+        </w:rPr>
+        <w:t>dấu</w:t>
+      </w:r>
+      <w:proofErr w:type="spellEnd"/>
+      <w:r>
+        <w:rPr>
+          <w:rFonts w:ascii="Times New Roman" w:hAnsi="Times New Roman" w:cs="Times New Roman"/>
+          <w:sz w:val="26"/>
+          <w:szCs w:val="26"/>
+        </w:rPr>
+        <w:t xml:space="preserve"> &amp;.</w:t>
+      </w:r>
+    </w:p>
+    <w:p>
+      <w:pPr>
+        <w:spacing w:before="60" w:after="60" w:line="360" w:lineRule="auto"/>
+        <w:jc w:val="center"/>
+        <w:rPr>
+          <w:rFonts w:ascii="Times New Roman" w:hAnsi="Times New Roman" w:cs="Times New Roman"/>
+          <w:sz w:val="26"/>
+          <w:szCs w:val="26"/>
+        </w:rPr>
+      </w:pPr>
+      <w:r>
+        <w:rPr>
+          <w:rFonts w:ascii="Times New Roman" w:hAnsi="Times New Roman" w:cs="Times New Roman"/>
+          <w:sz w:val="26"/>
+          <w:szCs w:val="26"/>
+        </w:rPr>
+        <w:lastRenderedPageBreak/>
+        <w:drawing>
+          <wp:inline distT="0" distB="0" distL="0" distR="0" wp14:anchorId="00E4D9F8" wp14:editId="014E0343">
+            <wp:extent cx="3934374" cy="4210638"/>
+            <wp:effectExtent l="0" t="0" r="9525" b="0"/>
+            <wp:docPr id="21" name="Picture 21"/>
+            <wp:cNvGraphicFramePr>
+              <a:graphicFrameLocks xmlns:a="http://schemas.openxmlformats.org/drawingml/2006/main" noChangeAspect="1"/>
+            </wp:cNvGraphicFramePr>
+            <a:graphic xmlns:a="http://schemas.openxmlformats.org/drawingml/2006/main">
+              <a:graphicData uri="http://schemas.openxmlformats.org/drawingml/2006/picture">
+                <pic:pic xmlns:pic="http://schemas.openxmlformats.org/drawingml/2006/picture">
+                  <pic:nvPicPr>
+                    <pic:cNvPr id="1" name=""/>
+                    <pic:cNvPicPr/>
+                  </pic:nvPicPr>
+                  <pic:blipFill>
+                    <a:blip r:embed="rId22"/>
+                    <a:stretch>
+                      <a:fillRect/>
+                    </a:stretch>
+                  </pic:blipFill>
+                  <pic:spPr>
+                    <a:xfrm>
+                      <a:off x="0" y="0"/>
+                      <a:ext cx="3934374" cy="4210638"/>
+                    </a:xfrm>
+                    <a:prstGeom prst="rect">
+                      <a:avLst/>
+                    </a:prstGeom>
+                  </pic:spPr>
+                </pic:pic>
+              </a:graphicData>
+            </a:graphic>
+          </wp:inline>
+        </w:drawing>
+      </w:r>
+    </w:p>
+    <w:p>
+      <w:pPr>
+        <w:spacing w:before="60" w:after="60" w:line="360" w:lineRule="auto"/>
+        <w:jc w:val="both"/>
+        <w:rPr>
+          <w:rFonts w:ascii="Times New Roman" w:hAnsi="Times New Roman" w:cs="Times New Roman"/>
+          <w:sz w:val="26"/>
+          <w:szCs w:val="26"/>
+        </w:rPr>
+      </w:pPr>
+      <w:proofErr w:type="spellStart"/>
+      <w:r>
+        <w:rPr>
+          <w:rFonts w:ascii="Times New Roman" w:hAnsi="Times New Roman" w:cs="Times New Roman"/>
+          <w:sz w:val="26"/>
+          <w:szCs w:val="26"/>
+        </w:rPr>
+        <w:t>Và</w:t>
+      </w:r>
+      <w:proofErr w:type="spellEnd"/>
+      <w:r>
+        <w:rPr>
+          <w:rFonts w:ascii="Times New Roman" w:hAnsi="Times New Roman" w:cs="Times New Roman"/>
+          <w:sz w:val="26"/>
+          <w:szCs w:val="26"/>
+        </w:rPr>
+        <w:t xml:space="preserve"> </w:t>
+      </w:r>
+      <w:proofErr w:type="spellStart"/>
+      <w:r>
+        <w:rPr>
+          <w:rFonts w:ascii="Times New Roman" w:hAnsi="Times New Roman" w:cs="Times New Roman"/>
+          <w:sz w:val="26"/>
+          <w:szCs w:val="26"/>
+        </w:rPr>
+        <w:t>cuối</w:t>
+      </w:r>
+      <w:proofErr w:type="spellEnd"/>
+      <w:r>
+        <w:rPr>
+          <w:rFonts w:ascii="Times New Roman" w:hAnsi="Times New Roman" w:cs="Times New Roman"/>
+          <w:sz w:val="26"/>
+          <w:szCs w:val="26"/>
+        </w:rPr>
+        <w:t xml:space="preserve"> </w:t>
+      </w:r>
+      <w:proofErr w:type="spellStart"/>
+      <w:r>
+        <w:rPr>
+          <w:rFonts w:ascii="Times New Roman" w:hAnsi="Times New Roman" w:cs="Times New Roman"/>
+          <w:sz w:val="26"/>
+          <w:szCs w:val="26"/>
+        </w:rPr>
+        <w:t>cùng</w:t>
+      </w:r>
+      <w:proofErr w:type="spellEnd"/>
+      <w:r>
+        <w:rPr>
+          <w:rFonts w:ascii="Times New Roman" w:hAnsi="Times New Roman" w:cs="Times New Roman"/>
+          <w:sz w:val="26"/>
+          <w:szCs w:val="26"/>
+        </w:rPr>
+        <w:t xml:space="preserve"> ta </w:t>
+      </w:r>
+      <w:proofErr w:type="spellStart"/>
+      <w:r>
+        <w:rPr>
+          <w:rFonts w:ascii="Times New Roman" w:hAnsi="Times New Roman" w:cs="Times New Roman"/>
+          <w:sz w:val="26"/>
+          <w:szCs w:val="26"/>
+        </w:rPr>
+        <w:t>cũng</w:t>
+      </w:r>
+      <w:proofErr w:type="spellEnd"/>
+      <w:r>
+        <w:rPr>
+          <w:rFonts w:ascii="Times New Roman" w:hAnsi="Times New Roman" w:cs="Times New Roman"/>
+          <w:sz w:val="26"/>
+          <w:szCs w:val="26"/>
+        </w:rPr>
+        <w:t xml:space="preserve"> </w:t>
+      </w:r>
+      <w:proofErr w:type="spellStart"/>
+      <w:r>
+        <w:rPr>
+          <w:rFonts w:ascii="Times New Roman" w:hAnsi="Times New Roman" w:cs="Times New Roman"/>
+          <w:sz w:val="26"/>
+          <w:szCs w:val="26"/>
+        </w:rPr>
+        <w:t>có</w:t>
+      </w:r>
+      <w:proofErr w:type="spellEnd"/>
+      <w:r>
+        <w:rPr>
+          <w:rFonts w:ascii="Times New Roman" w:hAnsi="Times New Roman" w:cs="Times New Roman"/>
+          <w:sz w:val="26"/>
+          <w:szCs w:val="26"/>
+        </w:rPr>
+        <w:t xml:space="preserve"> </w:t>
+      </w:r>
+      <w:proofErr w:type="spellStart"/>
+      <w:r>
+        <w:rPr>
+          <w:rFonts w:ascii="Times New Roman" w:hAnsi="Times New Roman" w:cs="Times New Roman"/>
+          <w:sz w:val="26"/>
+          <w:szCs w:val="26"/>
+        </w:rPr>
+        <w:t>kết</w:t>
+      </w:r>
+      <w:proofErr w:type="spellEnd"/>
+      <w:r>
+        <w:rPr>
+          <w:rFonts w:ascii="Times New Roman" w:hAnsi="Times New Roman" w:cs="Times New Roman"/>
+          <w:sz w:val="26"/>
+          <w:szCs w:val="26"/>
+        </w:rPr>
+        <w:t xml:space="preserve"> </w:t>
+      </w:r>
+      <w:proofErr w:type="spellStart"/>
+      <w:r>
+        <w:rPr>
+          <w:rFonts w:ascii="Times New Roman" w:hAnsi="Times New Roman" w:cs="Times New Roman"/>
+          <w:sz w:val="26"/>
+          <w:szCs w:val="26"/>
+        </w:rPr>
+        <w:t>quả</w:t>
+      </w:r>
+      <w:proofErr w:type="spellEnd"/>
+      <w:r>
+        <w:rPr>
+          <w:rFonts w:ascii="Times New Roman" w:hAnsi="Times New Roman" w:cs="Times New Roman"/>
+          <w:sz w:val="26"/>
+          <w:szCs w:val="26"/>
+        </w:rPr>
+        <w:t xml:space="preserve"> </w:t>
+      </w:r>
+      <w:proofErr w:type="spellStart"/>
+      <w:r>
+        <w:rPr>
+          <w:rFonts w:ascii="Times New Roman" w:hAnsi="Times New Roman" w:cs="Times New Roman"/>
+          <w:sz w:val="26"/>
+          <w:szCs w:val="26"/>
+        </w:rPr>
+        <w:t>như</w:t>
+      </w:r>
+      <w:proofErr w:type="spellEnd"/>
+      <w:r>
+        <w:rPr>
+          <w:rFonts w:ascii="Times New Roman" w:hAnsi="Times New Roman" w:cs="Times New Roman"/>
+          <w:sz w:val="26"/>
+          <w:szCs w:val="26"/>
+        </w:rPr>
+        <w:t xml:space="preserve"> </w:t>
+      </w:r>
+      <w:proofErr w:type="spellStart"/>
+      <w:r>
+        <w:rPr>
+          <w:rFonts w:ascii="Times New Roman" w:hAnsi="Times New Roman" w:cs="Times New Roman"/>
+          <w:sz w:val="26"/>
+          <w:szCs w:val="26"/>
+        </w:rPr>
+        <w:t>các</w:t>
+      </w:r>
+      <w:proofErr w:type="spellEnd"/>
+      <w:r>
+        <w:rPr>
+          <w:rFonts w:ascii="Times New Roman" w:hAnsi="Times New Roman" w:cs="Times New Roman"/>
+          <w:sz w:val="26"/>
+          <w:szCs w:val="26"/>
+        </w:rPr>
+        <w:t xml:space="preserve"> </w:t>
+      </w:r>
+      <w:proofErr w:type="spellStart"/>
+      <w:r>
+        <w:rPr>
+          <w:rFonts w:ascii="Times New Roman" w:hAnsi="Times New Roman" w:cs="Times New Roman"/>
+          <w:sz w:val="26"/>
+          <w:szCs w:val="26"/>
+        </w:rPr>
+        <w:t>cách</w:t>
+      </w:r>
+      <w:proofErr w:type="spellEnd"/>
+      <w:r>
+        <w:rPr>
+          <w:rFonts w:ascii="Times New Roman" w:hAnsi="Times New Roman" w:cs="Times New Roman"/>
+          <w:sz w:val="26"/>
+          <w:szCs w:val="26"/>
+        </w:rPr>
+        <w:t xml:space="preserve"> </w:t>
+      </w:r>
+      <w:proofErr w:type="spellStart"/>
+      <w:r>
+        <w:rPr>
+          <w:rFonts w:ascii="Times New Roman" w:hAnsi="Times New Roman" w:cs="Times New Roman"/>
+          <w:sz w:val="26"/>
+          <w:szCs w:val="26"/>
+        </w:rPr>
+        <w:t>bên</w:t>
+      </w:r>
+      <w:proofErr w:type="spellEnd"/>
+      <w:r>
+        <w:rPr>
+          <w:rFonts w:ascii="Times New Roman" w:hAnsi="Times New Roman" w:cs="Times New Roman"/>
+          <w:sz w:val="26"/>
+          <w:szCs w:val="26"/>
+        </w:rPr>
+        <w:t xml:space="preserve"> </w:t>
+      </w:r>
+      <w:proofErr w:type="spellStart"/>
+      <w:r>
+        <w:rPr>
+          <w:rFonts w:ascii="Times New Roman" w:hAnsi="Times New Roman" w:cs="Times New Roman"/>
+          <w:sz w:val="26"/>
+          <w:szCs w:val="26"/>
+        </w:rPr>
+        <w:t>trên</w:t>
+      </w:r>
+      <w:proofErr w:type="spellEnd"/>
+    </w:p>
+    <w:p>
+      <w:pPr>
+        <w:spacing w:before="60" w:after="60" w:line="360" w:lineRule="auto"/>
+        <w:jc w:val="center"/>
+        <w:rPr>
+          <w:rFonts w:ascii="Times New Roman" w:hAnsi="Times New Roman" w:cs="Times New Roman"/>
+          <w:sz w:val="26"/>
+          <w:szCs w:val="26"/>
+        </w:rPr>
+      </w:pPr>
+      <w:r>
+        <w:rPr>
+          <w:rFonts w:ascii="Times New Roman" w:hAnsi="Times New Roman" w:cs="Times New Roman"/>
+          <w:sz w:val="26"/>
+          <w:szCs w:val="26"/>
+        </w:rPr>
+        <w:drawing>
+          <wp:inline distT="0" distB="0" distL="0" distR="0" wp14:anchorId="4C017187" wp14:editId="39B5A2BE">
+            <wp:extent cx="5144218" cy="3267531"/>
+            <wp:effectExtent l="0" t="0" r="0" b="9525"/>
+            <wp:docPr id="22" name="Picture 22"/>
+            <wp:cNvGraphicFramePr>
+              <a:graphicFrameLocks xmlns:a="http://schemas.openxmlformats.org/drawingml/2006/main" noChangeAspect="1"/>
+            </wp:cNvGraphicFramePr>
+            <a:graphic xmlns:a="http://schemas.openxmlformats.org/drawingml/2006/main">
+              <a:graphicData uri="http://schemas.openxmlformats.org/drawingml/2006/picture">
+                <pic:pic xmlns:pic="http://schemas.openxmlformats.org/drawingml/2006/picture">
+                  <pic:nvPicPr>
+                    <pic:cNvPr id="1" name=""/>
+                    <pic:cNvPicPr/>
+                  </pic:nvPicPr>
+                  <pic:blipFill>
+                    <a:blip r:embed="rId23"/>
+                    <a:stretch>
+                      <a:fillRect/>
+                    </a:stretch>
+                  </pic:blipFill>
+                  <pic:spPr>
+                    <a:xfrm>
+                      <a:off x="0" y="0"/>
+                      <a:ext cx="5144218" cy="3267531"/>
+                    </a:xfrm>
+                    <a:prstGeom prst="rect">
+                      <a:avLst/>
+                    </a:prstGeom>
+                  </pic:spPr>
+                </pic:pic>
+              </a:graphicData>
+            </a:graphic>
+          </wp:inline>
+        </w:drawing>
+      </w:r>
+    </w:p>
+    <w:p>
+      <w:pPr>
+        <w:spacing w:before="60" w:after="60" w:line="360" w:lineRule="auto"/>
+        <w:jc w:val="both"/>
+        <w:rPr>
+          <w:rFonts w:ascii="Times New Roman" w:hAnsi="Times New Roman" w:cs="Times New Roman"/>
+          <w:sz w:val="26"/>
+          <w:szCs w:val="26"/>
+        </w:rPr>
+      </w:pPr>
+      <w:proofErr w:type="spellStart"/>
+      <w:r>
+        <w:rPr>
+          <w:rFonts w:ascii="Times New Roman" w:hAnsi="Times New Roman" w:cs="Times New Roman"/>
+          <w:sz w:val="26"/>
+          <w:szCs w:val="26"/>
+        </w:rPr>
+        <w:t>Tương</w:t>
+      </w:r>
+      <w:proofErr w:type="spellEnd"/>
+      <w:r>
+        <w:rPr>
+          <w:rFonts w:ascii="Times New Roman" w:hAnsi="Times New Roman" w:cs="Times New Roman"/>
+          <w:sz w:val="26"/>
+          <w:szCs w:val="26"/>
+        </w:rPr>
+        <w:t xml:space="preserve"> </w:t>
+      </w:r>
+      <w:proofErr w:type="spellStart"/>
+      <w:r>
+        <w:rPr>
+          <w:rFonts w:ascii="Times New Roman" w:hAnsi="Times New Roman" w:cs="Times New Roman"/>
+          <w:sz w:val="26"/>
+          <w:szCs w:val="26"/>
+        </w:rPr>
+        <w:t>tự</w:t>
+      </w:r>
+      <w:proofErr w:type="spellEnd"/>
+      <w:r>
+        <w:rPr>
+          <w:rFonts w:ascii="Times New Roman" w:hAnsi="Times New Roman" w:cs="Times New Roman"/>
+          <w:sz w:val="26"/>
+          <w:szCs w:val="26"/>
+        </w:rPr>
+        <w:t xml:space="preserve"> </w:t>
+      </w:r>
+      <w:proofErr w:type="spellStart"/>
+      <w:r>
+        <w:rPr>
+          <w:rFonts w:ascii="Times New Roman" w:hAnsi="Times New Roman" w:cs="Times New Roman"/>
+          <w:sz w:val="26"/>
+          <w:szCs w:val="26"/>
+        </w:rPr>
+        <w:t>với</w:t>
+      </w:r>
+      <w:proofErr w:type="spellEnd"/>
+      <w:r>
+        <w:rPr>
+          <w:rFonts w:ascii="Times New Roman" w:hAnsi="Times New Roman" w:cs="Times New Roman"/>
+          <w:sz w:val="26"/>
+          <w:szCs w:val="26"/>
+        </w:rPr>
+        <w:t xml:space="preserve"> component Button</w:t>
+      </w:r>
+      <w:r>
+        <w:rPr>
+          <w:rFonts w:ascii="Times New Roman" w:hAnsi="Times New Roman" w:cs="Times New Roman"/>
+          <w:sz w:val="26"/>
+          <w:szCs w:val="26"/>
+        </w:rPr>
+        <w:t xml:space="preserve">, ta </w:t>
+      </w:r>
+      <w:proofErr w:type="spellStart"/>
+      <w:r>
+        <w:rPr>
+          <w:rFonts w:ascii="Times New Roman" w:hAnsi="Times New Roman" w:cs="Times New Roman"/>
+          <w:sz w:val="26"/>
+          <w:szCs w:val="26"/>
+        </w:rPr>
+        <w:t>cũng</w:t>
+      </w:r>
+      <w:proofErr w:type="spellEnd"/>
+      <w:r>
+        <w:rPr>
+          <w:rFonts w:ascii="Times New Roman" w:hAnsi="Times New Roman" w:cs="Times New Roman"/>
+          <w:sz w:val="26"/>
+          <w:szCs w:val="26"/>
+        </w:rPr>
+        <w:t xml:space="preserve"> </w:t>
+      </w:r>
+      <w:proofErr w:type="spellStart"/>
+      <w:r>
+        <w:rPr>
+          <w:rFonts w:ascii="Times New Roman" w:hAnsi="Times New Roman" w:cs="Times New Roman"/>
+          <w:sz w:val="26"/>
+          <w:szCs w:val="26"/>
+        </w:rPr>
+        <w:t>sẽ</w:t>
+      </w:r>
+      <w:proofErr w:type="spellEnd"/>
+      <w:r>
+        <w:rPr>
+          <w:rFonts w:ascii="Times New Roman" w:hAnsi="Times New Roman" w:cs="Times New Roman"/>
+          <w:sz w:val="26"/>
+          <w:szCs w:val="26"/>
+        </w:rPr>
+        <w:t xml:space="preserve"> import styled </w:t>
+      </w:r>
+      <w:proofErr w:type="spellStart"/>
+      <w:r>
+        <w:rPr>
+          <w:rFonts w:ascii="Times New Roman" w:hAnsi="Times New Roman" w:cs="Times New Roman"/>
+          <w:sz w:val="26"/>
+          <w:szCs w:val="26"/>
+        </w:rPr>
+        <w:t>và</w:t>
+      </w:r>
+      <w:proofErr w:type="spellEnd"/>
+      <w:r>
+        <w:rPr>
+          <w:rFonts w:ascii="Times New Roman" w:hAnsi="Times New Roman" w:cs="Times New Roman"/>
+          <w:sz w:val="26"/>
+          <w:szCs w:val="26"/>
+        </w:rPr>
+        <w:t xml:space="preserve"> </w:t>
+      </w:r>
+      <w:proofErr w:type="spellStart"/>
+      <w:r>
+        <w:rPr>
+          <w:rFonts w:ascii="Times New Roman" w:hAnsi="Times New Roman" w:cs="Times New Roman"/>
+          <w:sz w:val="26"/>
+          <w:szCs w:val="26"/>
+        </w:rPr>
+        <w:t>đưa</w:t>
+      </w:r>
+      <w:proofErr w:type="spellEnd"/>
+      <w:r>
+        <w:rPr>
+          <w:rFonts w:ascii="Times New Roman" w:hAnsi="Times New Roman" w:cs="Times New Roman"/>
+          <w:sz w:val="26"/>
+          <w:szCs w:val="26"/>
+        </w:rPr>
+        <w:t xml:space="preserve"> </w:t>
+      </w:r>
+      <w:proofErr w:type="spellStart"/>
+      <w:r>
+        <w:rPr>
+          <w:rFonts w:ascii="Times New Roman" w:hAnsi="Times New Roman" w:cs="Times New Roman"/>
+          <w:sz w:val="26"/>
+          <w:szCs w:val="26"/>
+        </w:rPr>
+        <w:t>toàn</w:t>
+      </w:r>
+      <w:proofErr w:type="spellEnd"/>
+      <w:r>
+        <w:rPr>
+          <w:rFonts w:ascii="Times New Roman" w:hAnsi="Times New Roman" w:cs="Times New Roman"/>
+          <w:sz w:val="26"/>
+          <w:szCs w:val="26"/>
+        </w:rPr>
+        <w:t xml:space="preserve"> </w:t>
+      </w:r>
+      <w:proofErr w:type="spellStart"/>
+      <w:r>
+        <w:rPr>
+          <w:rFonts w:ascii="Times New Roman" w:hAnsi="Times New Roman" w:cs="Times New Roman"/>
+          <w:sz w:val="26"/>
+          <w:szCs w:val="26"/>
+        </w:rPr>
+        <w:t>bộ</w:t>
+      </w:r>
+      <w:proofErr w:type="spellEnd"/>
+      <w:r>
+        <w:rPr>
+          <w:rFonts w:ascii="Times New Roman" w:hAnsi="Times New Roman" w:cs="Times New Roman"/>
+          <w:sz w:val="26"/>
+          <w:szCs w:val="26"/>
+        </w:rPr>
+        <w:t xml:space="preserve"> CSS ở file CourseInput.css </w:t>
+      </w:r>
+      <w:proofErr w:type="spellStart"/>
+      <w:r>
+        <w:rPr>
+          <w:rFonts w:ascii="Times New Roman" w:hAnsi="Times New Roman" w:cs="Times New Roman"/>
+          <w:sz w:val="26"/>
+          <w:szCs w:val="26"/>
+        </w:rPr>
+        <w:t>vào</w:t>
+      </w:r>
+      <w:proofErr w:type="spellEnd"/>
+      <w:r>
+        <w:rPr>
+          <w:rFonts w:ascii="Times New Roman" w:hAnsi="Times New Roman" w:cs="Times New Roman"/>
+          <w:sz w:val="26"/>
+          <w:szCs w:val="26"/>
+        </w:rPr>
+        <w:t xml:space="preserve"> </w:t>
+      </w:r>
+      <w:proofErr w:type="spellStart"/>
+      <w:r>
+        <w:rPr>
+          <w:rFonts w:ascii="Times New Roman" w:hAnsi="Times New Roman" w:cs="Times New Roman"/>
+          <w:sz w:val="26"/>
+          <w:szCs w:val="26"/>
+        </w:rPr>
+        <w:t>const</w:t>
+      </w:r>
+      <w:proofErr w:type="spellEnd"/>
+      <w:r>
+        <w:rPr>
+          <w:rFonts w:ascii="Times New Roman" w:hAnsi="Times New Roman" w:cs="Times New Roman"/>
+          <w:sz w:val="26"/>
+          <w:szCs w:val="26"/>
+        </w:rPr>
+        <w:t xml:space="preserve"> </w:t>
+      </w:r>
+      <w:proofErr w:type="spellStart"/>
+      <w:r>
+        <w:rPr>
+          <w:rFonts w:ascii="Times New Roman" w:hAnsi="Times New Roman" w:cs="Times New Roman"/>
+          <w:sz w:val="26"/>
+          <w:szCs w:val="26"/>
+        </w:rPr>
+        <w:t>FormControl</w:t>
+      </w:r>
+      <w:proofErr w:type="spellEnd"/>
+      <w:r>
+        <w:rPr>
+          <w:rFonts w:ascii="Times New Roman" w:hAnsi="Times New Roman" w:cs="Times New Roman"/>
+          <w:sz w:val="26"/>
+          <w:szCs w:val="26"/>
+        </w:rPr>
+        <w:t xml:space="preserve">. Ta </w:t>
+      </w:r>
+      <w:proofErr w:type="spellStart"/>
+      <w:r>
+        <w:rPr>
+          <w:rFonts w:ascii="Times New Roman" w:hAnsi="Times New Roman" w:cs="Times New Roman"/>
+          <w:sz w:val="26"/>
+          <w:szCs w:val="26"/>
+        </w:rPr>
+        <w:t>sẽ</w:t>
+      </w:r>
+      <w:proofErr w:type="spellEnd"/>
+      <w:r>
+        <w:rPr>
+          <w:rFonts w:ascii="Times New Roman" w:hAnsi="Times New Roman" w:cs="Times New Roman"/>
+          <w:sz w:val="26"/>
+          <w:szCs w:val="26"/>
+        </w:rPr>
+        <w:t xml:space="preserve"> </w:t>
+      </w:r>
+      <w:proofErr w:type="spellStart"/>
+      <w:r>
+        <w:rPr>
+          <w:rFonts w:ascii="Times New Roman" w:hAnsi="Times New Roman" w:cs="Times New Roman"/>
+          <w:sz w:val="26"/>
+          <w:szCs w:val="26"/>
+        </w:rPr>
+        <w:t>thay</w:t>
+      </w:r>
+      <w:proofErr w:type="spellEnd"/>
+      <w:r>
+        <w:rPr>
+          <w:rFonts w:ascii="Times New Roman" w:hAnsi="Times New Roman" w:cs="Times New Roman"/>
+          <w:sz w:val="26"/>
+          <w:szCs w:val="26"/>
+        </w:rPr>
+        <w:t xml:space="preserve"> </w:t>
+      </w:r>
+      <w:proofErr w:type="spellStart"/>
+      <w:r>
+        <w:rPr>
+          <w:rFonts w:ascii="Times New Roman" w:hAnsi="Times New Roman" w:cs="Times New Roman"/>
+          <w:sz w:val="26"/>
+          <w:szCs w:val="26"/>
+        </w:rPr>
+        <w:t>thế</w:t>
+      </w:r>
+      <w:proofErr w:type="spellEnd"/>
+      <w:r>
+        <w:rPr>
+          <w:rFonts w:ascii="Times New Roman" w:hAnsi="Times New Roman" w:cs="Times New Roman"/>
+          <w:sz w:val="26"/>
+          <w:szCs w:val="26"/>
+        </w:rPr>
+        <w:t xml:space="preserve"> </w:t>
+      </w:r>
+      <w:proofErr w:type="spellStart"/>
+      <w:r>
+        <w:rPr>
+          <w:rFonts w:ascii="Times New Roman" w:hAnsi="Times New Roman" w:cs="Times New Roman"/>
+          <w:sz w:val="26"/>
+          <w:szCs w:val="26"/>
+        </w:rPr>
+        <w:t>cho</w:t>
+      </w:r>
+      <w:proofErr w:type="spellEnd"/>
+      <w:r>
+        <w:rPr>
+          <w:rFonts w:ascii="Times New Roman" w:hAnsi="Times New Roman" w:cs="Times New Roman"/>
+          <w:sz w:val="26"/>
+          <w:szCs w:val="26"/>
+        </w:rPr>
+        <w:t xml:space="preserve"> </w:t>
+      </w:r>
+      <w:proofErr w:type="spellStart"/>
+      <w:r>
+        <w:rPr>
+          <w:rFonts w:ascii="Times New Roman" w:hAnsi="Times New Roman" w:cs="Times New Roman"/>
+          <w:sz w:val="26"/>
+          <w:szCs w:val="26"/>
+        </w:rPr>
+        <w:t>thẻ</w:t>
+      </w:r>
+      <w:proofErr w:type="spellEnd"/>
+      <w:r>
+        <w:rPr>
+          <w:rFonts w:ascii="Times New Roman" w:hAnsi="Times New Roman" w:cs="Times New Roman"/>
+          <w:sz w:val="26"/>
+          <w:szCs w:val="26"/>
+        </w:rPr>
+        <w:t xml:space="preserve"> div </w:t>
+      </w:r>
+      <w:proofErr w:type="spellStart"/>
+      <w:r>
+        <w:rPr>
+          <w:rFonts w:ascii="Times New Roman" w:hAnsi="Times New Roman" w:cs="Times New Roman"/>
+          <w:sz w:val="26"/>
+          <w:szCs w:val="26"/>
+        </w:rPr>
+        <w:t>vốn</w:t>
+      </w:r>
+      <w:proofErr w:type="spellEnd"/>
+      <w:r>
+        <w:rPr>
+          <w:rFonts w:ascii="Times New Roman" w:hAnsi="Times New Roman" w:cs="Times New Roman"/>
+          <w:sz w:val="26"/>
+          <w:szCs w:val="26"/>
+        </w:rPr>
+        <w:t xml:space="preserve"> </w:t>
+      </w:r>
+      <w:proofErr w:type="spellStart"/>
+      <w:r>
+        <w:rPr>
+          <w:rFonts w:ascii="Times New Roman" w:hAnsi="Times New Roman" w:cs="Times New Roman"/>
+          <w:sz w:val="26"/>
+          <w:szCs w:val="26"/>
+        </w:rPr>
+        <w:t>có</w:t>
+      </w:r>
+      <w:proofErr w:type="spellEnd"/>
+      <w:r>
+        <w:rPr>
+          <w:rFonts w:ascii="Times New Roman" w:hAnsi="Times New Roman" w:cs="Times New Roman"/>
+          <w:sz w:val="26"/>
+          <w:szCs w:val="26"/>
+        </w:rPr>
+        <w:t xml:space="preserve"> </w:t>
+      </w:r>
+      <w:proofErr w:type="spellStart"/>
+      <w:r>
+        <w:rPr>
+          <w:rFonts w:ascii="Times New Roman" w:hAnsi="Times New Roman" w:cs="Times New Roman"/>
+          <w:sz w:val="26"/>
+          <w:szCs w:val="26"/>
+        </w:rPr>
+        <w:t>nên</w:t>
+      </w:r>
+      <w:proofErr w:type="spellEnd"/>
+      <w:r>
+        <w:rPr>
+          <w:rFonts w:ascii="Times New Roman" w:hAnsi="Times New Roman" w:cs="Times New Roman"/>
+          <w:sz w:val="26"/>
+          <w:szCs w:val="26"/>
+        </w:rPr>
+        <w:t xml:space="preserve"> ở </w:t>
+      </w:r>
+      <w:proofErr w:type="spellStart"/>
+      <w:r>
+        <w:rPr>
+          <w:rFonts w:ascii="Times New Roman" w:hAnsi="Times New Roman" w:cs="Times New Roman"/>
+          <w:sz w:val="26"/>
+          <w:szCs w:val="26"/>
+        </w:rPr>
+        <w:t>đây</w:t>
+      </w:r>
+      <w:proofErr w:type="spellEnd"/>
+      <w:r>
+        <w:rPr>
+          <w:rFonts w:ascii="Times New Roman" w:hAnsi="Times New Roman" w:cs="Times New Roman"/>
+          <w:sz w:val="26"/>
+          <w:szCs w:val="26"/>
+        </w:rPr>
+        <w:t xml:space="preserve"> </w:t>
+      </w:r>
+      <w:proofErr w:type="spellStart"/>
+      <w:r>
+        <w:rPr>
+          <w:rFonts w:ascii="Times New Roman" w:hAnsi="Times New Roman" w:cs="Times New Roman"/>
+          <w:sz w:val="26"/>
+          <w:szCs w:val="26"/>
+        </w:rPr>
+        <w:t>sẽ</w:t>
+      </w:r>
+      <w:proofErr w:type="spellEnd"/>
+      <w:r>
+        <w:rPr>
+          <w:rFonts w:ascii="Times New Roman" w:hAnsi="Times New Roman" w:cs="Times New Roman"/>
+          <w:sz w:val="26"/>
+          <w:szCs w:val="26"/>
+        </w:rPr>
+        <w:t xml:space="preserve"> </w:t>
+      </w:r>
+      <w:proofErr w:type="spellStart"/>
+      <w:r>
+        <w:rPr>
+          <w:rFonts w:ascii="Times New Roman" w:hAnsi="Times New Roman" w:cs="Times New Roman"/>
+          <w:sz w:val="26"/>
+          <w:szCs w:val="26"/>
+        </w:rPr>
+        <w:t>sử</w:t>
+      </w:r>
+      <w:proofErr w:type="spellEnd"/>
+      <w:r>
+        <w:rPr>
+          <w:rFonts w:ascii="Times New Roman" w:hAnsi="Times New Roman" w:cs="Times New Roman"/>
+          <w:sz w:val="26"/>
+          <w:szCs w:val="26"/>
+        </w:rPr>
+        <w:t xml:space="preserve"> </w:t>
+      </w:r>
+      <w:proofErr w:type="spellStart"/>
+      <w:r>
+        <w:rPr>
+          <w:rFonts w:ascii="Times New Roman" w:hAnsi="Times New Roman" w:cs="Times New Roman"/>
+          <w:sz w:val="26"/>
+          <w:szCs w:val="26"/>
+        </w:rPr>
+        <w:t>dụng</w:t>
+      </w:r>
+      <w:proofErr w:type="spellEnd"/>
+      <w:r>
+        <w:rPr>
+          <w:rFonts w:ascii="Times New Roman" w:hAnsi="Times New Roman" w:cs="Times New Roman"/>
+          <w:sz w:val="26"/>
+          <w:szCs w:val="26"/>
+        </w:rPr>
+        <w:t xml:space="preserve"> </w:t>
+      </w:r>
+      <w:proofErr w:type="spellStart"/>
+      <w:r>
+        <w:rPr>
+          <w:rFonts w:ascii="Times New Roman" w:hAnsi="Times New Roman" w:cs="Times New Roman"/>
+          <w:sz w:val="26"/>
+          <w:szCs w:val="26"/>
+        </w:rPr>
+        <w:t>styled.div</w:t>
+      </w:r>
+      <w:proofErr w:type="spellEnd"/>
+    </w:p>
+    <w:p>
+      <w:pPr>
+        <w:spacing w:before="60" w:after="60" w:line="360" w:lineRule="auto"/>
+        <w:jc w:val="center"/>
+        <w:rPr>
+          <w:rFonts w:ascii="Times New Roman" w:hAnsi="Times New Roman" w:cs="Times New Roman"/>
+          <w:sz w:val="26"/>
+          <w:szCs w:val="26"/>
+        </w:rPr>
+      </w:pPr>
+      <w:r>
+        <w:rPr>
+          <w:rFonts w:ascii="Times New Roman" w:hAnsi="Times New Roman" w:cs="Times New Roman"/>
+          <w:sz w:val="26"/>
+          <w:szCs w:val="26"/>
+        </w:rPr>
+        <w:lastRenderedPageBreak/>
+        <w:drawing>
+          <wp:inline distT="0" distB="0" distL="0" distR="0" wp14:anchorId="729A0B74" wp14:editId="5FE6F421">
+            <wp:extent cx="4248743" cy="4305901"/>
+            <wp:effectExtent l="0" t="0" r="0" b="0"/>
+            <wp:docPr id="23" name="Picture 23"/>
+            <wp:cNvGraphicFramePr>
+              <a:graphicFrameLocks xmlns:a="http://schemas.openxmlformats.org/drawingml/2006/main" noChangeAspect="1"/>
+            </wp:cNvGraphicFramePr>
+            <a:graphic xmlns:a="http://schemas.openxmlformats.org/drawingml/2006/main">
+              <a:graphicData uri="http://schemas.openxmlformats.org/drawingml/2006/picture">
+                <pic:pic xmlns:pic="http://schemas.openxmlformats.org/drawingml/2006/picture">
+                  <pic:nvPicPr>
+                    <pic:cNvPr id="1" name=""/>
+                    <pic:cNvPicPr/>
+                  </pic:nvPicPr>
+                  <pic:blipFill>
+                    <a:blip r:embed="rId24"/>
+                    <a:stretch>
+                      <a:fillRect/>
+                    </a:stretch>
+                  </pic:blipFill>
+                  <pic:spPr>
+                    <a:xfrm>
+                      <a:off x="0" y="0"/>
+                      <a:ext cx="4248743" cy="4305901"/>
+                    </a:xfrm>
+                    <a:prstGeom prst="rect">
+                      <a:avLst/>
+                    </a:prstGeom>
+                  </pic:spPr>
+                </pic:pic>
+              </a:graphicData>
+            </a:graphic>
+          </wp:inline>
+        </w:drawing>
+      </w:r>
+    </w:p>
+    <w:p>
+      <w:pPr>
+        <w:spacing w:before="60" w:after="60" w:line="360" w:lineRule="auto"/>
+        <w:jc w:val="both"/>
+        <w:rPr>
+          <w:rFonts w:ascii="Times New Roman" w:hAnsi="Times New Roman" w:cs="Times New Roman"/>
+          <w:sz w:val="26"/>
+          <w:szCs w:val="26"/>
+        </w:rPr>
+      </w:pPr>
+      <w:r>
+        <w:rPr>
+          <w:rFonts w:ascii="Times New Roman" w:hAnsi="Times New Roman" w:cs="Times New Roman"/>
+          <w:sz w:val="26"/>
+          <w:szCs w:val="26"/>
+        </w:rPr>
+        <w:t xml:space="preserve">Ta </w:t>
+      </w:r>
+      <w:proofErr w:type="spellStart"/>
+      <w:r>
+        <w:rPr>
+          <w:rFonts w:ascii="Times New Roman" w:hAnsi="Times New Roman" w:cs="Times New Roman"/>
+          <w:sz w:val="26"/>
+          <w:szCs w:val="26"/>
+        </w:rPr>
+        <w:t>thay</w:t>
+      </w:r>
+      <w:proofErr w:type="spellEnd"/>
+      <w:r>
+        <w:rPr>
+          <w:rFonts w:ascii="Times New Roman" w:hAnsi="Times New Roman" w:cs="Times New Roman"/>
+          <w:sz w:val="26"/>
+          <w:szCs w:val="26"/>
+        </w:rPr>
+        <w:t xml:space="preserve"> </w:t>
+      </w:r>
+      <w:proofErr w:type="spellStart"/>
+      <w:r>
+        <w:rPr>
+          <w:rFonts w:ascii="Times New Roman" w:hAnsi="Times New Roman" w:cs="Times New Roman"/>
+          <w:sz w:val="26"/>
+          <w:szCs w:val="26"/>
+        </w:rPr>
+        <w:t>thế</w:t>
+      </w:r>
+      <w:proofErr w:type="spellEnd"/>
+      <w:r>
+        <w:rPr>
+          <w:rFonts w:ascii="Times New Roman" w:hAnsi="Times New Roman" w:cs="Times New Roman"/>
+          <w:sz w:val="26"/>
+          <w:szCs w:val="26"/>
+        </w:rPr>
+        <w:t xml:space="preserve"> </w:t>
+      </w:r>
+      <w:proofErr w:type="spellStart"/>
+      <w:r>
+        <w:rPr>
+          <w:rFonts w:ascii="Times New Roman" w:hAnsi="Times New Roman" w:cs="Times New Roman"/>
+          <w:sz w:val="26"/>
+          <w:szCs w:val="26"/>
+        </w:rPr>
+        <w:t>thẻ</w:t>
+      </w:r>
+      <w:proofErr w:type="spellEnd"/>
+      <w:r>
+        <w:rPr>
+          <w:rFonts w:ascii="Times New Roman" w:hAnsi="Times New Roman" w:cs="Times New Roman"/>
+          <w:sz w:val="26"/>
+          <w:szCs w:val="26"/>
+        </w:rPr>
+        <w:t xml:space="preserve"> div </w:t>
+      </w:r>
+      <w:proofErr w:type="spellStart"/>
+      <w:r>
+        <w:rPr>
+          <w:rFonts w:ascii="Times New Roman" w:hAnsi="Times New Roman" w:cs="Times New Roman"/>
+          <w:sz w:val="26"/>
+          <w:szCs w:val="26"/>
+        </w:rPr>
+        <w:t>vốn</w:t>
+      </w:r>
+      <w:proofErr w:type="spellEnd"/>
+      <w:r>
+        <w:rPr>
+          <w:rFonts w:ascii="Times New Roman" w:hAnsi="Times New Roman" w:cs="Times New Roman"/>
+          <w:sz w:val="26"/>
+          <w:szCs w:val="26"/>
+        </w:rPr>
+        <w:t xml:space="preserve"> </w:t>
+      </w:r>
+      <w:proofErr w:type="spellStart"/>
+      <w:r>
+        <w:rPr>
+          <w:rFonts w:ascii="Times New Roman" w:hAnsi="Times New Roman" w:cs="Times New Roman"/>
+          <w:sz w:val="26"/>
+          <w:szCs w:val="26"/>
+        </w:rPr>
+        <w:t>có</w:t>
+      </w:r>
+      <w:proofErr w:type="spellEnd"/>
+      <w:r>
+        <w:rPr>
+          <w:rFonts w:ascii="Times New Roman" w:hAnsi="Times New Roman" w:cs="Times New Roman"/>
+          <w:sz w:val="26"/>
+          <w:szCs w:val="26"/>
+        </w:rPr>
+        <w:t xml:space="preserve"> </w:t>
+      </w:r>
+      <w:proofErr w:type="spellStart"/>
+      <w:r>
+        <w:rPr>
+          <w:rFonts w:ascii="Times New Roman" w:hAnsi="Times New Roman" w:cs="Times New Roman"/>
+          <w:sz w:val="26"/>
+          <w:szCs w:val="26"/>
+        </w:rPr>
+        <w:t>thành</w:t>
+      </w:r>
+      <w:proofErr w:type="spellEnd"/>
+      <w:r>
+        <w:rPr>
+          <w:rFonts w:ascii="Times New Roman" w:hAnsi="Times New Roman" w:cs="Times New Roman"/>
+          <w:sz w:val="26"/>
+          <w:szCs w:val="26"/>
+        </w:rPr>
+        <w:t xml:space="preserve"> </w:t>
+      </w:r>
+      <w:proofErr w:type="spellStart"/>
+      <w:r>
+        <w:rPr>
+          <w:rFonts w:ascii="Times New Roman" w:hAnsi="Times New Roman" w:cs="Times New Roman"/>
+          <w:sz w:val="26"/>
+          <w:szCs w:val="26"/>
+        </w:rPr>
+        <w:t>FormControl</w:t>
+      </w:r>
+      <w:proofErr w:type="spellEnd"/>
+    </w:p>
+    <w:p>
+      <w:pPr>
+        <w:spacing w:before="60" w:after="60" w:line="360" w:lineRule="auto"/>
+        <w:jc w:val="center"/>
+        <w:rPr>
+          <w:rFonts w:ascii="Times New Roman" w:hAnsi="Times New Roman" w:cs="Times New Roman"/>
+          <w:sz w:val="26"/>
+          <w:szCs w:val="26"/>
+        </w:rPr>
+      </w:pPr>
+      <w:r>
+        <w:rPr>
+          <w:rFonts w:ascii="Times New Roman" w:hAnsi="Times New Roman" w:cs="Times New Roman"/>
+          <w:sz w:val="26"/>
+          <w:szCs w:val="26"/>
+        </w:rPr>
+        <w:drawing>
+          <wp:inline distT="0" distB="0" distL="0" distR="0" wp14:anchorId="6CD942A5" wp14:editId="3C5BF194">
+            <wp:extent cx="5733415" cy="1901190"/>
+            <wp:effectExtent l="0" t="0" r="635" b="3810"/>
+            <wp:docPr id="24" name="Picture 24"/>
+            <wp:cNvGraphicFramePr>
+              <a:graphicFrameLocks xmlns:a="http://schemas.openxmlformats.org/drawingml/2006/main" noChangeAspect="1"/>
+            </wp:cNvGraphicFramePr>
+            <a:graphic xmlns:a="http://schemas.openxmlformats.org/drawingml/2006/main">
+              <a:graphicData uri="http://schemas.openxmlformats.org/drawingml/2006/picture">
+                <pic:pic xmlns:pic="http://schemas.openxmlformats.org/drawingml/2006/picture">
+                  <pic:nvPicPr>
+                    <pic:cNvPr id="1" name=""/>
+                    <pic:cNvPicPr/>
+                  </pic:nvPicPr>
+                  <pic:blipFill>
+                    <a:blip r:embed="rId25"/>
+                    <a:stretch>
+                      <a:fillRect/>
+                    </a:stretch>
+                  </pic:blipFill>
+                  <pic:spPr>
+                    <a:xfrm>
+                      <a:off x="0" y="0"/>
+                      <a:ext cx="5733415" cy="1901190"/>
+                    </a:xfrm>
+                    <a:prstGeom prst="rect">
+                      <a:avLst/>
+                    </a:prstGeom>
+                  </pic:spPr>
+                </pic:pic>
+              </a:graphicData>
+            </a:graphic>
+          </wp:inline>
+        </w:drawing>
+      </w:r>
+    </w:p>
+    <w:p>
+      <w:pPr>
+        <w:spacing w:before="60" w:after="60" w:line="360" w:lineRule="auto"/>
+        <w:jc w:val="center"/>
+        <w:rPr>
+          <w:rFonts w:ascii="Times New Roman" w:hAnsi="Times New Roman" w:cs="Times New Roman"/>
+          <w:sz w:val="26"/>
+          <w:szCs w:val="26"/>
+        </w:rPr>
+      </w:pPr>
+      <w:r>
+        <w:rPr>
+          <w:rFonts w:ascii="Times New Roman" w:hAnsi="Times New Roman" w:cs="Times New Roman"/>
+          <w:sz w:val="26"/>
+          <w:szCs w:val="26"/>
+        </w:rPr>
+        <w:drawing>
+          <wp:inline distT="0" distB="0" distL="0" distR="0" wp14:anchorId="52696CE0" wp14:editId="58290948">
+            <wp:extent cx="5477639" cy="1876687"/>
+            <wp:effectExtent l="0" t="0" r="0" b="9525"/>
+            <wp:docPr id="25" name="Picture 25"/>
+            <wp:cNvGraphicFramePr>
+              <a:graphicFrameLocks xmlns:a="http://schemas.openxmlformats.org/drawingml/2006/main" noChangeAspect="1"/>
+            </wp:cNvGraphicFramePr>
+            <a:graphic xmlns:a="http://schemas.openxmlformats.org/drawingml/2006/main">
+              <a:graphicData uri="http://schemas.openxmlformats.org/drawingml/2006/picture">
+                <pic:pic xmlns:pic="http://schemas.openxmlformats.org/drawingml/2006/picture">
+                  <pic:nvPicPr>
+                    <pic:cNvPr id="1" name=""/>
+                    <pic:cNvPicPr/>
+                  </pic:nvPicPr>
+                  <pic:blipFill>
+                    <a:blip r:embed="rId26"/>
+                    <a:stretch>
+                      <a:fillRect/>
+                    </a:stretch>
+                  </pic:blipFill>
+                  <pic:spPr>
+                    <a:xfrm>
+                      <a:off x="0" y="0"/>
+                      <a:ext cx="5477639" cy="1876687"/>
+                    </a:xfrm>
+                    <a:prstGeom prst="rect">
+                      <a:avLst/>
+                    </a:prstGeom>
+                  </pic:spPr>
+                </pic:pic>
+              </a:graphicData>
+            </a:graphic>
+          </wp:inline>
+        </w:drawing>
+      </w:r>
+    </w:p>
+    <w:p>
+      <w:pPr>
+        <w:spacing w:before="60" w:after="60" w:line="360" w:lineRule="auto"/>
+        <w:jc w:val="both"/>
+        <w:rPr>
+          <w:rFonts w:ascii="Times New Roman" w:hAnsi="Times New Roman" w:cs="Times New Roman"/>
+          <w:b/>
+          <w:sz w:val="26"/>
+          <w:szCs w:val="26"/>
+        </w:rPr>
+      </w:pPr>
+      <w:r>
+        <w:rPr>
+          <w:rFonts w:ascii="Times New Roman" w:hAnsi="Times New Roman" w:cs="Times New Roman"/>
+          <w:b/>
+          <w:sz w:val="26"/>
+          <w:szCs w:val="26"/>
+        </w:rPr>
+        <w:lastRenderedPageBreak/>
+        <w:t>Props with Styled Components</w:t>
+      </w:r>
+    </w:p>
+    <w:p>
+      <w:pPr>
+        <w:spacing w:before="60" w:after="60" w:line="360" w:lineRule="auto"/>
+        <w:jc w:val="both"/>
+        <w:rPr>
+          <w:rFonts w:ascii="Times New Roman" w:hAnsi="Times New Roman" w:cs="Times New Roman"/>
+          <w:sz w:val="26"/>
+          <w:szCs w:val="26"/>
+        </w:rPr>
+      </w:pPr>
+      <w:proofErr w:type="spellStart"/>
+      <w:r>
+        <w:rPr>
+          <w:rFonts w:ascii="Times New Roman" w:hAnsi="Times New Roman" w:cs="Times New Roman"/>
+          <w:sz w:val="26"/>
+          <w:szCs w:val="26"/>
+        </w:rPr>
+        <w:t>Là</w:t>
+      </w:r>
+      <w:proofErr w:type="spellEnd"/>
+      <w:r>
+        <w:rPr>
+          <w:rFonts w:ascii="Times New Roman" w:hAnsi="Times New Roman" w:cs="Times New Roman"/>
+          <w:sz w:val="26"/>
+          <w:szCs w:val="26"/>
+        </w:rPr>
+        <w:t xml:space="preserve"> </w:t>
+      </w:r>
+      <w:proofErr w:type="spellStart"/>
+      <w:r>
+        <w:rPr>
+          <w:rFonts w:ascii="Times New Roman" w:hAnsi="Times New Roman" w:cs="Times New Roman"/>
+          <w:sz w:val="26"/>
+          <w:szCs w:val="26"/>
+        </w:rPr>
+        <w:t>một</w:t>
+      </w:r>
+      <w:proofErr w:type="spellEnd"/>
+      <w:r>
+        <w:rPr>
+          <w:rFonts w:ascii="Times New Roman" w:hAnsi="Times New Roman" w:cs="Times New Roman"/>
+          <w:sz w:val="26"/>
+          <w:szCs w:val="26"/>
+        </w:rPr>
+        <w:t xml:space="preserve"> </w:t>
+      </w:r>
+      <w:proofErr w:type="spellStart"/>
+      <w:r>
+        <w:rPr>
+          <w:rFonts w:ascii="Times New Roman" w:hAnsi="Times New Roman" w:cs="Times New Roman"/>
+          <w:sz w:val="26"/>
+          <w:szCs w:val="26"/>
+        </w:rPr>
+        <w:t>phương</w:t>
+      </w:r>
+      <w:proofErr w:type="spellEnd"/>
+      <w:r>
+        <w:rPr>
+          <w:rFonts w:ascii="Times New Roman" w:hAnsi="Times New Roman" w:cs="Times New Roman"/>
+          <w:sz w:val="26"/>
+          <w:szCs w:val="26"/>
+        </w:rPr>
+        <w:t xml:space="preserve"> </w:t>
+      </w:r>
+      <w:proofErr w:type="spellStart"/>
+      <w:r>
+        <w:rPr>
+          <w:rFonts w:ascii="Times New Roman" w:hAnsi="Times New Roman" w:cs="Times New Roman"/>
+          <w:sz w:val="26"/>
+          <w:szCs w:val="26"/>
+        </w:rPr>
+        <w:t>pháp</w:t>
+      </w:r>
+      <w:proofErr w:type="spellEnd"/>
+      <w:r>
+        <w:rPr>
+          <w:rFonts w:ascii="Times New Roman" w:hAnsi="Times New Roman" w:cs="Times New Roman"/>
+          <w:sz w:val="26"/>
+          <w:szCs w:val="26"/>
+        </w:rPr>
+        <w:t xml:space="preserve"> </w:t>
+      </w:r>
+      <w:proofErr w:type="spellStart"/>
+      <w:r>
+        <w:rPr>
+          <w:rFonts w:ascii="Times New Roman" w:hAnsi="Times New Roman" w:cs="Times New Roman"/>
+          <w:sz w:val="26"/>
+          <w:szCs w:val="26"/>
+        </w:rPr>
+        <w:t>khác</w:t>
+      </w:r>
+      <w:proofErr w:type="spellEnd"/>
+      <w:r>
+        <w:rPr>
+          <w:rFonts w:ascii="Times New Roman" w:hAnsi="Times New Roman" w:cs="Times New Roman"/>
+          <w:sz w:val="26"/>
+          <w:szCs w:val="26"/>
+        </w:rPr>
+        <w:t xml:space="preserve"> </w:t>
+      </w:r>
+      <w:proofErr w:type="spellStart"/>
+      <w:r>
+        <w:rPr>
+          <w:rFonts w:ascii="Times New Roman" w:hAnsi="Times New Roman" w:cs="Times New Roman"/>
+          <w:sz w:val="26"/>
+          <w:szCs w:val="26"/>
+        </w:rPr>
+        <w:t>được</w:t>
+      </w:r>
+      <w:proofErr w:type="spellEnd"/>
+      <w:r>
+        <w:rPr>
+          <w:rFonts w:ascii="Times New Roman" w:hAnsi="Times New Roman" w:cs="Times New Roman"/>
+          <w:sz w:val="26"/>
+          <w:szCs w:val="26"/>
+        </w:rPr>
+        <w:t xml:space="preserve"> styled-components </w:t>
+      </w:r>
+      <w:proofErr w:type="spellStart"/>
+      <w:r>
+        <w:rPr>
+          <w:rFonts w:ascii="Times New Roman" w:hAnsi="Times New Roman" w:cs="Times New Roman"/>
+          <w:sz w:val="26"/>
+          <w:szCs w:val="26"/>
+        </w:rPr>
+        <w:t>hỗ</w:t>
+      </w:r>
+      <w:proofErr w:type="spellEnd"/>
+      <w:r>
+        <w:rPr>
+          <w:rFonts w:ascii="Times New Roman" w:hAnsi="Times New Roman" w:cs="Times New Roman"/>
+          <w:sz w:val="26"/>
+          <w:szCs w:val="26"/>
+        </w:rPr>
+        <w:t xml:space="preserve"> </w:t>
+      </w:r>
+      <w:proofErr w:type="spellStart"/>
+      <w:r>
+        <w:rPr>
+          <w:rFonts w:ascii="Times New Roman" w:hAnsi="Times New Roman" w:cs="Times New Roman"/>
+          <w:sz w:val="26"/>
+          <w:szCs w:val="26"/>
+        </w:rPr>
+        <w:t>trợ</w:t>
+      </w:r>
+      <w:proofErr w:type="spellEnd"/>
+      <w:r>
+        <w:rPr>
+          <w:rFonts w:ascii="Times New Roman" w:hAnsi="Times New Roman" w:cs="Times New Roman"/>
+          <w:sz w:val="26"/>
+          <w:szCs w:val="26"/>
+        </w:rPr>
+        <w:t xml:space="preserve">. </w:t>
+      </w:r>
+      <w:proofErr w:type="spellStart"/>
+      <w:r>
+        <w:rPr>
+          <w:rFonts w:ascii="Times New Roman" w:hAnsi="Times New Roman" w:cs="Times New Roman"/>
+          <w:sz w:val="26"/>
+          <w:szCs w:val="26"/>
+        </w:rPr>
+        <w:t>Với</w:t>
+      </w:r>
+      <w:proofErr w:type="spellEnd"/>
+      <w:r>
+        <w:rPr>
+          <w:rFonts w:ascii="Times New Roman" w:hAnsi="Times New Roman" w:cs="Times New Roman"/>
+          <w:sz w:val="26"/>
+          <w:szCs w:val="26"/>
+        </w:rPr>
+        <w:t xml:space="preserve"> invalid</w:t>
+      </w:r>
+      <w:proofErr w:type="gramStart"/>
+      <w:r>
+        <w:rPr>
+          <w:rFonts w:ascii="Times New Roman" w:hAnsi="Times New Roman" w:cs="Times New Roman"/>
+          <w:sz w:val="26"/>
+          <w:szCs w:val="26"/>
+        </w:rPr>
+        <w:t>={</w:t>
+      </w:r>
+      <w:proofErr w:type="gramEnd"/>
+      <w:r>
+        <w:rPr>
+          <w:rFonts w:ascii="Times New Roman" w:hAnsi="Times New Roman" w:cs="Times New Roman"/>
+          <w:sz w:val="26"/>
+          <w:szCs w:val="26"/>
+        </w:rPr>
+        <w:t xml:space="preserve">} </w:t>
+      </w:r>
+      <w:proofErr w:type="spellStart"/>
+      <w:r>
+        <w:rPr>
+          <w:rFonts w:ascii="Times New Roman" w:hAnsi="Times New Roman" w:cs="Times New Roman"/>
+          <w:sz w:val="26"/>
+          <w:szCs w:val="26"/>
+        </w:rPr>
+        <w:t>sẽ</w:t>
+      </w:r>
+      <w:proofErr w:type="spellEnd"/>
+      <w:r>
+        <w:rPr>
+          <w:rFonts w:ascii="Times New Roman" w:hAnsi="Times New Roman" w:cs="Times New Roman"/>
+          <w:sz w:val="26"/>
+          <w:szCs w:val="26"/>
+        </w:rPr>
+        <w:t xml:space="preserve"> </w:t>
+      </w:r>
+      <w:proofErr w:type="spellStart"/>
+      <w:r>
+        <w:rPr>
+          <w:rFonts w:ascii="Times New Roman" w:hAnsi="Times New Roman" w:cs="Times New Roman"/>
+          <w:sz w:val="26"/>
+          <w:szCs w:val="26"/>
+        </w:rPr>
+        <w:t>tồn</w:t>
+      </w:r>
+      <w:proofErr w:type="spellEnd"/>
+      <w:r>
+        <w:rPr>
+          <w:rFonts w:ascii="Times New Roman" w:hAnsi="Times New Roman" w:cs="Times New Roman"/>
+          <w:sz w:val="26"/>
+          <w:szCs w:val="26"/>
+        </w:rPr>
+        <w:t xml:space="preserve"> </w:t>
+      </w:r>
+      <w:proofErr w:type="spellStart"/>
+      <w:r>
+        <w:rPr>
+          <w:rFonts w:ascii="Times New Roman" w:hAnsi="Times New Roman" w:cs="Times New Roman"/>
+          <w:sz w:val="26"/>
+          <w:szCs w:val="26"/>
+        </w:rPr>
+        <w:t>tại</w:t>
+      </w:r>
+      <w:proofErr w:type="spellEnd"/>
+      <w:r>
+        <w:rPr>
+          <w:rFonts w:ascii="Times New Roman" w:hAnsi="Times New Roman" w:cs="Times New Roman"/>
+          <w:sz w:val="26"/>
+          <w:szCs w:val="26"/>
+        </w:rPr>
+        <w:t xml:space="preserve"> </w:t>
+      </w:r>
+      <w:proofErr w:type="spellStart"/>
+      <w:r>
+        <w:rPr>
+          <w:rFonts w:ascii="Times New Roman" w:hAnsi="Times New Roman" w:cs="Times New Roman"/>
+          <w:sz w:val="26"/>
+          <w:szCs w:val="26"/>
+        </w:rPr>
+        <w:t>hoặc</w:t>
+      </w:r>
+      <w:proofErr w:type="spellEnd"/>
+      <w:r>
+        <w:rPr>
+          <w:rFonts w:ascii="Times New Roman" w:hAnsi="Times New Roman" w:cs="Times New Roman"/>
+          <w:sz w:val="26"/>
+          <w:szCs w:val="26"/>
+        </w:rPr>
+        <w:t xml:space="preserve"> </w:t>
+      </w:r>
+      <w:proofErr w:type="spellStart"/>
+      <w:r>
+        <w:rPr>
+          <w:rFonts w:ascii="Times New Roman" w:hAnsi="Times New Roman" w:cs="Times New Roman"/>
+          <w:sz w:val="26"/>
+          <w:szCs w:val="26"/>
+        </w:rPr>
+        <w:t>không</w:t>
+      </w:r>
+      <w:proofErr w:type="spellEnd"/>
+      <w:r>
+        <w:rPr>
+          <w:rFonts w:ascii="Times New Roman" w:hAnsi="Times New Roman" w:cs="Times New Roman"/>
+          <w:sz w:val="26"/>
+          <w:szCs w:val="26"/>
+        </w:rPr>
+        <w:t xml:space="preserve"> </w:t>
+      </w:r>
+      <w:proofErr w:type="spellStart"/>
+      <w:r>
+        <w:rPr>
+          <w:rFonts w:ascii="Times New Roman" w:hAnsi="Times New Roman" w:cs="Times New Roman"/>
+          <w:sz w:val="26"/>
+          <w:szCs w:val="26"/>
+        </w:rPr>
+        <w:t>phụ</w:t>
+      </w:r>
+      <w:proofErr w:type="spellEnd"/>
+      <w:r>
+        <w:rPr>
+          <w:rFonts w:ascii="Times New Roman" w:hAnsi="Times New Roman" w:cs="Times New Roman"/>
+          <w:sz w:val="26"/>
+          <w:szCs w:val="26"/>
+        </w:rPr>
+        <w:t xml:space="preserve"> </w:t>
+      </w:r>
+      <w:proofErr w:type="spellStart"/>
+      <w:r>
+        <w:rPr>
+          <w:rFonts w:ascii="Times New Roman" w:hAnsi="Times New Roman" w:cs="Times New Roman"/>
+          <w:sz w:val="26"/>
+          <w:szCs w:val="26"/>
+        </w:rPr>
+        <w:t>thuộc</w:t>
+      </w:r>
+      <w:proofErr w:type="spellEnd"/>
+      <w:r>
+        <w:rPr>
+          <w:rFonts w:ascii="Times New Roman" w:hAnsi="Times New Roman" w:cs="Times New Roman"/>
+          <w:sz w:val="26"/>
+          <w:szCs w:val="26"/>
+        </w:rPr>
+        <w:t xml:space="preserve"> </w:t>
+      </w:r>
+      <w:proofErr w:type="spellStart"/>
+      <w:r>
+        <w:rPr>
+          <w:rFonts w:ascii="Times New Roman" w:hAnsi="Times New Roman" w:cs="Times New Roman"/>
+          <w:sz w:val="26"/>
+          <w:szCs w:val="26"/>
+        </w:rPr>
+        <w:t>tham</w:t>
+      </w:r>
+      <w:proofErr w:type="spellEnd"/>
+      <w:r>
+        <w:rPr>
+          <w:rFonts w:ascii="Times New Roman" w:hAnsi="Times New Roman" w:cs="Times New Roman"/>
+          <w:sz w:val="26"/>
+          <w:szCs w:val="26"/>
+        </w:rPr>
+        <w:t xml:space="preserve"> </w:t>
+      </w:r>
+      <w:proofErr w:type="spellStart"/>
+      <w:r>
+        <w:rPr>
+          <w:rFonts w:ascii="Times New Roman" w:hAnsi="Times New Roman" w:cs="Times New Roman"/>
+          <w:sz w:val="26"/>
+          <w:szCs w:val="26"/>
+        </w:rPr>
+        <w:t>số</w:t>
+      </w:r>
+      <w:proofErr w:type="spellEnd"/>
+      <w:r>
+        <w:rPr>
+          <w:rFonts w:ascii="Times New Roman" w:hAnsi="Times New Roman" w:cs="Times New Roman"/>
+          <w:sz w:val="26"/>
+          <w:szCs w:val="26"/>
+        </w:rPr>
+        <w:t xml:space="preserve"> true/false </w:t>
+      </w:r>
+      <w:proofErr w:type="spellStart"/>
+      <w:r>
+        <w:rPr>
+          <w:rFonts w:ascii="Times New Roman" w:hAnsi="Times New Roman" w:cs="Times New Roman"/>
+          <w:sz w:val="26"/>
+          <w:szCs w:val="26"/>
+        </w:rPr>
+        <w:t>trong</w:t>
+      </w:r>
+      <w:proofErr w:type="spellEnd"/>
+      <w:r>
+        <w:rPr>
+          <w:rFonts w:ascii="Times New Roman" w:hAnsi="Times New Roman" w:cs="Times New Roman"/>
+          <w:sz w:val="26"/>
+          <w:szCs w:val="26"/>
+        </w:rPr>
+        <w:t xml:space="preserve"> </w:t>
+      </w:r>
+      <w:proofErr w:type="spellStart"/>
+      <w:r>
+        <w:rPr>
+          <w:rFonts w:ascii="Times New Roman" w:hAnsi="Times New Roman" w:cs="Times New Roman"/>
+          <w:sz w:val="26"/>
+          <w:szCs w:val="26"/>
+        </w:rPr>
+        <w:t>nó</w:t>
+      </w:r>
+      <w:proofErr w:type="spellEnd"/>
+      <w:r>
+        <w:rPr>
+          <w:rFonts w:ascii="Times New Roman" w:hAnsi="Times New Roman" w:cs="Times New Roman"/>
+          <w:sz w:val="26"/>
+          <w:szCs w:val="26"/>
+        </w:rPr>
+        <w:t xml:space="preserve">. Ở </w:t>
+      </w:r>
+      <w:proofErr w:type="spellStart"/>
+      <w:r>
+        <w:rPr>
+          <w:rFonts w:ascii="Times New Roman" w:hAnsi="Times New Roman" w:cs="Times New Roman"/>
+          <w:sz w:val="26"/>
+          <w:szCs w:val="26"/>
+        </w:rPr>
+        <w:t>đây</w:t>
+      </w:r>
+      <w:proofErr w:type="spellEnd"/>
+      <w:r>
+        <w:rPr>
+          <w:rFonts w:ascii="Times New Roman" w:hAnsi="Times New Roman" w:cs="Times New Roman"/>
+          <w:sz w:val="26"/>
+          <w:szCs w:val="26"/>
+        </w:rPr>
+        <w:t xml:space="preserve">, </w:t>
+      </w:r>
+      <w:proofErr w:type="spellStart"/>
+      <w:r>
+        <w:rPr>
+          <w:rFonts w:ascii="Times New Roman" w:hAnsi="Times New Roman" w:cs="Times New Roman"/>
+          <w:sz w:val="26"/>
+          <w:szCs w:val="26"/>
+        </w:rPr>
+        <w:t>nếu</w:t>
+      </w:r>
+      <w:proofErr w:type="spellEnd"/>
+      <w:r>
+        <w:rPr>
+          <w:rFonts w:ascii="Times New Roman" w:hAnsi="Times New Roman" w:cs="Times New Roman"/>
+          <w:sz w:val="26"/>
+          <w:szCs w:val="26"/>
+        </w:rPr>
+        <w:t xml:space="preserve"> </w:t>
+      </w:r>
+      <w:proofErr w:type="spellStart"/>
+      <w:r>
+        <w:rPr>
+          <w:rFonts w:ascii="Times New Roman" w:hAnsi="Times New Roman" w:cs="Times New Roman"/>
+          <w:sz w:val="26"/>
+          <w:szCs w:val="26"/>
+        </w:rPr>
+        <w:t>người</w:t>
+      </w:r>
+      <w:proofErr w:type="spellEnd"/>
+      <w:r>
+        <w:rPr>
+          <w:rFonts w:ascii="Times New Roman" w:hAnsi="Times New Roman" w:cs="Times New Roman"/>
+          <w:sz w:val="26"/>
+          <w:szCs w:val="26"/>
+        </w:rPr>
+        <w:t xml:space="preserve"> </w:t>
+      </w:r>
+      <w:proofErr w:type="spellStart"/>
+      <w:r>
+        <w:rPr>
+          <w:rFonts w:ascii="Times New Roman" w:hAnsi="Times New Roman" w:cs="Times New Roman"/>
+          <w:sz w:val="26"/>
+          <w:szCs w:val="26"/>
+        </w:rPr>
+        <w:t>dùng</w:t>
+      </w:r>
+      <w:proofErr w:type="spellEnd"/>
+      <w:r>
+        <w:rPr>
+          <w:rFonts w:ascii="Times New Roman" w:hAnsi="Times New Roman" w:cs="Times New Roman"/>
+          <w:sz w:val="26"/>
+          <w:szCs w:val="26"/>
+        </w:rPr>
+        <w:t xml:space="preserve"> </w:t>
+      </w:r>
+      <w:proofErr w:type="spellStart"/>
+      <w:r>
+        <w:rPr>
+          <w:rFonts w:ascii="Times New Roman" w:hAnsi="Times New Roman" w:cs="Times New Roman"/>
+          <w:sz w:val="26"/>
+          <w:szCs w:val="26"/>
+        </w:rPr>
+        <w:t>bỏ</w:t>
+      </w:r>
+      <w:proofErr w:type="spellEnd"/>
+      <w:r>
+        <w:rPr>
+          <w:rFonts w:ascii="Times New Roman" w:hAnsi="Times New Roman" w:cs="Times New Roman"/>
+          <w:sz w:val="26"/>
+          <w:szCs w:val="26"/>
+        </w:rPr>
+        <w:t xml:space="preserve"> </w:t>
+      </w:r>
+      <w:proofErr w:type="spellStart"/>
+      <w:r>
+        <w:rPr>
+          <w:rFonts w:ascii="Times New Roman" w:hAnsi="Times New Roman" w:cs="Times New Roman"/>
+          <w:sz w:val="26"/>
+          <w:szCs w:val="26"/>
+        </w:rPr>
+        <w:t>trống</w:t>
+      </w:r>
+      <w:proofErr w:type="spellEnd"/>
+      <w:r>
+        <w:rPr>
+          <w:rFonts w:ascii="Times New Roman" w:hAnsi="Times New Roman" w:cs="Times New Roman"/>
+          <w:sz w:val="26"/>
+          <w:szCs w:val="26"/>
+        </w:rPr>
+        <w:t xml:space="preserve"> field </w:t>
+      </w:r>
+      <w:proofErr w:type="spellStart"/>
+      <w:r>
+        <w:rPr>
+          <w:rFonts w:ascii="Times New Roman" w:hAnsi="Times New Roman" w:cs="Times New Roman"/>
+          <w:sz w:val="26"/>
+          <w:szCs w:val="26"/>
+        </w:rPr>
+        <w:t>và</w:t>
+      </w:r>
+      <w:proofErr w:type="spellEnd"/>
+      <w:r>
+        <w:rPr>
+          <w:rFonts w:ascii="Times New Roman" w:hAnsi="Times New Roman" w:cs="Times New Roman"/>
+          <w:sz w:val="26"/>
+          <w:szCs w:val="26"/>
+        </w:rPr>
+        <w:t xml:space="preserve"> </w:t>
+      </w:r>
+      <w:proofErr w:type="spellStart"/>
+      <w:r>
+        <w:rPr>
+          <w:rFonts w:ascii="Times New Roman" w:hAnsi="Times New Roman" w:cs="Times New Roman"/>
+          <w:sz w:val="26"/>
+          <w:szCs w:val="26"/>
+        </w:rPr>
+        <w:t>bấm</w:t>
+      </w:r>
+      <w:proofErr w:type="spellEnd"/>
+      <w:r>
+        <w:rPr>
+          <w:rFonts w:ascii="Times New Roman" w:hAnsi="Times New Roman" w:cs="Times New Roman"/>
+          <w:sz w:val="26"/>
+          <w:szCs w:val="26"/>
+        </w:rPr>
+        <w:t xml:space="preserve"> Add </w:t>
+      </w:r>
+      <w:proofErr w:type="spellStart"/>
+      <w:r>
+        <w:rPr>
+          <w:rFonts w:ascii="Times New Roman" w:hAnsi="Times New Roman" w:cs="Times New Roman"/>
+          <w:sz w:val="26"/>
+          <w:szCs w:val="26"/>
+        </w:rPr>
+        <w:t>thì</w:t>
+      </w:r>
+      <w:proofErr w:type="spellEnd"/>
+      <w:r>
+        <w:rPr>
+          <w:rFonts w:ascii="Times New Roman" w:hAnsi="Times New Roman" w:cs="Times New Roman"/>
+          <w:sz w:val="26"/>
+          <w:szCs w:val="26"/>
+        </w:rPr>
+        <w:t xml:space="preserve"> </w:t>
+      </w:r>
+      <w:proofErr w:type="spellStart"/>
+      <w:r>
+        <w:rPr>
+          <w:rFonts w:ascii="Times New Roman" w:hAnsi="Times New Roman" w:cs="Times New Roman"/>
+          <w:sz w:val="26"/>
+          <w:szCs w:val="26"/>
+        </w:rPr>
+        <w:t>isValid</w:t>
+      </w:r>
+      <w:proofErr w:type="spellEnd"/>
+      <w:r>
+        <w:rPr>
+          <w:rFonts w:ascii="Times New Roman" w:hAnsi="Times New Roman" w:cs="Times New Roman"/>
+          <w:sz w:val="26"/>
+          <w:szCs w:val="26"/>
+        </w:rPr>
+        <w:t xml:space="preserve"> = false, </w:t>
+      </w:r>
+      <w:proofErr w:type="spellStart"/>
+      <w:r>
+        <w:rPr>
+          <w:rFonts w:ascii="Times New Roman" w:hAnsi="Times New Roman" w:cs="Times New Roman"/>
+          <w:sz w:val="26"/>
+          <w:szCs w:val="26"/>
+        </w:rPr>
+        <w:t>tham</w:t>
+      </w:r>
+      <w:proofErr w:type="spellEnd"/>
+      <w:r>
+        <w:rPr>
+          <w:rFonts w:ascii="Times New Roman" w:hAnsi="Times New Roman" w:cs="Times New Roman"/>
+          <w:sz w:val="26"/>
+          <w:szCs w:val="26"/>
+        </w:rPr>
+        <w:t xml:space="preserve"> </w:t>
+      </w:r>
+      <w:proofErr w:type="spellStart"/>
+      <w:r>
+        <w:rPr>
+          <w:rFonts w:ascii="Times New Roman" w:hAnsi="Times New Roman" w:cs="Times New Roman"/>
+          <w:sz w:val="26"/>
+          <w:szCs w:val="26"/>
+        </w:rPr>
+        <w:t>số</w:t>
+      </w:r>
+      <w:proofErr w:type="spellEnd"/>
+      <w:r>
+        <w:rPr>
+          <w:rFonts w:ascii="Times New Roman" w:hAnsi="Times New Roman" w:cs="Times New Roman"/>
+          <w:sz w:val="26"/>
+          <w:szCs w:val="26"/>
+        </w:rPr>
+        <w:t xml:space="preserve"> invalid </w:t>
+      </w:r>
+      <w:proofErr w:type="spellStart"/>
+      <w:r>
+        <w:rPr>
+          <w:rFonts w:ascii="Times New Roman" w:hAnsi="Times New Roman" w:cs="Times New Roman"/>
+          <w:sz w:val="26"/>
+          <w:szCs w:val="26"/>
+        </w:rPr>
+        <w:t>nhận</w:t>
+      </w:r>
+      <w:proofErr w:type="spellEnd"/>
+      <w:r>
+        <w:rPr>
+          <w:rFonts w:ascii="Times New Roman" w:hAnsi="Times New Roman" w:cs="Times New Roman"/>
+          <w:sz w:val="26"/>
+          <w:szCs w:val="26"/>
+        </w:rPr>
+        <w:t xml:space="preserve"> </w:t>
+      </w:r>
+      <w:proofErr w:type="spellStart"/>
+      <w:r>
+        <w:rPr>
+          <w:rFonts w:ascii="Times New Roman" w:hAnsi="Times New Roman" w:cs="Times New Roman"/>
+          <w:sz w:val="26"/>
+          <w:szCs w:val="26"/>
+        </w:rPr>
+        <w:t>được</w:t>
+      </w:r>
+      <w:proofErr w:type="spellEnd"/>
+      <w:r>
+        <w:rPr>
+          <w:rFonts w:ascii="Times New Roman" w:hAnsi="Times New Roman" w:cs="Times New Roman"/>
+          <w:sz w:val="26"/>
+          <w:szCs w:val="26"/>
+        </w:rPr>
+        <w:t xml:space="preserve"> </w:t>
+      </w:r>
+      <w:proofErr w:type="spellStart"/>
+      <w:r>
+        <w:rPr>
+          <w:rFonts w:ascii="Times New Roman" w:hAnsi="Times New Roman" w:cs="Times New Roman"/>
+          <w:sz w:val="26"/>
+          <w:szCs w:val="26"/>
+        </w:rPr>
+        <w:t>là</w:t>
+      </w:r>
+      <w:proofErr w:type="spellEnd"/>
+      <w:r>
+        <w:rPr>
+          <w:rFonts w:ascii="Times New Roman" w:hAnsi="Times New Roman" w:cs="Times New Roman"/>
+          <w:sz w:val="26"/>
+          <w:szCs w:val="26"/>
+        </w:rPr>
+        <w:t xml:space="preserve"> true </w:t>
+      </w:r>
+      <w:proofErr w:type="spellStart"/>
+      <w:r>
+        <w:rPr>
+          <w:rFonts w:ascii="Times New Roman" w:hAnsi="Times New Roman" w:cs="Times New Roman"/>
+          <w:sz w:val="26"/>
+          <w:szCs w:val="26"/>
+        </w:rPr>
+        <w:t>và</w:t>
+      </w:r>
+      <w:proofErr w:type="spellEnd"/>
+      <w:r>
+        <w:rPr>
+          <w:rFonts w:ascii="Times New Roman" w:hAnsi="Times New Roman" w:cs="Times New Roman"/>
+          <w:sz w:val="26"/>
+          <w:szCs w:val="26"/>
+        </w:rPr>
+        <w:t xml:space="preserve"> </w:t>
+      </w:r>
+      <w:proofErr w:type="spellStart"/>
+      <w:r>
+        <w:rPr>
+          <w:rFonts w:ascii="Times New Roman" w:hAnsi="Times New Roman" w:cs="Times New Roman"/>
+          <w:sz w:val="26"/>
+          <w:szCs w:val="26"/>
+        </w:rPr>
+        <w:t>ngược</w:t>
+      </w:r>
+      <w:proofErr w:type="spellEnd"/>
+      <w:r>
+        <w:rPr>
+          <w:rFonts w:ascii="Times New Roman" w:hAnsi="Times New Roman" w:cs="Times New Roman"/>
+          <w:sz w:val="26"/>
+          <w:szCs w:val="26"/>
+        </w:rPr>
+        <w:t xml:space="preserve"> </w:t>
+      </w:r>
+      <w:proofErr w:type="spellStart"/>
+      <w:r>
+        <w:rPr>
+          <w:rFonts w:ascii="Times New Roman" w:hAnsi="Times New Roman" w:cs="Times New Roman"/>
+          <w:sz w:val="26"/>
+          <w:szCs w:val="26"/>
+        </w:rPr>
+        <w:t>lại</w:t>
+      </w:r>
+      <w:proofErr w:type="spellEnd"/>
+      <w:r>
+        <w:rPr>
+          <w:rFonts w:ascii="Times New Roman" w:hAnsi="Times New Roman" w:cs="Times New Roman"/>
+          <w:sz w:val="26"/>
+          <w:szCs w:val="26"/>
+        </w:rPr>
+        <w:t>.</w:t>
+      </w:r>
+    </w:p>
+    <w:p>
+      <w:pPr>
+        <w:spacing w:before="60" w:after="60" w:line="360" w:lineRule="auto"/>
+        <w:jc w:val="center"/>
+        <w:rPr>
+          <w:rFonts w:ascii="Times New Roman" w:hAnsi="Times New Roman" w:cs="Times New Roman"/>
+          <w:sz w:val="26"/>
+          <w:szCs w:val="26"/>
+        </w:rPr>
+      </w:pPr>
+      <w:r>
+        <w:rPr>
+          <w:rFonts w:ascii="Times New Roman" w:hAnsi="Times New Roman" w:cs="Times New Roman"/>
+          <w:sz w:val="26"/>
+          <w:szCs w:val="26"/>
+        </w:rPr>
+        <w:drawing>
+          <wp:inline distT="0" distB="0" distL="0" distR="0" wp14:anchorId="62050CAD" wp14:editId="5E062503">
+            <wp:extent cx="5506218" cy="1924319"/>
+            <wp:effectExtent l="0" t="0" r="0" b="0"/>
+            <wp:docPr id="26" name="Picture 26"/>
+            <wp:cNvGraphicFramePr>
+              <a:graphicFrameLocks xmlns:a="http://schemas.openxmlformats.org/drawingml/2006/main" noChangeAspect="1"/>
+            </wp:cNvGraphicFramePr>
+            <a:graphic xmlns:a="http://schemas.openxmlformats.org/drawingml/2006/main">
+              <a:graphicData uri="http://schemas.openxmlformats.org/drawingml/2006/picture">
+                <pic:pic xmlns:pic="http://schemas.openxmlformats.org/drawingml/2006/picture">
+                  <pic:nvPicPr>
+                    <pic:cNvPr id="1" name=""/>
+                    <pic:cNvPicPr/>
+                  </pic:nvPicPr>
+                  <pic:blipFill>
+                    <a:blip r:embed="rId27"/>
+                    <a:stretch>
+                      <a:fillRect/>
+                    </a:stretch>
+                  </pic:blipFill>
+                  <pic:spPr>
+                    <a:xfrm>
+                      <a:off x="0" y="0"/>
+                      <a:ext cx="5506218" cy="1924319"/>
+                    </a:xfrm>
+                    <a:prstGeom prst="rect">
+                      <a:avLst/>
+                    </a:prstGeom>
+                  </pic:spPr>
+                </pic:pic>
+              </a:graphicData>
+            </a:graphic>
+          </wp:inline>
+        </w:drawing>
+      </w:r>
+    </w:p>
+    <w:p>
+      <w:pPr>
+        <w:spacing w:before="60" w:after="60" w:line="360" w:lineRule="auto"/>
+        <w:jc w:val="both"/>
+        <w:rPr>
+          <w:rFonts w:ascii="Times New Roman" w:hAnsi="Times New Roman" w:cs="Times New Roman"/>
+          <w:sz w:val="26"/>
+          <w:szCs w:val="26"/>
+        </w:rPr>
+      </w:pPr>
+      <w:proofErr w:type="spellStart"/>
+      <w:r>
+        <w:rPr>
+          <w:rFonts w:ascii="Times New Roman" w:hAnsi="Times New Roman" w:cs="Times New Roman"/>
+          <w:sz w:val="26"/>
+          <w:szCs w:val="26"/>
+        </w:rPr>
+        <w:t>Với</w:t>
+      </w:r>
+      <w:proofErr w:type="spellEnd"/>
+      <w:r>
+        <w:rPr>
+          <w:rFonts w:ascii="Times New Roman" w:hAnsi="Times New Roman" w:cs="Times New Roman"/>
+          <w:sz w:val="26"/>
+          <w:szCs w:val="26"/>
+        </w:rPr>
+        <w:t xml:space="preserve"> </w:t>
+      </w:r>
+      <w:proofErr w:type="spellStart"/>
+      <w:r>
+        <w:rPr>
+          <w:rFonts w:ascii="Times New Roman" w:hAnsi="Times New Roman" w:cs="Times New Roman"/>
+          <w:sz w:val="26"/>
+          <w:szCs w:val="26"/>
+        </w:rPr>
+        <w:t>cách</w:t>
+      </w:r>
+      <w:proofErr w:type="spellEnd"/>
+      <w:r>
+        <w:rPr>
+          <w:rFonts w:ascii="Times New Roman" w:hAnsi="Times New Roman" w:cs="Times New Roman"/>
+          <w:sz w:val="26"/>
+          <w:szCs w:val="26"/>
+        </w:rPr>
+        <w:t xml:space="preserve"> props, ta </w:t>
+      </w:r>
+      <w:proofErr w:type="spellStart"/>
+      <w:r>
+        <w:rPr>
+          <w:rFonts w:ascii="Times New Roman" w:hAnsi="Times New Roman" w:cs="Times New Roman"/>
+          <w:sz w:val="26"/>
+          <w:szCs w:val="26"/>
+        </w:rPr>
+        <w:t>sẽ</w:t>
+      </w:r>
+      <w:proofErr w:type="spellEnd"/>
+      <w:r>
+        <w:rPr>
+          <w:rFonts w:ascii="Times New Roman" w:hAnsi="Times New Roman" w:cs="Times New Roman"/>
+          <w:sz w:val="26"/>
+          <w:szCs w:val="26"/>
+        </w:rPr>
+        <w:t xml:space="preserve"> </w:t>
+      </w:r>
+      <w:proofErr w:type="spellStart"/>
+      <w:r>
+        <w:rPr>
+          <w:rFonts w:ascii="Times New Roman" w:hAnsi="Times New Roman" w:cs="Times New Roman"/>
+          <w:sz w:val="26"/>
+          <w:szCs w:val="26"/>
+        </w:rPr>
+        <w:t>thêm</w:t>
+      </w:r>
+      <w:proofErr w:type="spellEnd"/>
+      <w:r>
+        <w:rPr>
+          <w:rFonts w:ascii="Times New Roman" w:hAnsi="Times New Roman" w:cs="Times New Roman"/>
+          <w:sz w:val="26"/>
+          <w:szCs w:val="26"/>
+        </w:rPr>
+        <w:t xml:space="preserve"> </w:t>
+      </w:r>
+      <w:proofErr w:type="spellStart"/>
+      <w:r>
+        <w:rPr>
+          <w:rFonts w:ascii="Times New Roman" w:hAnsi="Times New Roman" w:cs="Times New Roman"/>
+          <w:sz w:val="26"/>
+          <w:szCs w:val="26"/>
+        </w:rPr>
+        <w:t>điều</w:t>
+      </w:r>
+      <w:proofErr w:type="spellEnd"/>
+      <w:r>
+        <w:rPr>
+          <w:rFonts w:ascii="Times New Roman" w:hAnsi="Times New Roman" w:cs="Times New Roman"/>
+          <w:sz w:val="26"/>
+          <w:szCs w:val="26"/>
+        </w:rPr>
+        <w:t xml:space="preserve"> </w:t>
+      </w:r>
+      <w:proofErr w:type="spellStart"/>
+      <w:r>
+        <w:rPr>
+          <w:rFonts w:ascii="Times New Roman" w:hAnsi="Times New Roman" w:cs="Times New Roman"/>
+          <w:sz w:val="26"/>
+          <w:szCs w:val="26"/>
+        </w:rPr>
+        <w:t>kiện</w:t>
+      </w:r>
+      <w:proofErr w:type="spellEnd"/>
+      <w:r>
+        <w:rPr>
+          <w:rFonts w:ascii="Times New Roman" w:hAnsi="Times New Roman" w:cs="Times New Roman"/>
+          <w:sz w:val="26"/>
+          <w:szCs w:val="26"/>
+        </w:rPr>
+        <w:t xml:space="preserve"> </w:t>
+      </w:r>
+      <w:proofErr w:type="spellStart"/>
+      <w:r>
+        <w:rPr>
+          <w:rFonts w:ascii="Times New Roman" w:hAnsi="Times New Roman" w:cs="Times New Roman"/>
+          <w:sz w:val="26"/>
+          <w:szCs w:val="26"/>
+        </w:rPr>
+        <w:t>vào</w:t>
+      </w:r>
+      <w:proofErr w:type="spellEnd"/>
+      <w:r>
+        <w:rPr>
+          <w:rFonts w:ascii="Times New Roman" w:hAnsi="Times New Roman" w:cs="Times New Roman"/>
+          <w:sz w:val="26"/>
+          <w:szCs w:val="26"/>
+        </w:rPr>
+        <w:t xml:space="preserve"> </w:t>
+      </w:r>
+      <w:proofErr w:type="spellStart"/>
+      <w:r>
+        <w:rPr>
+          <w:rFonts w:ascii="Times New Roman" w:hAnsi="Times New Roman" w:cs="Times New Roman"/>
+          <w:sz w:val="26"/>
+          <w:szCs w:val="26"/>
+        </w:rPr>
+        <w:t>đoạn</w:t>
+      </w:r>
+      <w:proofErr w:type="spellEnd"/>
+      <w:r>
+        <w:rPr>
+          <w:rFonts w:ascii="Times New Roman" w:hAnsi="Times New Roman" w:cs="Times New Roman"/>
+          <w:sz w:val="26"/>
+          <w:szCs w:val="26"/>
+        </w:rPr>
+        <w:t xml:space="preserve"> styled CSS </w:t>
+      </w:r>
+      <w:proofErr w:type="spellStart"/>
+      <w:r>
+        <w:rPr>
+          <w:rFonts w:ascii="Times New Roman" w:hAnsi="Times New Roman" w:cs="Times New Roman"/>
+          <w:sz w:val="26"/>
+          <w:szCs w:val="26"/>
+        </w:rPr>
+        <w:t>bên</w:t>
+      </w:r>
+      <w:proofErr w:type="spellEnd"/>
+      <w:r>
+        <w:rPr>
+          <w:rFonts w:ascii="Times New Roman" w:hAnsi="Times New Roman" w:cs="Times New Roman"/>
+          <w:sz w:val="26"/>
+          <w:szCs w:val="26"/>
+        </w:rPr>
+        <w:t xml:space="preserve"> </w:t>
+      </w:r>
+      <w:proofErr w:type="spellStart"/>
+      <w:r>
+        <w:rPr>
+          <w:rFonts w:ascii="Times New Roman" w:hAnsi="Times New Roman" w:cs="Times New Roman"/>
+          <w:sz w:val="26"/>
+          <w:szCs w:val="26"/>
+        </w:rPr>
+        <w:t>trên</w:t>
+      </w:r>
+      <w:proofErr w:type="spellEnd"/>
+      <w:r>
+        <w:rPr>
+          <w:rFonts w:ascii="Times New Roman" w:hAnsi="Times New Roman" w:cs="Times New Roman"/>
+          <w:sz w:val="26"/>
+          <w:szCs w:val="26"/>
+        </w:rPr>
+        <w:t xml:space="preserve"> </w:t>
+      </w:r>
+      <w:proofErr w:type="spellStart"/>
+      <w:r>
+        <w:rPr>
+          <w:rFonts w:ascii="Times New Roman" w:hAnsi="Times New Roman" w:cs="Times New Roman"/>
+          <w:sz w:val="26"/>
+          <w:szCs w:val="26"/>
+        </w:rPr>
+        <w:t>theo</w:t>
+      </w:r>
+      <w:proofErr w:type="spellEnd"/>
+      <w:r>
+        <w:rPr>
+          <w:rFonts w:ascii="Times New Roman" w:hAnsi="Times New Roman" w:cs="Times New Roman"/>
+          <w:sz w:val="26"/>
+          <w:szCs w:val="26"/>
+        </w:rPr>
+        <w:t xml:space="preserve"> </w:t>
+      </w:r>
+      <w:proofErr w:type="spellStart"/>
+      <w:r>
+        <w:rPr>
+          <w:rFonts w:ascii="Times New Roman" w:hAnsi="Times New Roman" w:cs="Times New Roman"/>
+          <w:sz w:val="26"/>
+          <w:szCs w:val="26"/>
+        </w:rPr>
+        <w:t>tham</w:t>
+      </w:r>
+      <w:proofErr w:type="spellEnd"/>
+      <w:r>
+        <w:rPr>
+          <w:rFonts w:ascii="Times New Roman" w:hAnsi="Times New Roman" w:cs="Times New Roman"/>
+          <w:sz w:val="26"/>
+          <w:szCs w:val="26"/>
+        </w:rPr>
+        <w:t xml:space="preserve"> </w:t>
+      </w:r>
+      <w:proofErr w:type="spellStart"/>
+      <w:r>
+        <w:rPr>
+          <w:rFonts w:ascii="Times New Roman" w:hAnsi="Times New Roman" w:cs="Times New Roman"/>
+          <w:sz w:val="26"/>
+          <w:szCs w:val="26"/>
+        </w:rPr>
+        <w:t>số</w:t>
+      </w:r>
+      <w:proofErr w:type="spellEnd"/>
+      <w:r>
+        <w:rPr>
+          <w:rFonts w:ascii="Times New Roman" w:hAnsi="Times New Roman" w:cs="Times New Roman"/>
+          <w:sz w:val="26"/>
+          <w:szCs w:val="26"/>
+        </w:rPr>
+        <w:t xml:space="preserve"> invalid.</w:t>
+      </w:r>
+    </w:p>
+    <w:p>
+      <w:pPr>
+        <w:spacing w:before="60" w:after="60" w:line="360" w:lineRule="auto"/>
+        <w:jc w:val="center"/>
+        <w:rPr>
+          <w:rFonts w:ascii="Times New Roman" w:hAnsi="Times New Roman" w:cs="Times New Roman"/>
+          <w:sz w:val="26"/>
+          <w:szCs w:val="26"/>
+        </w:rPr>
+      </w:pPr>
+      <w:r>
+        <w:rPr>
+          <w:rFonts w:ascii="Times New Roman" w:hAnsi="Times New Roman" w:cs="Times New Roman"/>
+          <w:sz w:val="26"/>
+          <w:szCs w:val="26"/>
+        </w:rPr>
+        <w:drawing>
+          <wp:inline distT="0" distB="0" distL="0" distR="0" wp14:anchorId="6346CB91" wp14:editId="7000CCA9">
+            <wp:extent cx="5733415" cy="1804035"/>
+            <wp:effectExtent l="0" t="0" r="635" b="5715"/>
+            <wp:docPr id="27" name="Picture 27"/>
+            <wp:cNvGraphicFramePr>
+              <a:graphicFrameLocks xmlns:a="http://schemas.openxmlformats.org/drawingml/2006/main" noChangeAspect="1"/>
+            </wp:cNvGraphicFramePr>
+            <a:graphic xmlns:a="http://schemas.openxmlformats.org/drawingml/2006/main">
+              <a:graphicData uri="http://schemas.openxmlformats.org/drawingml/2006/picture">
+                <pic:pic xmlns:pic="http://schemas.openxmlformats.org/drawingml/2006/picture">
+                  <pic:nvPicPr>
+                    <pic:cNvPr id="1" name=""/>
+                    <pic:cNvPicPr/>
+                  </pic:nvPicPr>
+                  <pic:blipFill>
+                    <a:blip r:embed="rId28"/>
+                    <a:stretch>
+                      <a:fillRect/>
+                    </a:stretch>
+                  </pic:blipFill>
+                  <pic:spPr>
+                    <a:xfrm>
+                      <a:off x="0" y="0"/>
+                      <a:ext cx="5733415" cy="1804035"/>
+                    </a:xfrm>
+                    <a:prstGeom prst="rect">
+                      <a:avLst/>
+                    </a:prstGeom>
+                  </pic:spPr>
+                </pic:pic>
+              </a:graphicData>
+            </a:graphic>
+          </wp:inline>
+        </w:drawing>
+      </w:r>
+    </w:p>
+    <w:p>
+      <w:pPr>
+        <w:spacing w:before="60" w:after="60" w:line="360" w:lineRule="auto"/>
+        <w:jc w:val="both"/>
+        <w:rPr>
+          <w:rFonts w:ascii="Times New Roman" w:hAnsi="Times New Roman" w:cs="Times New Roman"/>
+          <w:sz w:val="26"/>
+          <w:szCs w:val="26"/>
+        </w:rPr>
+      </w:pPr>
+      <w:proofErr w:type="spellStart"/>
+      <w:r>
+        <w:rPr>
+          <w:rFonts w:ascii="Times New Roman" w:hAnsi="Times New Roman" w:cs="Times New Roman"/>
+          <w:sz w:val="26"/>
+          <w:szCs w:val="26"/>
+        </w:rPr>
+        <w:t>Sau</w:t>
+      </w:r>
+      <w:proofErr w:type="spellEnd"/>
+      <w:r>
+        <w:rPr>
+          <w:rFonts w:ascii="Times New Roman" w:hAnsi="Times New Roman" w:cs="Times New Roman"/>
+          <w:sz w:val="26"/>
+          <w:szCs w:val="26"/>
+        </w:rPr>
+        <w:t xml:space="preserve"> </w:t>
+      </w:r>
+      <w:proofErr w:type="spellStart"/>
+      <w:r>
+        <w:rPr>
+          <w:rFonts w:ascii="Times New Roman" w:hAnsi="Times New Roman" w:cs="Times New Roman"/>
+          <w:sz w:val="26"/>
+          <w:szCs w:val="26"/>
+        </w:rPr>
+        <w:t>đó</w:t>
+      </w:r>
+      <w:proofErr w:type="spellEnd"/>
+      <w:r>
+        <w:rPr>
+          <w:rFonts w:ascii="Times New Roman" w:hAnsi="Times New Roman" w:cs="Times New Roman"/>
+          <w:sz w:val="26"/>
+          <w:szCs w:val="26"/>
+        </w:rPr>
+        <w:t xml:space="preserve">, ta </w:t>
+      </w:r>
+      <w:proofErr w:type="spellStart"/>
+      <w:r>
+        <w:rPr>
+          <w:rFonts w:ascii="Times New Roman" w:hAnsi="Times New Roman" w:cs="Times New Roman"/>
+          <w:sz w:val="26"/>
+          <w:szCs w:val="26"/>
+        </w:rPr>
+        <w:t>có</w:t>
+      </w:r>
+      <w:proofErr w:type="spellEnd"/>
+      <w:r>
+        <w:rPr>
+          <w:rFonts w:ascii="Times New Roman" w:hAnsi="Times New Roman" w:cs="Times New Roman"/>
+          <w:sz w:val="26"/>
+          <w:szCs w:val="26"/>
+        </w:rPr>
+        <w:t xml:space="preserve"> </w:t>
+      </w:r>
+      <w:proofErr w:type="spellStart"/>
+      <w:r>
+        <w:rPr>
+          <w:rFonts w:ascii="Times New Roman" w:hAnsi="Times New Roman" w:cs="Times New Roman"/>
+          <w:sz w:val="26"/>
+          <w:szCs w:val="26"/>
+        </w:rPr>
+        <w:t>thể</w:t>
+      </w:r>
+      <w:proofErr w:type="spellEnd"/>
+      <w:r>
+        <w:rPr>
+          <w:rFonts w:ascii="Times New Roman" w:hAnsi="Times New Roman" w:cs="Times New Roman"/>
+          <w:sz w:val="26"/>
+          <w:szCs w:val="26"/>
+        </w:rPr>
+        <w:t xml:space="preserve"> </w:t>
+      </w:r>
+      <w:proofErr w:type="spellStart"/>
+      <w:r>
+        <w:rPr>
+          <w:rFonts w:ascii="Times New Roman" w:hAnsi="Times New Roman" w:cs="Times New Roman"/>
+          <w:sz w:val="26"/>
+          <w:szCs w:val="26"/>
+        </w:rPr>
+        <w:t>bỏ</w:t>
+      </w:r>
+      <w:proofErr w:type="spellEnd"/>
+      <w:r>
+        <w:rPr>
+          <w:rFonts w:ascii="Times New Roman" w:hAnsi="Times New Roman" w:cs="Times New Roman"/>
+          <w:sz w:val="26"/>
+          <w:szCs w:val="26"/>
+        </w:rPr>
+        <w:t xml:space="preserve"> </w:t>
+      </w:r>
+      <w:proofErr w:type="spellStart"/>
+      <w:r>
+        <w:rPr>
+          <w:rFonts w:ascii="Times New Roman" w:hAnsi="Times New Roman" w:cs="Times New Roman"/>
+          <w:sz w:val="26"/>
+          <w:szCs w:val="26"/>
+        </w:rPr>
+        <w:t>đi</w:t>
+      </w:r>
+      <w:proofErr w:type="spellEnd"/>
+      <w:r>
+        <w:rPr>
+          <w:rFonts w:ascii="Times New Roman" w:hAnsi="Times New Roman" w:cs="Times New Roman"/>
+          <w:sz w:val="26"/>
+          <w:szCs w:val="26"/>
+        </w:rPr>
+        <w:t xml:space="preserve"> </w:t>
+      </w:r>
+      <w:proofErr w:type="spellStart"/>
+      <w:r>
+        <w:rPr>
+          <w:rFonts w:ascii="Times New Roman" w:hAnsi="Times New Roman" w:cs="Times New Roman"/>
+          <w:sz w:val="26"/>
+          <w:szCs w:val="26"/>
+        </w:rPr>
+        <w:t>đoạn</w:t>
+      </w:r>
+      <w:proofErr w:type="spellEnd"/>
+      <w:r>
+        <w:rPr>
+          <w:rFonts w:ascii="Times New Roman" w:hAnsi="Times New Roman" w:cs="Times New Roman"/>
+          <w:sz w:val="26"/>
+          <w:szCs w:val="26"/>
+        </w:rPr>
+        <w:t xml:space="preserve"> </w:t>
+      </w:r>
+      <w:proofErr w:type="spellStart"/>
+      <w:r>
+        <w:rPr>
+          <w:rFonts w:ascii="Times New Roman" w:hAnsi="Times New Roman" w:cs="Times New Roman"/>
+          <w:sz w:val="26"/>
+          <w:szCs w:val="26"/>
+        </w:rPr>
+        <w:t>định</w:t>
+      </w:r>
+      <w:proofErr w:type="spellEnd"/>
+      <w:r>
+        <w:rPr>
+          <w:rFonts w:ascii="Times New Roman" w:hAnsi="Times New Roman" w:cs="Times New Roman"/>
+          <w:sz w:val="26"/>
+          <w:szCs w:val="26"/>
+        </w:rPr>
+        <w:t xml:space="preserve"> </w:t>
+      </w:r>
+      <w:proofErr w:type="spellStart"/>
+      <w:r>
+        <w:rPr>
+          <w:rFonts w:ascii="Times New Roman" w:hAnsi="Times New Roman" w:cs="Times New Roman"/>
+          <w:sz w:val="26"/>
+          <w:szCs w:val="26"/>
+        </w:rPr>
+        <w:t>dạng</w:t>
+      </w:r>
+      <w:proofErr w:type="spellEnd"/>
+      <w:r>
+        <w:rPr>
+          <w:rFonts w:ascii="Times New Roman" w:hAnsi="Times New Roman" w:cs="Times New Roman"/>
+          <w:sz w:val="26"/>
+          <w:szCs w:val="26"/>
+        </w:rPr>
+        <w:t xml:space="preserve"> </w:t>
+      </w:r>
+      <w:proofErr w:type="spellStart"/>
+      <w:r>
+        <w:rPr>
+          <w:rFonts w:ascii="Times New Roman" w:hAnsi="Times New Roman" w:cs="Times New Roman"/>
+          <w:sz w:val="26"/>
+          <w:szCs w:val="26"/>
+        </w:rPr>
+        <w:t>này</w:t>
+      </w:r>
+      <w:proofErr w:type="spellEnd"/>
+      <w:r>
+        <w:rPr>
+          <w:rFonts w:ascii="Times New Roman" w:hAnsi="Times New Roman" w:cs="Times New Roman"/>
+          <w:sz w:val="26"/>
+          <w:szCs w:val="26"/>
+        </w:rPr>
+        <w:t xml:space="preserve"> </w:t>
+      </w:r>
+      <w:proofErr w:type="spellStart"/>
+      <w:r>
+        <w:rPr>
+          <w:rFonts w:ascii="Times New Roman" w:hAnsi="Times New Roman" w:cs="Times New Roman"/>
+          <w:sz w:val="26"/>
+          <w:szCs w:val="26"/>
+        </w:rPr>
+        <w:t>vì</w:t>
+      </w:r>
+      <w:proofErr w:type="spellEnd"/>
+      <w:r>
+        <w:rPr>
+          <w:rFonts w:ascii="Times New Roman" w:hAnsi="Times New Roman" w:cs="Times New Roman"/>
+          <w:sz w:val="26"/>
+          <w:szCs w:val="26"/>
+        </w:rPr>
+        <w:t xml:space="preserve"> props </w:t>
+      </w:r>
+      <w:proofErr w:type="spellStart"/>
+      <w:r>
+        <w:rPr>
+          <w:rFonts w:ascii="Times New Roman" w:hAnsi="Times New Roman" w:cs="Times New Roman"/>
+          <w:sz w:val="26"/>
+          <w:szCs w:val="26"/>
+        </w:rPr>
+        <w:t>điều</w:t>
+      </w:r>
+      <w:proofErr w:type="spellEnd"/>
+      <w:r>
+        <w:rPr>
+          <w:rFonts w:ascii="Times New Roman" w:hAnsi="Times New Roman" w:cs="Times New Roman"/>
+          <w:sz w:val="26"/>
+          <w:szCs w:val="26"/>
+        </w:rPr>
+        <w:t xml:space="preserve"> </w:t>
+      </w:r>
+      <w:proofErr w:type="spellStart"/>
+      <w:r>
+        <w:rPr>
+          <w:rFonts w:ascii="Times New Roman" w:hAnsi="Times New Roman" w:cs="Times New Roman"/>
+          <w:sz w:val="26"/>
+          <w:szCs w:val="26"/>
+        </w:rPr>
+        <w:t>kiện</w:t>
+      </w:r>
+      <w:proofErr w:type="spellEnd"/>
+      <w:r>
+        <w:rPr>
+          <w:rFonts w:ascii="Times New Roman" w:hAnsi="Times New Roman" w:cs="Times New Roman"/>
+          <w:sz w:val="26"/>
+          <w:szCs w:val="26"/>
+        </w:rPr>
+        <w:t xml:space="preserve"> </w:t>
+      </w:r>
+      <w:proofErr w:type="spellStart"/>
+      <w:r>
+        <w:rPr>
+          <w:rFonts w:ascii="Times New Roman" w:hAnsi="Times New Roman" w:cs="Times New Roman"/>
+          <w:sz w:val="26"/>
+          <w:szCs w:val="26"/>
+        </w:rPr>
+        <w:t>thêm</w:t>
+      </w:r>
+      <w:proofErr w:type="spellEnd"/>
+      <w:r>
+        <w:rPr>
+          <w:rFonts w:ascii="Times New Roman" w:hAnsi="Times New Roman" w:cs="Times New Roman"/>
+          <w:sz w:val="26"/>
+          <w:szCs w:val="26"/>
+        </w:rPr>
+        <w:t xml:space="preserve"> </w:t>
+      </w:r>
+      <w:proofErr w:type="spellStart"/>
+      <w:r>
+        <w:rPr>
+          <w:rFonts w:ascii="Times New Roman" w:hAnsi="Times New Roman" w:cs="Times New Roman"/>
+          <w:sz w:val="26"/>
+          <w:szCs w:val="26"/>
+        </w:rPr>
+        <w:t>bên</w:t>
+      </w:r>
+      <w:proofErr w:type="spellEnd"/>
+      <w:r>
+        <w:rPr>
+          <w:rFonts w:ascii="Times New Roman" w:hAnsi="Times New Roman" w:cs="Times New Roman"/>
+          <w:sz w:val="26"/>
+          <w:szCs w:val="26"/>
+        </w:rPr>
+        <w:t xml:space="preserve"> </w:t>
+      </w:r>
+      <w:proofErr w:type="spellStart"/>
+      <w:r>
+        <w:rPr>
+          <w:rFonts w:ascii="Times New Roman" w:hAnsi="Times New Roman" w:cs="Times New Roman"/>
+          <w:sz w:val="26"/>
+          <w:szCs w:val="26"/>
+        </w:rPr>
+        <w:t>trên</w:t>
+      </w:r>
+      <w:proofErr w:type="spellEnd"/>
+      <w:r>
+        <w:rPr>
+          <w:rFonts w:ascii="Times New Roman" w:hAnsi="Times New Roman" w:cs="Times New Roman"/>
+          <w:sz w:val="26"/>
+          <w:szCs w:val="26"/>
+        </w:rPr>
+        <w:t xml:space="preserve"> </w:t>
+      </w:r>
+      <w:proofErr w:type="spellStart"/>
+      <w:r>
+        <w:rPr>
+          <w:rFonts w:ascii="Times New Roman" w:hAnsi="Times New Roman" w:cs="Times New Roman"/>
+          <w:sz w:val="26"/>
+          <w:szCs w:val="26"/>
+        </w:rPr>
+        <w:t>đã</w:t>
+      </w:r>
+      <w:proofErr w:type="spellEnd"/>
+      <w:r>
+        <w:rPr>
+          <w:rFonts w:ascii="Times New Roman" w:hAnsi="Times New Roman" w:cs="Times New Roman"/>
+          <w:sz w:val="26"/>
+          <w:szCs w:val="26"/>
+        </w:rPr>
+        <w:t xml:space="preserve"> </w:t>
+      </w:r>
+      <w:proofErr w:type="spellStart"/>
+      <w:r>
+        <w:rPr>
+          <w:rFonts w:ascii="Times New Roman" w:hAnsi="Times New Roman" w:cs="Times New Roman"/>
+          <w:sz w:val="26"/>
+          <w:szCs w:val="26"/>
+        </w:rPr>
+        <w:t>thay</w:t>
+      </w:r>
+      <w:proofErr w:type="spellEnd"/>
+      <w:r>
+        <w:rPr>
+          <w:rFonts w:ascii="Times New Roman" w:hAnsi="Times New Roman" w:cs="Times New Roman"/>
+          <w:sz w:val="26"/>
+          <w:szCs w:val="26"/>
+        </w:rPr>
+        <w:t xml:space="preserve"> </w:t>
+      </w:r>
+      <w:proofErr w:type="spellStart"/>
+      <w:r>
+        <w:rPr>
+          <w:rFonts w:ascii="Times New Roman" w:hAnsi="Times New Roman" w:cs="Times New Roman"/>
+          <w:sz w:val="26"/>
+          <w:szCs w:val="26"/>
+        </w:rPr>
+        <w:t>thế</w:t>
+      </w:r>
+      <w:proofErr w:type="spellEnd"/>
+      <w:r>
+        <w:rPr>
+          <w:rFonts w:ascii="Times New Roman" w:hAnsi="Times New Roman" w:cs="Times New Roman"/>
+          <w:sz w:val="26"/>
+          <w:szCs w:val="26"/>
+        </w:rPr>
+        <w:t xml:space="preserve"> </w:t>
+      </w:r>
+      <w:proofErr w:type="spellStart"/>
+      <w:r>
+        <w:rPr>
+          <w:rFonts w:ascii="Times New Roman" w:hAnsi="Times New Roman" w:cs="Times New Roman"/>
+          <w:sz w:val="26"/>
+          <w:szCs w:val="26"/>
+        </w:rPr>
+        <w:t>cho</w:t>
+      </w:r>
+      <w:proofErr w:type="spellEnd"/>
+      <w:r>
+        <w:rPr>
+          <w:rFonts w:ascii="Times New Roman" w:hAnsi="Times New Roman" w:cs="Times New Roman"/>
+          <w:sz w:val="26"/>
+          <w:szCs w:val="26"/>
+        </w:rPr>
+        <w:t xml:space="preserve"> </w:t>
+      </w:r>
+      <w:proofErr w:type="spellStart"/>
+      <w:r>
+        <w:rPr>
+          <w:rFonts w:ascii="Times New Roman" w:hAnsi="Times New Roman" w:cs="Times New Roman"/>
+          <w:sz w:val="26"/>
+          <w:szCs w:val="26"/>
+        </w:rPr>
+        <w:t>nó</w:t>
+      </w:r>
+      <w:proofErr w:type="spellEnd"/>
+      <w:r>
+        <w:rPr>
+          <w:rFonts w:ascii="Times New Roman" w:hAnsi="Times New Roman" w:cs="Times New Roman"/>
+          <w:sz w:val="26"/>
+          <w:szCs w:val="26"/>
+        </w:rPr>
+        <w:t>.</w:t>
+      </w:r>
+    </w:p>
+    <w:p>
+      <w:pPr>
+        <w:spacing w:before="60" w:after="60" w:line="360" w:lineRule="auto"/>
+        <w:jc w:val="center"/>
+        <w:rPr>
+          <w:rFonts w:ascii="Times New Roman" w:hAnsi="Times New Roman" w:cs="Times New Roman"/>
+          <w:sz w:val="26"/>
+          <w:szCs w:val="26"/>
+        </w:rPr>
+      </w:pPr>
+      <w:r>
+        <w:rPr>
+          <w:rFonts w:ascii="Times New Roman" w:hAnsi="Times New Roman" w:cs="Times New Roman"/>
+          <w:sz w:val="26"/>
+          <w:szCs w:val="26"/>
+        </w:rPr>
+        <w:drawing>
+          <wp:inline distT="0" distB="0" distL="0" distR="0" wp14:anchorId="41AFF6FB" wp14:editId="7DCE654A">
+            <wp:extent cx="2924583" cy="847843"/>
+            <wp:effectExtent l="0" t="0" r="9525" b="9525"/>
+            <wp:docPr id="28" name="Picture 28"/>
+            <wp:cNvGraphicFramePr>
+              <a:graphicFrameLocks xmlns:a="http://schemas.openxmlformats.org/drawingml/2006/main" noChangeAspect="1"/>
+            </wp:cNvGraphicFramePr>
+            <a:graphic xmlns:a="http://schemas.openxmlformats.org/drawingml/2006/main">
+              <a:graphicData uri="http://schemas.openxmlformats.org/drawingml/2006/picture">
+                <pic:pic xmlns:pic="http://schemas.openxmlformats.org/drawingml/2006/picture">
+                  <pic:nvPicPr>
+                    <pic:cNvPr id="1" name=""/>
+                    <pic:cNvPicPr/>
+                  </pic:nvPicPr>
+                  <pic:blipFill>
+                    <a:blip r:embed="rId29"/>
+                    <a:stretch>
+                      <a:fillRect/>
+                    </a:stretch>
+                  </pic:blipFill>
+                  <pic:spPr>
+                    <a:xfrm>
+                      <a:off x="0" y="0"/>
+                      <a:ext cx="2924583" cy="847843"/>
+                    </a:xfrm>
+                    <a:prstGeom prst="rect">
+                      <a:avLst/>
+                    </a:prstGeom>
+                  </pic:spPr>
+                </pic:pic>
+              </a:graphicData>
+            </a:graphic>
+          </wp:inline>
+        </w:drawing>
+      </w:r>
+    </w:p>
+    <w:p>
+      <w:pPr>
+        <w:spacing w:before="60" w:after="60" w:line="360" w:lineRule="auto"/>
+        <w:jc w:val="both"/>
+        <w:rPr>
+          <w:rFonts w:ascii="Times New Roman" w:hAnsi="Times New Roman" w:cs="Times New Roman"/>
+          <w:sz w:val="26"/>
+          <w:szCs w:val="26"/>
+        </w:rPr>
+      </w:pPr>
+    </w:p>
+    <w:p>
+      <w:pPr>
+        <w:spacing w:before="60" w:after="60" w:line="360" w:lineRule="auto"/>
+        <w:jc w:val="both"/>
+        <w:rPr>
+          <w:rFonts w:ascii="Times New Roman" w:hAnsi="Times New Roman" w:cs="Times New Roman"/>
+          <w:sz w:val="26"/>
+          <w:szCs w:val="26"/>
+        </w:rPr>
+      </w:pPr>
+    </w:p>
+    <w:p>
+      <w:pPr>
+        <w:spacing w:before="60" w:after="60" w:line="360" w:lineRule="auto"/>
+        <w:jc w:val="both"/>
+        <w:rPr>
+          <w:rFonts w:ascii="Times New Roman" w:hAnsi="Times New Roman" w:cs="Times New Roman"/>
+          <w:sz w:val="26"/>
+          <w:szCs w:val="26"/>
+        </w:rPr>
+      </w:pPr>
+    </w:p>
+    <w:p>
+      <w:pPr>
+        <w:spacing w:before="60" w:after="60" w:line="360" w:lineRule="auto"/>
+        <w:jc w:val="both"/>
+        <w:rPr>
+          <w:rFonts w:ascii="Times New Roman" w:hAnsi="Times New Roman" w:cs="Times New Roman"/>
+          <w:sz w:val="26"/>
+          <w:szCs w:val="26"/>
+        </w:rPr>
+      </w:pPr>
     </w:p>
     <w:sectPr>
       <w:pgSz w:w="11909" w:h="16834" w:code="9"/>
@@ -8509,6 +14910,7 @@
   <w:style w:type="character" w:default="1" w:styleId="DefaultParagraphFont">
     <w:name w:val="Default Paragraph Font"/>
     <w:uiPriority w:val="1"/>
+    <w:semiHidden/>
     <w:unhideWhenUsed/>
   </w:style>
   <w:style w:type="table" w:default="1" w:styleId="TableNormal">
@@ -8531,6 +14933,17 @@
     <w:uiPriority w:val="99"/>
     <w:semiHidden/>
     <w:unhideWhenUsed/>
+  </w:style>
+  <w:style w:type="character" w:styleId="Hyperlink">
+    <w:name w:val="Hyperlink"/>
+    <w:basedOn w:val="DefaultParagraphFont"/>
+    <w:uiPriority w:val="99"/>
+    <w:unhideWhenUsed/>
+    <w:rsid w:val="00B478C9"/>
+    <w:rPr>
+      <w:color w:val="0563C1" w:themeColor="hyperlink"/>
+      <w:u w:val="single"/>
+    </w:rPr>
   </w:style>
 </w:styles>
 </file>

--- a/Styling-Components.docx
+++ b/Styling-Components.docx
@@ -775,17 +775,7 @@
           <w:sz w:val="26"/>
           <w:szCs w:val="26"/>
         </w:rPr>
-        <w:t xml:space="preserve"> R</w:t>
-      </w:r>
-      <w:bookmarkStart w:id="0" w:name="_GoBack"/>
-      <w:bookmarkEnd w:id="0"/>
-      <w:r>
-        <w:rPr>
-          <w:rFonts w:ascii="Times New Roman" w:hAnsi="Times New Roman" w:cs="Times New Roman"/>
-          <w:sz w:val="26"/>
-          <w:szCs w:val="26"/>
-        </w:rPr>
-        <w:t xml:space="preserve">eact app </w:t>
+        <w:t xml:space="preserve"> React app </w:t>
       </w:r>
       <w:proofErr w:type="spellStart"/>
       <w:r>
@@ -9328,7 +9318,7 @@
           <w:sz w:val="26"/>
           <w:szCs w:val="26"/>
         </w:rPr>
-        <w:t>styled-</w:t>
+        <w:t xml:space="preserve">styled </w:t>
       </w:r>
       <w:r>
         <w:rPr>
@@ -9627,16 +9617,32 @@
           <w:sz w:val="26"/>
           <w:szCs w:val="26"/>
         </w:rPr>
-        <w:t>của</w:t>
-      </w:r>
-      <w:proofErr w:type="spellEnd"/>
-      <w:r>
-        <w:rPr>
-          <w:rFonts w:ascii="Times New Roman" w:hAnsi="Times New Roman" w:cs="Times New Roman"/>
-          <w:sz w:val="26"/>
-          <w:szCs w:val="26"/>
-        </w:rPr>
-        <w:t xml:space="preserve"> styled-components </w:t>
+        <w:t>củ</w:t>
+      </w:r>
+      <w:r>
+        <w:rPr>
+          <w:rFonts w:ascii="Times New Roman" w:hAnsi="Times New Roman" w:cs="Times New Roman"/>
+          <w:sz w:val="26"/>
+          <w:szCs w:val="26"/>
+        </w:rPr>
+        <w:t>a</w:t>
+      </w:r>
+      <w:proofErr w:type="spellEnd"/>
+      <w:r>
+        <w:rPr>
+          <w:rFonts w:ascii="Times New Roman" w:hAnsi="Times New Roman" w:cs="Times New Roman"/>
+          <w:sz w:val="26"/>
+          <w:szCs w:val="26"/>
+        </w:rPr>
+        <w:t xml:space="preserve"> styled </w:t>
+      </w:r>
+      <w:r>
+        <w:rPr>
+          <w:rFonts w:ascii="Times New Roman" w:hAnsi="Times New Roman" w:cs="Times New Roman"/>
+          <w:sz w:val="26"/>
+          <w:szCs w:val="26"/>
+        </w:rPr>
+        <w:t xml:space="preserve">components </w:t>
       </w:r>
       <w:proofErr w:type="spellStart"/>
       <w:r>
@@ -10549,16 +10555,32 @@
           <w:sz w:val="26"/>
           <w:szCs w:val="26"/>
         </w:rPr>
-        <w:t>dụng</w:t>
-      </w:r>
-      <w:proofErr w:type="spellEnd"/>
-      <w:r>
-        <w:rPr>
-          <w:rFonts w:ascii="Times New Roman" w:hAnsi="Times New Roman" w:cs="Times New Roman"/>
-          <w:sz w:val="26"/>
-          <w:szCs w:val="26"/>
-        </w:rPr>
-        <w:t xml:space="preserve"> styled-components</w:t>
+        <w:t>dụ</w:t>
+      </w:r>
+      <w:r>
+        <w:rPr>
+          <w:rFonts w:ascii="Times New Roman" w:hAnsi="Times New Roman" w:cs="Times New Roman"/>
+          <w:sz w:val="26"/>
+          <w:szCs w:val="26"/>
+        </w:rPr>
+        <w:t>ng</w:t>
+      </w:r>
+      <w:proofErr w:type="spellEnd"/>
+      <w:r>
+        <w:rPr>
+          <w:rFonts w:ascii="Times New Roman" w:hAnsi="Times New Roman" w:cs="Times New Roman"/>
+          <w:sz w:val="26"/>
+          <w:szCs w:val="26"/>
+        </w:rPr>
+        <w:t xml:space="preserve"> styled </w:t>
+      </w:r>
+      <w:r>
+        <w:rPr>
+          <w:rFonts w:ascii="Times New Roman" w:hAnsi="Times New Roman" w:cs="Times New Roman"/>
+          <w:sz w:val="26"/>
+          <w:szCs w:val="26"/>
+        </w:rPr>
+        <w:t>components</w:t>
       </w:r>
       <w:r>
         <w:rPr>
@@ -12243,7 +12265,49 @@
           <w:sz w:val="26"/>
           <w:szCs w:val="26"/>
         </w:rPr>
-        <w:t xml:space="preserve">, ta </w:t>
+        <w:t>.js</w:t>
+      </w:r>
+      <w:r>
+        <w:rPr>
+          <w:rFonts w:ascii="Times New Roman" w:hAnsi="Times New Roman" w:cs="Times New Roman"/>
+          <w:sz w:val="26"/>
+          <w:szCs w:val="26"/>
+        </w:rPr>
+        <w:t>,</w:t>
+      </w:r>
+      <w:r>
+        <w:rPr>
+          <w:rFonts w:ascii="Times New Roman" w:hAnsi="Times New Roman" w:cs="Times New Roman"/>
+          <w:sz w:val="26"/>
+          <w:szCs w:val="26"/>
+        </w:rPr>
+        <w:t xml:space="preserve"> </w:t>
+      </w:r>
+      <w:proofErr w:type="spellStart"/>
+      <w:r>
+        <w:rPr>
+          <w:rFonts w:ascii="Times New Roman" w:hAnsi="Times New Roman" w:cs="Times New Roman"/>
+          <w:sz w:val="26"/>
+          <w:szCs w:val="26"/>
+        </w:rPr>
+        <w:t>với</w:t>
+      </w:r>
+      <w:proofErr w:type="spellEnd"/>
+      <w:r>
+        <w:rPr>
+          <w:rFonts w:ascii="Times New Roman" w:hAnsi="Times New Roman" w:cs="Times New Roman"/>
+          <w:sz w:val="26"/>
+          <w:szCs w:val="26"/>
+        </w:rPr>
+        <w:t xml:space="preserve"> CourseInput.js,</w:t>
+      </w:r>
+      <w:r>
+        <w:rPr>
+          <w:rFonts w:ascii="Times New Roman" w:hAnsi="Times New Roman" w:cs="Times New Roman"/>
+          <w:sz w:val="26"/>
+          <w:szCs w:val="26"/>
+        </w:rPr>
+        <w:t xml:space="preserve"> ta </w:t>
       </w:r>
       <w:proofErr w:type="spellStart"/>
       <w:r>
@@ -12824,6 +12888,132 @@
         <w:t>FormControl</w:t>
       </w:r>
       <w:proofErr w:type="spellEnd"/>
+      <w:r>
+        <w:rPr>
+          <w:rFonts w:ascii="Times New Roman" w:hAnsi="Times New Roman" w:cs="Times New Roman"/>
+          <w:sz w:val="26"/>
+          <w:szCs w:val="26"/>
+        </w:rPr>
+        <w:t xml:space="preserve">, </w:t>
+      </w:r>
+      <w:proofErr w:type="spellStart"/>
+      <w:r>
+        <w:rPr>
+          <w:rFonts w:ascii="Times New Roman" w:hAnsi="Times New Roman" w:cs="Times New Roman"/>
+          <w:sz w:val="26"/>
+          <w:szCs w:val="26"/>
+        </w:rPr>
+        <w:t>cùng</w:t>
+      </w:r>
+      <w:proofErr w:type="spellEnd"/>
+      <w:r>
+        <w:rPr>
+          <w:rFonts w:ascii="Times New Roman" w:hAnsi="Times New Roman" w:cs="Times New Roman"/>
+          <w:sz w:val="26"/>
+          <w:szCs w:val="26"/>
+        </w:rPr>
+        <w:t xml:space="preserve"> </w:t>
+      </w:r>
+      <w:proofErr w:type="spellStart"/>
+      <w:r>
+        <w:rPr>
+          <w:rFonts w:ascii="Times New Roman" w:hAnsi="Times New Roman" w:cs="Times New Roman"/>
+          <w:sz w:val="26"/>
+          <w:szCs w:val="26"/>
+        </w:rPr>
+        <w:t>với</w:t>
+      </w:r>
+      <w:proofErr w:type="spellEnd"/>
+      <w:r>
+        <w:rPr>
+          <w:rFonts w:ascii="Times New Roman" w:hAnsi="Times New Roman" w:cs="Times New Roman"/>
+          <w:sz w:val="26"/>
+          <w:szCs w:val="26"/>
+        </w:rPr>
+        <w:t xml:space="preserve"> </w:t>
+      </w:r>
+      <w:proofErr w:type="spellStart"/>
+      <w:r>
+        <w:rPr>
+          <w:rFonts w:ascii="Times New Roman" w:hAnsi="Times New Roman" w:cs="Times New Roman"/>
+          <w:sz w:val="26"/>
+          <w:szCs w:val="26"/>
+        </w:rPr>
+        <w:t>cách</w:t>
+      </w:r>
+      <w:proofErr w:type="spellEnd"/>
+      <w:r>
+        <w:rPr>
+          <w:rFonts w:ascii="Times New Roman" w:hAnsi="Times New Roman" w:cs="Times New Roman"/>
+          <w:sz w:val="26"/>
+          <w:szCs w:val="26"/>
+        </w:rPr>
+        <w:t xml:space="preserve"> </w:t>
+      </w:r>
+      <w:proofErr w:type="spellStart"/>
+      <w:r>
+        <w:rPr>
+          <w:rFonts w:ascii="Times New Roman" w:hAnsi="Times New Roman" w:cs="Times New Roman"/>
+          <w:sz w:val="26"/>
+          <w:szCs w:val="26"/>
+        </w:rPr>
+        <w:t>viết</w:t>
+      </w:r>
+      <w:proofErr w:type="spellEnd"/>
+      <w:r>
+        <w:rPr>
+          <w:rFonts w:ascii="Times New Roman" w:hAnsi="Times New Roman" w:cs="Times New Roman"/>
+          <w:sz w:val="26"/>
+          <w:szCs w:val="26"/>
+        </w:rPr>
+        <w:t xml:space="preserve"> </w:t>
+      </w:r>
+      <w:proofErr w:type="spellStart"/>
+      <w:r>
+        <w:rPr>
+          <w:rFonts w:ascii="Times New Roman" w:hAnsi="Times New Roman" w:cs="Times New Roman"/>
+          <w:sz w:val="26"/>
+          <w:szCs w:val="26"/>
+        </w:rPr>
+        <w:t>className</w:t>
+      </w:r>
+      <w:proofErr w:type="spellEnd"/>
+      <w:r>
+        <w:rPr>
+          <w:rFonts w:ascii="Times New Roman" w:hAnsi="Times New Roman" w:cs="Times New Roman"/>
+          <w:sz w:val="26"/>
+          <w:szCs w:val="26"/>
+        </w:rPr>
+        <w:t xml:space="preserve"> </w:t>
+      </w:r>
+      <w:proofErr w:type="spellStart"/>
+      <w:r>
+        <w:rPr>
+          <w:rFonts w:ascii="Times New Roman" w:hAnsi="Times New Roman" w:cs="Times New Roman"/>
+          <w:sz w:val="26"/>
+          <w:szCs w:val="26"/>
+        </w:rPr>
+        <w:t>phù</w:t>
+      </w:r>
+      <w:proofErr w:type="spellEnd"/>
+      <w:r>
+        <w:rPr>
+          <w:rFonts w:ascii="Times New Roman" w:hAnsi="Times New Roman" w:cs="Times New Roman"/>
+          <w:sz w:val="26"/>
+          <w:szCs w:val="26"/>
+        </w:rPr>
+        <w:t xml:space="preserve"> hợp</w:t>
+      </w:r>
+      <w:bookmarkStart w:id="0" w:name="_GoBack"/>
+      <w:bookmarkEnd w:id="0"/>
+      <w:r>
+        <w:rPr>
+          <w:rFonts w:ascii="Times New Roman" w:hAnsi="Times New Roman" w:cs="Times New Roman"/>
+          <w:sz w:val="26"/>
+          <w:szCs w:val="26"/>
+        </w:rPr>
+        <w:t>.</w:t>
+      </w:r>
     </w:p>
     <w:p>
       <w:pPr>
